--- a/app-site/YOYO数据库.docx
+++ b/app-site/YOYO数据库.docx
@@ -1,6 +1,6 @@
 
 <file path=word/document.xml><?xml version="1.0" encoding="utf-8"?>
-<w:document xmlns:wpc="http://schemas.microsoft.com/office/word/2010/wordprocessingCanvas" xmlns:mc="http://schemas.openxmlformats.org/markup-compatibility/2006" xmlns:o="urn:schemas-microsoft-com:office:office" xmlns:r="http://schemas.openxmlformats.org/officeDocument/2006/relationships" xmlns:m="http://schemas.openxmlformats.org/officeDocument/2006/math" xmlns:v="urn:schemas-microsoft-com:vml" xmlns:wp14="http://schemas.microsoft.com/office/word/2010/wordprocessingDrawing" xmlns:wp="http://schemas.openxmlformats.org/drawingml/2006/wordprocessingDrawing" xmlns:w10="urn:schemas-microsoft-com:office:word" xmlns:w="http://schemas.openxmlformats.org/wordprocessingml/2006/main" xmlns:w14="http://schemas.microsoft.com/office/word/2010/wordml" xmlns:w15="http://schemas.microsoft.com/office/word/2012/wordml" xmlns:wpg="http://schemas.microsoft.com/office/word/2010/wordprocessingGroup" xmlns:wpi="http://schemas.microsoft.com/office/word/2010/wordprocessingInk" xmlns:wne="http://schemas.microsoft.com/office/word/2006/wordml" xmlns:wps="http://schemas.microsoft.com/office/word/2010/wordprocessingShape" mc:Ignorable="w14 w15 wp14">
+<w:document xmlns:wpc="http://schemas.microsoft.com/office/word/2010/wordprocessingCanvas" xmlns:mo="http://schemas.microsoft.com/office/mac/office/2008/main" xmlns:mc="http://schemas.openxmlformats.org/markup-compatibility/2006" xmlns:mv="urn:schemas-microsoft-com:mac:vml" xmlns:o="urn:schemas-microsoft-com:office:office" xmlns:r="http://schemas.openxmlformats.org/officeDocument/2006/relationships" xmlns:m="http://schemas.openxmlformats.org/officeDocument/2006/math" xmlns:v="urn:schemas-microsoft-com:vml" xmlns:wp14="http://schemas.microsoft.com/office/word/2010/wordprocessingDrawing" xmlns:wp="http://schemas.openxmlformats.org/drawingml/2006/wordprocessingDrawing" xmlns:w10="urn:schemas-microsoft-com:office:word" xmlns:w="http://schemas.openxmlformats.org/wordprocessingml/2006/main" xmlns:w14="http://schemas.microsoft.com/office/word/2010/wordml" xmlns:w15="http://schemas.microsoft.com/office/word/2012/wordml" xmlns:wpg="http://schemas.microsoft.com/office/word/2010/wordprocessingGroup" xmlns:wpi="http://schemas.microsoft.com/office/word/2010/wordprocessingInk" xmlns:wne="http://schemas.microsoft.com/office/word/2006/wordml" xmlns:wps="http://schemas.microsoft.com/office/word/2010/wordprocessingShape" mc:Ignorable="w14 w15 wp14">
   <w:body>
     <w:p/>
     <w:p>
@@ -42,11 +42,6 @@
             <w:tcW w:w="650" w:type="dxa"/>
           </w:tcPr>
           <w:p>
-            <w:pPr>
-              <w:rPr>
-                <w:rFonts w:hint="eastAsia"/>
-              </w:rPr>
-            </w:pPr>
             <w:r>
               <w:rPr>
                 <w:rFonts w:hint="eastAsia"/>
@@ -60,11 +55,6 @@
             <w:tcW w:w="1296" w:type="dxa"/>
           </w:tcPr>
           <w:p>
-            <w:pPr>
-              <w:rPr>
-                <w:rFonts w:hint="eastAsia"/>
-              </w:rPr>
-            </w:pPr>
             <w:r>
               <w:rPr>
                 <w:rFonts w:hint="eastAsia"/>
@@ -78,11 +68,6 @@
             <w:tcW w:w="1336" w:type="dxa"/>
           </w:tcPr>
           <w:p>
-            <w:pPr>
-              <w:rPr>
-                <w:rFonts w:hint="eastAsia"/>
-              </w:rPr>
-            </w:pPr>
             <w:r>
               <w:rPr>
                 <w:rFonts w:hint="eastAsia"/>
@@ -96,11 +81,6 @@
             <w:tcW w:w="1450" w:type="dxa"/>
           </w:tcPr>
           <w:p>
-            <w:pPr>
-              <w:rPr>
-                <w:rFonts w:hint="eastAsia"/>
-              </w:rPr>
-            </w:pPr>
             <w:r>
               <w:rPr>
                 <w:rFonts w:hint="eastAsia"/>
@@ -114,11 +94,6 @@
             <w:tcW w:w="3564" w:type="dxa"/>
           </w:tcPr>
           <w:p>
-            <w:pPr>
-              <w:rPr>
-                <w:rFonts w:hint="eastAsia"/>
-              </w:rPr>
-            </w:pPr>
             <w:r>
               <w:rPr>
                 <w:rFonts w:hint="eastAsia"/>
@@ -134,11 +109,6 @@
             <w:tcW w:w="650" w:type="dxa"/>
           </w:tcPr>
           <w:p>
-            <w:pPr>
-              <w:rPr>
-                <w:rFonts w:hint="eastAsia"/>
-              </w:rPr>
-            </w:pPr>
             <w:r>
               <w:rPr>
                 <w:rFonts w:hint="eastAsia"/>
@@ -152,11 +122,6 @@
             <w:tcW w:w="1296" w:type="dxa"/>
           </w:tcPr>
           <w:p>
-            <w:pPr>
-              <w:rPr>
-                <w:rFonts w:hint="eastAsia"/>
-              </w:rPr>
-            </w:pPr>
             <w:r>
               <w:rPr>
                 <w:rFonts w:hint="eastAsia"/>
@@ -170,11 +135,6 @@
             <w:tcW w:w="1336" w:type="dxa"/>
           </w:tcPr>
           <w:p>
-            <w:pPr>
-              <w:rPr>
-                <w:rFonts w:hint="eastAsia"/>
-              </w:rPr>
-            </w:pPr>
             <w:r>
               <w:rPr>
                 <w:rFonts w:hint="eastAsia"/>
@@ -187,24 +147,13 @@
           <w:tcPr>
             <w:tcW w:w="1450" w:type="dxa"/>
           </w:tcPr>
-          <w:p>
-            <w:pPr>
-              <w:rPr>
-                <w:rFonts w:hint="eastAsia"/>
-              </w:rPr>
-            </w:pPr>
-          </w:p>
+          <w:p/>
         </w:tc>
         <w:tc>
           <w:tcPr>
             <w:tcW w:w="3564" w:type="dxa"/>
           </w:tcPr>
           <w:p>
-            <w:pPr>
-              <w:rPr>
-                <w:rFonts w:hint="eastAsia"/>
-              </w:rPr>
-            </w:pPr>
             <w:r>
               <w:rPr>
                 <w:rFonts w:hint="eastAsia"/>
@@ -220,11 +169,6 @@
             <w:tcW w:w="650" w:type="dxa"/>
           </w:tcPr>
           <w:p>
-            <w:pPr>
-              <w:rPr>
-                <w:rFonts w:hint="eastAsia"/>
-              </w:rPr>
-            </w:pPr>
             <w:r>
               <w:rPr>
                 <w:rFonts w:hint="eastAsia"/>
@@ -238,11 +182,6 @@
             <w:tcW w:w="1296" w:type="dxa"/>
           </w:tcPr>
           <w:p>
-            <w:pPr>
-              <w:rPr>
-                <w:rFonts w:hint="eastAsia"/>
-              </w:rPr>
-            </w:pPr>
             <w:r>
               <w:rPr>
                 <w:rFonts w:hint="eastAsia"/>
@@ -259,11 +198,6 @@
             <w:tcW w:w="1336" w:type="dxa"/>
           </w:tcPr>
           <w:p>
-            <w:pPr>
-              <w:rPr>
-                <w:rFonts w:hint="eastAsia"/>
-              </w:rPr>
-            </w:pPr>
             <w:r>
               <w:rPr>
                 <w:rFonts w:hint="eastAsia"/>
@@ -279,24 +213,13 @@
           <w:tcPr>
             <w:tcW w:w="1450" w:type="dxa"/>
           </w:tcPr>
-          <w:p>
-            <w:pPr>
-              <w:rPr>
-                <w:rFonts w:hint="eastAsia"/>
-              </w:rPr>
-            </w:pPr>
-          </w:p>
+          <w:p/>
         </w:tc>
         <w:tc>
           <w:tcPr>
             <w:tcW w:w="3564" w:type="dxa"/>
           </w:tcPr>
           <w:p>
-            <w:pPr>
-              <w:rPr>
-                <w:rFonts w:hint="eastAsia"/>
-              </w:rPr>
-            </w:pPr>
             <w:r>
               <w:rPr>
                 <w:rFonts w:hint="eastAsia"/>
@@ -312,11 +235,6 @@
             <w:tcW w:w="650" w:type="dxa"/>
           </w:tcPr>
           <w:p>
-            <w:pPr>
-              <w:rPr>
-                <w:rFonts w:hint="eastAsia"/>
-              </w:rPr>
-            </w:pPr>
             <w:r>
               <w:rPr>
                 <w:rFonts w:hint="eastAsia"/>
@@ -330,11 +248,6 @@
             <w:tcW w:w="1296" w:type="dxa"/>
           </w:tcPr>
           <w:p>
-            <w:pPr>
-              <w:rPr>
-                <w:rFonts w:hint="eastAsia"/>
-              </w:rPr>
-            </w:pPr>
             <w:r>
               <w:t>p</w:t>
             </w:r>
@@ -348,11 +261,6 @@
             <w:tcW w:w="1336" w:type="dxa"/>
           </w:tcPr>
           <w:p>
-            <w:pPr>
-              <w:rPr>
-                <w:rFonts w:hint="eastAsia"/>
-              </w:rPr>
-            </w:pPr>
             <w:r>
               <w:rPr>
                 <w:rFonts w:hint="eastAsia"/>
@@ -368,24 +276,13 @@
           <w:tcPr>
             <w:tcW w:w="1450" w:type="dxa"/>
           </w:tcPr>
-          <w:p>
-            <w:pPr>
-              <w:rPr>
-                <w:rFonts w:hint="eastAsia"/>
-              </w:rPr>
-            </w:pPr>
-          </w:p>
+          <w:p/>
         </w:tc>
         <w:tc>
           <w:tcPr>
             <w:tcW w:w="3564" w:type="dxa"/>
           </w:tcPr>
           <w:p>
-            <w:pPr>
-              <w:rPr>
-                <w:rFonts w:hint="eastAsia"/>
-              </w:rPr>
-            </w:pPr>
             <w:r>
               <w:rPr>
                 <w:rFonts w:hint="eastAsia"/>
@@ -401,11 +298,6 @@
             <w:tcW w:w="650" w:type="dxa"/>
           </w:tcPr>
           <w:p>
-            <w:pPr>
-              <w:rPr>
-                <w:rFonts w:hint="eastAsia"/>
-              </w:rPr>
-            </w:pPr>
             <w:r>
               <w:rPr>
                 <w:rFonts w:hint="eastAsia"/>
@@ -419,11 +311,6 @@
             <w:tcW w:w="1296" w:type="dxa"/>
           </w:tcPr>
           <w:p>
-            <w:pPr>
-              <w:rPr>
-                <w:rFonts w:hint="eastAsia"/>
-              </w:rPr>
-            </w:pPr>
             <w:r>
               <w:t>w</w:t>
             </w:r>
@@ -437,11 +324,6 @@
             <w:tcW w:w="1336" w:type="dxa"/>
           </w:tcPr>
           <w:p>
-            <w:pPr>
-              <w:rPr>
-                <w:rFonts w:hint="eastAsia"/>
-              </w:rPr>
-            </w:pPr>
             <w:r>
               <w:rPr>
                 <w:rFonts w:hint="eastAsia"/>
@@ -457,24 +339,13 @@
           <w:tcPr>
             <w:tcW w:w="1450" w:type="dxa"/>
           </w:tcPr>
-          <w:p>
-            <w:pPr>
-              <w:rPr>
-                <w:rFonts w:hint="eastAsia"/>
-              </w:rPr>
-            </w:pPr>
-          </w:p>
+          <w:p/>
         </w:tc>
         <w:tc>
           <w:tcPr>
             <w:tcW w:w="3564" w:type="dxa"/>
           </w:tcPr>
           <w:p>
-            <w:pPr>
-              <w:rPr>
-                <w:rFonts w:hint="eastAsia"/>
-              </w:rPr>
-            </w:pPr>
             <w:r>
               <w:rPr>
                 <w:rFonts w:hint="eastAsia"/>
@@ -502,11 +373,6 @@
             <w:tcW w:w="650" w:type="dxa"/>
           </w:tcPr>
           <w:p>
-            <w:pPr>
-              <w:rPr>
-                <w:rFonts w:hint="eastAsia"/>
-              </w:rPr>
-            </w:pPr>
             <w:r>
               <w:rPr>
                 <w:rFonts w:hint="eastAsia"/>
@@ -520,11 +386,6 @@
             <w:tcW w:w="1296" w:type="dxa"/>
           </w:tcPr>
           <w:p>
-            <w:pPr>
-              <w:rPr>
-                <w:rFonts w:hint="eastAsia"/>
-              </w:rPr>
-            </w:pPr>
             <w:r>
               <w:t>wechat_nickname</w:t>
             </w:r>
@@ -535,11 +396,6 @@
             <w:tcW w:w="1336" w:type="dxa"/>
           </w:tcPr>
           <w:p>
-            <w:pPr>
-              <w:rPr>
-                <w:rFonts w:hint="eastAsia"/>
-              </w:rPr>
-            </w:pPr>
             <w:r>
               <w:rPr>
                 <w:rFonts w:hint="eastAsia"/>
@@ -555,24 +411,13 @@
           <w:tcPr>
             <w:tcW w:w="1450" w:type="dxa"/>
           </w:tcPr>
-          <w:p>
-            <w:pPr>
-              <w:rPr>
-                <w:rFonts w:hint="eastAsia"/>
-              </w:rPr>
-            </w:pPr>
-          </w:p>
+          <w:p/>
         </w:tc>
         <w:tc>
           <w:tcPr>
             <w:tcW w:w="3564" w:type="dxa"/>
           </w:tcPr>
           <w:p>
-            <w:pPr>
-              <w:rPr>
-                <w:rFonts w:hint="eastAsia"/>
-              </w:rPr>
-            </w:pPr>
             <w:r>
               <w:rPr>
                 <w:rFonts w:hint="eastAsia"/>
@@ -588,11 +433,6 @@
             <w:tcW w:w="650" w:type="dxa"/>
           </w:tcPr>
           <w:p>
-            <w:pPr>
-              <w:rPr>
-                <w:rFonts w:hint="eastAsia"/>
-              </w:rPr>
-            </w:pPr>
             <w:r>
               <w:rPr>
                 <w:rFonts w:hint="eastAsia"/>
@@ -606,11 +446,6 @@
             <w:tcW w:w="1296" w:type="dxa"/>
           </w:tcPr>
           <w:p>
-            <w:pPr>
-              <w:rPr>
-                <w:rFonts w:hint="eastAsia"/>
-              </w:rPr>
-            </w:pPr>
             <w:r>
               <w:t>wechat_avatar_url</w:t>
             </w:r>
@@ -621,11 +456,6 @@
             <w:tcW w:w="1336" w:type="dxa"/>
           </w:tcPr>
           <w:p>
-            <w:pPr>
-              <w:rPr>
-                <w:rFonts w:hint="eastAsia"/>
-              </w:rPr>
-            </w:pPr>
             <w:r>
               <w:rPr>
                 <w:rFonts w:hint="eastAsia"/>
@@ -641,24 +471,13 @@
           <w:tcPr>
             <w:tcW w:w="1450" w:type="dxa"/>
           </w:tcPr>
-          <w:p>
-            <w:pPr>
-              <w:rPr>
-                <w:rFonts w:hint="eastAsia"/>
-              </w:rPr>
-            </w:pPr>
-          </w:p>
+          <w:p/>
         </w:tc>
         <w:tc>
           <w:tcPr>
             <w:tcW w:w="3564" w:type="dxa"/>
           </w:tcPr>
           <w:p>
-            <w:pPr>
-              <w:rPr>
-                <w:rFonts w:hint="eastAsia"/>
-              </w:rPr>
-            </w:pPr>
             <w:r>
               <w:rPr>
                 <w:rFonts w:hint="eastAsia"/>
@@ -674,11 +493,6 @@
             <w:tcW w:w="650" w:type="dxa"/>
           </w:tcPr>
           <w:p>
-            <w:pPr>
-              <w:rPr>
-                <w:rFonts w:hint="eastAsia"/>
-              </w:rPr>
-            </w:pPr>
             <w:r>
               <w:rPr>
                 <w:rFonts w:hint="eastAsia"/>
@@ -692,11 +506,6 @@
             <w:tcW w:w="1296" w:type="dxa"/>
           </w:tcPr>
           <w:p>
-            <w:pPr>
-              <w:rPr>
-                <w:rFonts w:hint="eastAsia"/>
-              </w:rPr>
-            </w:pPr>
             <w:r>
               <w:rPr>
                 <w:rFonts w:hint="eastAsia"/>
@@ -710,11 +519,6 @@
             <w:tcW w:w="1336" w:type="dxa"/>
           </w:tcPr>
           <w:p>
-            <w:pPr>
-              <w:rPr>
-                <w:rFonts w:hint="eastAsia"/>
-              </w:rPr>
-            </w:pPr>
             <w:r>
               <w:t>S</w:t>
             </w:r>
@@ -730,24 +534,13 @@
           <w:tcPr>
             <w:tcW w:w="1450" w:type="dxa"/>
           </w:tcPr>
-          <w:p>
-            <w:pPr>
-              <w:rPr>
-                <w:rFonts w:hint="eastAsia"/>
-              </w:rPr>
-            </w:pPr>
-          </w:p>
+          <w:p/>
         </w:tc>
         <w:tc>
           <w:tcPr>
             <w:tcW w:w="3564" w:type="dxa"/>
           </w:tcPr>
           <w:p>
-            <w:pPr>
-              <w:rPr>
-                <w:rFonts w:hint="eastAsia"/>
-              </w:rPr>
-            </w:pPr>
             <w:r>
               <w:rPr>
                 <w:rFonts w:hint="eastAsia"/>
@@ -763,11 +556,6 @@
             <w:tcW w:w="650" w:type="dxa"/>
           </w:tcPr>
           <w:p>
-            <w:pPr>
-              <w:rPr>
-                <w:rFonts w:hint="eastAsia"/>
-              </w:rPr>
-            </w:pPr>
             <w:r>
               <w:rPr>
                 <w:rFonts w:hint="eastAsia"/>
@@ -797,11 +585,6 @@
             <w:tcW w:w="1336" w:type="dxa"/>
           </w:tcPr>
           <w:p>
-            <w:pPr>
-              <w:rPr>
-                <w:rFonts w:hint="eastAsia"/>
-              </w:rPr>
-            </w:pPr>
             <w:r>
               <w:rPr>
                 <w:rFonts w:hint="eastAsia"/>
@@ -817,24 +600,13 @@
           <w:tcPr>
             <w:tcW w:w="1450" w:type="dxa"/>
           </w:tcPr>
-          <w:p>
-            <w:pPr>
-              <w:rPr>
-                <w:rFonts w:hint="eastAsia"/>
-              </w:rPr>
-            </w:pPr>
-          </w:p>
+          <w:p/>
         </w:tc>
         <w:tc>
           <w:tcPr>
             <w:tcW w:w="3564" w:type="dxa"/>
           </w:tcPr>
           <w:p>
-            <w:pPr>
-              <w:rPr>
-                <w:rFonts w:hint="eastAsia"/>
-              </w:rPr>
-            </w:pPr>
             <w:r>
               <w:rPr>
                 <w:rFonts w:hint="eastAsia"/>
@@ -850,11 +622,6 @@
             <w:tcW w:w="650" w:type="dxa"/>
           </w:tcPr>
           <w:p>
-            <w:pPr>
-              <w:rPr>
-                <w:rFonts w:hint="eastAsia"/>
-              </w:rPr>
-            </w:pPr>
             <w:r>
               <w:rPr>
                 <w:rFonts w:hint="eastAsia"/>
@@ -868,11 +635,6 @@
             <w:tcW w:w="1296" w:type="dxa"/>
           </w:tcPr>
           <w:p>
-            <w:pPr>
-              <w:rPr>
-                <w:rFonts w:hint="eastAsia"/>
-              </w:rPr>
-            </w:pPr>
             <w:r>
               <w:t>is_admin</w:t>
             </w:r>
@@ -883,11 +645,6 @@
             <w:tcW w:w="1336" w:type="dxa"/>
           </w:tcPr>
           <w:p>
-            <w:pPr>
-              <w:rPr>
-                <w:rFonts w:hint="eastAsia"/>
-              </w:rPr>
-            </w:pPr>
             <w:r>
               <w:rPr>
                 <w:rFonts w:hint="eastAsia"/>
@@ -903,24 +660,13 @@
           <w:tcPr>
             <w:tcW w:w="1450" w:type="dxa"/>
           </w:tcPr>
-          <w:p>
-            <w:pPr>
-              <w:rPr>
-                <w:rFonts w:hint="eastAsia"/>
-              </w:rPr>
-            </w:pPr>
-          </w:p>
+          <w:p/>
         </w:tc>
         <w:tc>
           <w:tcPr>
             <w:tcW w:w="3564" w:type="dxa"/>
           </w:tcPr>
           <w:p>
-            <w:pPr>
-              <w:rPr>
-                <w:rFonts w:hint="eastAsia"/>
-              </w:rPr>
-            </w:pPr>
             <w:r>
               <w:rPr>
                 <w:rFonts w:hint="eastAsia"/>
@@ -936,11 +682,6 @@
             <w:tcW w:w="650" w:type="dxa"/>
           </w:tcPr>
           <w:p>
-            <w:pPr>
-              <w:rPr>
-                <w:rFonts w:hint="eastAsia"/>
-              </w:rPr>
-            </w:pPr>
             <w:r>
               <w:rPr>
                 <w:rFonts w:hint="eastAsia"/>
@@ -954,11 +695,6 @@
             <w:tcW w:w="1296" w:type="dxa"/>
           </w:tcPr>
           <w:p>
-            <w:pPr>
-              <w:rPr>
-                <w:rFonts w:hint="eastAsia"/>
-              </w:rPr>
-            </w:pPr>
             <w:r>
               <w:rPr>
                 <w:rFonts w:hint="eastAsia"/>
@@ -975,11 +711,6 @@
             <w:tcW w:w="1336" w:type="dxa"/>
           </w:tcPr>
           <w:p>
-            <w:pPr>
-              <w:rPr>
-                <w:rFonts w:hint="eastAsia"/>
-              </w:rPr>
-            </w:pPr>
             <w:r>
               <w:rPr>
                 <w:rFonts w:hint="eastAsia"/>
@@ -995,24 +726,13 @@
           <w:tcPr>
             <w:tcW w:w="1450" w:type="dxa"/>
           </w:tcPr>
-          <w:p>
-            <w:pPr>
-              <w:rPr>
-                <w:rFonts w:hint="eastAsia"/>
-              </w:rPr>
-            </w:pPr>
-          </w:p>
+          <w:p/>
         </w:tc>
         <w:tc>
           <w:tcPr>
             <w:tcW w:w="3564" w:type="dxa"/>
           </w:tcPr>
           <w:p>
-            <w:pPr>
-              <w:rPr>
-                <w:rFonts w:hint="eastAsia"/>
-              </w:rPr>
-            </w:pPr>
             <w:r>
               <w:rPr>
                 <w:rFonts w:hint="eastAsia"/>
@@ -1028,11 +748,6 @@
             <w:tcW w:w="650" w:type="dxa"/>
           </w:tcPr>
           <w:p>
-            <w:pPr>
-              <w:rPr>
-                <w:rFonts w:hint="eastAsia"/>
-              </w:rPr>
-            </w:pPr>
             <w:r>
               <w:rPr>
                 <w:rFonts w:hint="eastAsia"/>
@@ -1046,11 +761,6 @@
             <w:tcW w:w="1296" w:type="dxa"/>
           </w:tcPr>
           <w:p>
-            <w:pPr>
-              <w:rPr>
-                <w:rFonts w:hint="eastAsia"/>
-              </w:rPr>
-            </w:pPr>
             <w:r>
               <w:t>inserted_at</w:t>
             </w:r>
@@ -1061,11 +771,6 @@
             <w:tcW w:w="1336" w:type="dxa"/>
           </w:tcPr>
           <w:p>
-            <w:pPr>
-              <w:rPr>
-                <w:rFonts w:hint="eastAsia"/>
-              </w:rPr>
-            </w:pPr>
             <w:r>
               <w:rPr>
                 <w:rFonts w:hint="eastAsia"/>
@@ -1087,24 +792,13 @@
           <w:tcPr>
             <w:tcW w:w="1450" w:type="dxa"/>
           </w:tcPr>
-          <w:p>
-            <w:pPr>
-              <w:rPr>
-                <w:rFonts w:hint="eastAsia"/>
-              </w:rPr>
-            </w:pPr>
-          </w:p>
+          <w:p/>
         </w:tc>
         <w:tc>
           <w:tcPr>
             <w:tcW w:w="3564" w:type="dxa"/>
           </w:tcPr>
           <w:p>
-            <w:pPr>
-              <w:rPr>
-                <w:rFonts w:hint="eastAsia"/>
-              </w:rPr>
-            </w:pPr>
             <w:r>
               <w:rPr>
                 <w:rFonts w:hint="eastAsia"/>
@@ -1120,11 +814,6 @@
             <w:tcW w:w="650" w:type="dxa"/>
           </w:tcPr>
           <w:p>
-            <w:pPr>
-              <w:rPr>
-                <w:rFonts w:hint="eastAsia"/>
-              </w:rPr>
-            </w:pPr>
             <w:r>
               <w:rPr>
                 <w:rFonts w:hint="eastAsia"/>
@@ -1138,11 +827,6 @@
             <w:tcW w:w="1296" w:type="dxa"/>
           </w:tcPr>
           <w:p>
-            <w:pPr>
-              <w:rPr>
-                <w:rFonts w:hint="eastAsia"/>
-              </w:rPr>
-            </w:pPr>
             <w:r>
               <w:t>updated_at</w:t>
             </w:r>
@@ -1153,11 +837,6 @@
             <w:tcW w:w="1336" w:type="dxa"/>
           </w:tcPr>
           <w:p>
-            <w:pPr>
-              <w:rPr>
-                <w:rFonts w:hint="eastAsia"/>
-              </w:rPr>
-            </w:pPr>
             <w:r>
               <w:rPr>
                 <w:rFonts w:hint="eastAsia"/>
@@ -1179,24 +858,13 @@
           <w:tcPr>
             <w:tcW w:w="1450" w:type="dxa"/>
           </w:tcPr>
-          <w:p>
-            <w:pPr>
-              <w:rPr>
-                <w:rFonts w:hint="eastAsia"/>
-              </w:rPr>
-            </w:pPr>
-          </w:p>
+          <w:p/>
         </w:tc>
         <w:tc>
           <w:tcPr>
             <w:tcW w:w="3564" w:type="dxa"/>
           </w:tcPr>
           <w:p>
-            <w:pPr>
-              <w:rPr>
-                <w:rFonts w:hint="eastAsia"/>
-              </w:rPr>
-            </w:pPr>
             <w:r>
               <w:rPr>
                 <w:rFonts w:hint="eastAsia"/>
@@ -1253,11 +921,6 @@
             <w:tcW w:w="641" w:type="dxa"/>
           </w:tcPr>
           <w:p>
-            <w:pPr>
-              <w:rPr>
-                <w:rFonts w:hint="eastAsia"/>
-              </w:rPr>
-            </w:pPr>
             <w:r>
               <w:rPr>
                 <w:rFonts w:hint="eastAsia"/>
@@ -1271,11 +934,6 @@
             <w:tcW w:w="1473" w:type="dxa"/>
           </w:tcPr>
           <w:p>
-            <w:pPr>
-              <w:rPr>
-                <w:rFonts w:hint="eastAsia"/>
-              </w:rPr>
-            </w:pPr>
             <w:r>
               <w:rPr>
                 <w:rFonts w:hint="eastAsia"/>
@@ -1289,11 +947,6 @@
             <w:tcW w:w="1323" w:type="dxa"/>
           </w:tcPr>
           <w:p>
-            <w:pPr>
-              <w:rPr>
-                <w:rFonts w:hint="eastAsia"/>
-              </w:rPr>
-            </w:pPr>
             <w:r>
               <w:rPr>
                 <w:rFonts w:hint="eastAsia"/>
@@ -1307,11 +960,6 @@
             <w:tcW w:w="1412" w:type="dxa"/>
           </w:tcPr>
           <w:p>
-            <w:pPr>
-              <w:rPr>
-                <w:rFonts w:hint="eastAsia"/>
-              </w:rPr>
-            </w:pPr>
             <w:r>
               <w:rPr>
                 <w:rFonts w:hint="eastAsia"/>
@@ -1325,11 +973,6 @@
             <w:tcW w:w="3447" w:type="dxa"/>
           </w:tcPr>
           <w:p>
-            <w:pPr>
-              <w:rPr>
-                <w:rFonts w:hint="eastAsia"/>
-              </w:rPr>
-            </w:pPr>
             <w:r>
               <w:rPr>
                 <w:rFonts w:hint="eastAsia"/>
@@ -1345,11 +988,6 @@
             <w:tcW w:w="641" w:type="dxa"/>
           </w:tcPr>
           <w:p>
-            <w:pPr>
-              <w:rPr>
-                <w:rFonts w:hint="eastAsia"/>
-              </w:rPr>
-            </w:pPr>
             <w:r>
               <w:rPr>
                 <w:rFonts w:hint="eastAsia"/>
@@ -1363,11 +1001,6 @@
             <w:tcW w:w="1473" w:type="dxa"/>
           </w:tcPr>
           <w:p>
-            <w:pPr>
-              <w:rPr>
-                <w:rFonts w:hint="eastAsia"/>
-              </w:rPr>
-            </w:pPr>
             <w:r>
               <w:rPr>
                 <w:rFonts w:hint="eastAsia"/>
@@ -1381,11 +1014,6 @@
             <w:tcW w:w="1323" w:type="dxa"/>
           </w:tcPr>
           <w:p>
-            <w:pPr>
-              <w:rPr>
-                <w:rFonts w:hint="eastAsia"/>
-              </w:rPr>
-            </w:pPr>
             <w:r>
               <w:rPr>
                 <w:rFonts w:hint="eastAsia"/>
@@ -1398,24 +1026,13 @@
           <w:tcPr>
             <w:tcW w:w="1412" w:type="dxa"/>
           </w:tcPr>
-          <w:p>
-            <w:pPr>
-              <w:rPr>
-                <w:rFonts w:hint="eastAsia"/>
-              </w:rPr>
-            </w:pPr>
-          </w:p>
+          <w:p/>
         </w:tc>
         <w:tc>
           <w:tcPr>
             <w:tcW w:w="3447" w:type="dxa"/>
           </w:tcPr>
           <w:p>
-            <w:pPr>
-              <w:rPr>
-                <w:rFonts w:hint="eastAsia"/>
-              </w:rPr>
-            </w:pPr>
             <w:r>
               <w:rPr>
                 <w:rFonts w:hint="eastAsia"/>
@@ -1431,11 +1048,6 @@
             <w:tcW w:w="641" w:type="dxa"/>
           </w:tcPr>
           <w:p>
-            <w:pPr>
-              <w:rPr>
-                <w:rFonts w:hint="eastAsia"/>
-              </w:rPr>
-            </w:pPr>
             <w:r>
               <w:rPr>
                 <w:rFonts w:hint="eastAsia"/>
@@ -1449,11 +1061,6 @@
             <w:tcW w:w="1473" w:type="dxa"/>
           </w:tcPr>
           <w:p>
-            <w:pPr>
-              <w:rPr>
-                <w:rFonts w:hint="eastAsia"/>
-              </w:rPr>
-            </w:pPr>
             <w:r>
               <w:t>u</w:t>
             </w:r>
@@ -1467,11 +1074,6 @@
             <w:tcW w:w="1323" w:type="dxa"/>
           </w:tcPr>
           <w:p>
-            <w:pPr>
-              <w:rPr>
-                <w:rFonts w:hint="eastAsia"/>
-              </w:rPr>
-            </w:pPr>
             <w:r>
               <w:t>integer</w:t>
             </w:r>
@@ -1481,24 +1083,13 @@
           <w:tcPr>
             <w:tcW w:w="1412" w:type="dxa"/>
           </w:tcPr>
-          <w:p>
-            <w:pPr>
-              <w:rPr>
-                <w:rFonts w:hint="eastAsia"/>
-              </w:rPr>
-            </w:pPr>
-          </w:p>
+          <w:p/>
         </w:tc>
         <w:tc>
           <w:tcPr>
             <w:tcW w:w="3447" w:type="dxa"/>
           </w:tcPr>
           <w:p>
-            <w:pPr>
-              <w:rPr>
-                <w:rFonts w:hint="eastAsia"/>
-              </w:rPr>
-            </w:pPr>
             <w:r>
               <w:rPr>
                 <w:rFonts w:hint="eastAsia"/>
@@ -1514,11 +1105,6 @@
             <w:tcW w:w="641" w:type="dxa"/>
           </w:tcPr>
           <w:p>
-            <w:pPr>
-              <w:rPr>
-                <w:rFonts w:hint="eastAsia"/>
-              </w:rPr>
-            </w:pPr>
             <w:r>
               <w:rPr>
                 <w:rFonts w:hint="eastAsia"/>
@@ -1532,11 +1118,6 @@
             <w:tcW w:w="1473" w:type="dxa"/>
           </w:tcPr>
           <w:p>
-            <w:pPr>
-              <w:rPr>
-                <w:rFonts w:hint="eastAsia"/>
-              </w:rPr>
-            </w:pPr>
             <w:r>
               <w:t>c</w:t>
             </w:r>
@@ -1559,11 +1140,6 @@
             <w:tcW w:w="1323" w:type="dxa"/>
           </w:tcPr>
           <w:p>
-            <w:pPr>
-              <w:rPr>
-                <w:rFonts w:hint="eastAsia"/>
-              </w:rPr>
-            </w:pPr>
             <w:r>
               <w:t>integer</w:t>
             </w:r>
@@ -1573,24 +1149,13 @@
           <w:tcPr>
             <w:tcW w:w="1412" w:type="dxa"/>
           </w:tcPr>
-          <w:p>
-            <w:pPr>
-              <w:rPr>
-                <w:rFonts w:hint="eastAsia"/>
-              </w:rPr>
-            </w:pPr>
-          </w:p>
+          <w:p/>
         </w:tc>
         <w:tc>
           <w:tcPr>
             <w:tcW w:w="3447" w:type="dxa"/>
           </w:tcPr>
           <w:p>
-            <w:pPr>
-              <w:rPr>
-                <w:rFonts w:hint="eastAsia"/>
-              </w:rPr>
-            </w:pPr>
             <w:r>
               <w:rPr>
                 <w:rFonts w:hint="eastAsia"/>
@@ -1606,11 +1171,6 @@
             <w:tcW w:w="641" w:type="dxa"/>
           </w:tcPr>
           <w:p>
-            <w:pPr>
-              <w:rPr>
-                <w:rFonts w:hint="eastAsia"/>
-              </w:rPr>
-            </w:pPr>
             <w:r>
               <w:rPr>
                 <w:rFonts w:hint="eastAsia"/>
@@ -1624,11 +1184,6 @@
             <w:tcW w:w="1473" w:type="dxa"/>
           </w:tcPr>
           <w:p>
-            <w:pPr>
-              <w:rPr>
-                <w:rFonts w:hint="eastAsia"/>
-              </w:rPr>
-            </w:pPr>
             <w:r>
               <w:rPr>
                 <w:rFonts w:hint="eastAsia"/>
@@ -1642,11 +1197,6 @@
             <w:tcW w:w="1323" w:type="dxa"/>
           </w:tcPr>
           <w:p>
-            <w:pPr>
-              <w:rPr>
-                <w:rFonts w:hint="eastAsia"/>
-              </w:rPr>
-            </w:pPr>
             <w:r>
               <w:rPr>
                 <w:rFonts w:hint="eastAsia"/>
@@ -1659,24 +1209,13 @@
           <w:tcPr>
             <w:tcW w:w="1412" w:type="dxa"/>
           </w:tcPr>
-          <w:p>
-            <w:pPr>
-              <w:rPr>
-                <w:rFonts w:hint="eastAsia"/>
-              </w:rPr>
-            </w:pPr>
-          </w:p>
+          <w:p/>
         </w:tc>
         <w:tc>
           <w:tcPr>
             <w:tcW w:w="3447" w:type="dxa"/>
           </w:tcPr>
           <w:p>
-            <w:pPr>
-              <w:rPr>
-                <w:rFonts w:hint="eastAsia"/>
-              </w:rPr>
-            </w:pPr>
             <w:r>
               <w:rPr>
                 <w:rFonts w:hint="eastAsia"/>
@@ -1692,11 +1231,6 @@
             <w:tcW w:w="641" w:type="dxa"/>
           </w:tcPr>
           <w:p>
-            <w:pPr>
-              <w:rPr>
-                <w:rFonts w:hint="eastAsia"/>
-              </w:rPr>
-            </w:pPr>
             <w:r>
               <w:rPr>
                 <w:rFonts w:hint="eastAsia"/>
@@ -1710,11 +1244,6 @@
             <w:tcW w:w="1473" w:type="dxa"/>
           </w:tcPr>
           <w:p>
-            <w:pPr>
-              <w:rPr>
-                <w:rFonts w:hint="eastAsia"/>
-              </w:rPr>
-            </w:pPr>
             <w:r>
               <w:rPr>
                 <w:rFonts w:hint="eastAsia"/>
@@ -1734,11 +1263,6 @@
             <w:tcW w:w="1323" w:type="dxa"/>
           </w:tcPr>
           <w:p>
-            <w:pPr>
-              <w:rPr>
-                <w:rFonts w:hint="eastAsia"/>
-              </w:rPr>
-            </w:pPr>
             <w:r>
               <w:rPr>
                 <w:rFonts w:hint="eastAsia"/>
@@ -1751,24 +1275,13 @@
           <w:tcPr>
             <w:tcW w:w="1412" w:type="dxa"/>
           </w:tcPr>
-          <w:p>
-            <w:pPr>
-              <w:rPr>
-                <w:rFonts w:hint="eastAsia"/>
-              </w:rPr>
-            </w:pPr>
-          </w:p>
+          <w:p/>
         </w:tc>
         <w:tc>
           <w:tcPr>
             <w:tcW w:w="3447" w:type="dxa"/>
           </w:tcPr>
           <w:p>
-            <w:pPr>
-              <w:rPr>
-                <w:rFonts w:hint="eastAsia"/>
-              </w:rPr>
-            </w:pPr>
             <w:r>
               <w:rPr>
                 <w:rFonts w:hint="eastAsia"/>
@@ -1784,11 +1297,6 @@
             <w:tcW w:w="641" w:type="dxa"/>
           </w:tcPr>
           <w:p>
-            <w:pPr>
-              <w:rPr>
-                <w:rFonts w:hint="eastAsia"/>
-              </w:rPr>
-            </w:pPr>
             <w:r>
               <w:rPr>
                 <w:rFonts w:hint="eastAsia"/>
@@ -1836,24 +1344,13 @@
           <w:tcPr>
             <w:tcW w:w="1412" w:type="dxa"/>
           </w:tcPr>
-          <w:p>
-            <w:pPr>
-              <w:rPr>
-                <w:rFonts w:hint="eastAsia"/>
-              </w:rPr>
-            </w:pPr>
-          </w:p>
+          <w:p/>
         </w:tc>
         <w:tc>
           <w:tcPr>
             <w:tcW w:w="3447" w:type="dxa"/>
           </w:tcPr>
           <w:p>
-            <w:pPr>
-              <w:rPr>
-                <w:rFonts w:hint="eastAsia"/>
-              </w:rPr>
-            </w:pPr>
             <w:r>
               <w:rPr>
                 <w:rFonts w:hint="eastAsia"/>
@@ -1869,11 +1366,6 @@
             <w:tcW w:w="641" w:type="dxa"/>
           </w:tcPr>
           <w:p>
-            <w:pPr>
-              <w:rPr>
-                <w:rFonts w:hint="eastAsia"/>
-              </w:rPr>
-            </w:pPr>
             <w:r>
               <w:rPr>
                 <w:rFonts w:hint="eastAsia"/>
@@ -1915,24 +1407,13 @@
           <w:tcPr>
             <w:tcW w:w="1412" w:type="dxa"/>
           </w:tcPr>
-          <w:p>
-            <w:pPr>
-              <w:rPr>
-                <w:rFonts w:hint="eastAsia"/>
-              </w:rPr>
-            </w:pPr>
-          </w:p>
+          <w:p/>
         </w:tc>
         <w:tc>
           <w:tcPr>
             <w:tcW w:w="3447" w:type="dxa"/>
           </w:tcPr>
           <w:p>
-            <w:pPr>
-              <w:rPr>
-                <w:rFonts w:hint="eastAsia"/>
-              </w:rPr>
-            </w:pPr>
             <w:r>
               <w:rPr>
                 <w:rFonts w:hint="eastAsia"/>
@@ -1960,11 +1441,6 @@
             <w:tcW w:w="641" w:type="dxa"/>
           </w:tcPr>
           <w:p>
-            <w:pPr>
-              <w:rPr>
-                <w:rFonts w:hint="eastAsia"/>
-              </w:rPr>
-            </w:pPr>
             <w:r>
               <w:rPr>
                 <w:rFonts w:hint="eastAsia"/>
@@ -2012,24 +1488,13 @@
           <w:tcPr>
             <w:tcW w:w="1412" w:type="dxa"/>
           </w:tcPr>
-          <w:p>
-            <w:pPr>
-              <w:rPr>
-                <w:rFonts w:hint="eastAsia"/>
-              </w:rPr>
-            </w:pPr>
-          </w:p>
+          <w:p/>
         </w:tc>
         <w:tc>
           <w:tcPr>
             <w:tcW w:w="3447" w:type="dxa"/>
           </w:tcPr>
           <w:p>
-            <w:pPr>
-              <w:rPr>
-                <w:rFonts w:hint="eastAsia"/>
-              </w:rPr>
-            </w:pPr>
             <w:r>
               <w:rPr>
                 <w:rFonts w:hint="eastAsia"/>
@@ -2045,11 +1510,6 @@
             <w:tcW w:w="641" w:type="dxa"/>
           </w:tcPr>
           <w:p>
-            <w:pPr>
-              <w:rPr>
-                <w:rFonts w:hint="eastAsia"/>
-              </w:rPr>
-            </w:pPr>
             <w:r>
               <w:rPr>
                 <w:rFonts w:hint="eastAsia"/>
@@ -2063,11 +1523,6 @@
             <w:tcW w:w="1473" w:type="dxa"/>
           </w:tcPr>
           <w:p>
-            <w:pPr>
-              <w:rPr>
-                <w:rFonts w:hint="eastAsia"/>
-              </w:rPr>
-            </w:pPr>
             <w:r>
               <w:t>status</w:t>
             </w:r>
@@ -2078,11 +1533,6 @@
             <w:tcW w:w="1323" w:type="dxa"/>
           </w:tcPr>
           <w:p>
-            <w:pPr>
-              <w:rPr>
-                <w:rFonts w:hint="eastAsia"/>
-              </w:rPr>
-            </w:pPr>
             <w:r>
               <w:t>boolean</w:t>
             </w:r>
@@ -2092,24 +1542,13 @@
           <w:tcPr>
             <w:tcW w:w="1412" w:type="dxa"/>
           </w:tcPr>
-          <w:p>
-            <w:pPr>
-              <w:rPr>
-                <w:rFonts w:hint="eastAsia"/>
-              </w:rPr>
-            </w:pPr>
-          </w:p>
+          <w:p/>
         </w:tc>
         <w:tc>
           <w:tcPr>
             <w:tcW w:w="3447" w:type="dxa"/>
           </w:tcPr>
           <w:p>
-            <w:pPr>
-              <w:rPr>
-                <w:rFonts w:hint="eastAsia"/>
-              </w:rPr>
-            </w:pPr>
             <w:r>
               <w:rPr>
                 <w:rFonts w:hint="eastAsia"/>
@@ -2143,11 +1582,6 @@
             <w:tcW w:w="641" w:type="dxa"/>
           </w:tcPr>
           <w:p>
-            <w:pPr>
-              <w:rPr>
-                <w:rFonts w:hint="eastAsia"/>
-              </w:rPr>
-            </w:pPr>
             <w:r>
               <w:rPr>
                 <w:rFonts w:hint="eastAsia"/>
@@ -2161,11 +1595,6 @@
             <w:tcW w:w="1473" w:type="dxa"/>
           </w:tcPr>
           <w:p>
-            <w:pPr>
-              <w:rPr>
-                <w:rFonts w:hint="eastAsia"/>
-              </w:rPr>
-            </w:pPr>
             <w:r>
               <w:t>inserted_at</w:t>
             </w:r>
@@ -2176,11 +1605,6 @@
             <w:tcW w:w="1323" w:type="dxa"/>
           </w:tcPr>
           <w:p>
-            <w:pPr>
-              <w:rPr>
-                <w:rFonts w:hint="eastAsia"/>
-              </w:rPr>
-            </w:pPr>
             <w:r>
               <w:rPr>
                 <w:rFonts w:hint="eastAsia"/>
@@ -2202,24 +1626,13 @@
           <w:tcPr>
             <w:tcW w:w="1412" w:type="dxa"/>
           </w:tcPr>
-          <w:p>
-            <w:pPr>
-              <w:rPr>
-                <w:rFonts w:hint="eastAsia"/>
-              </w:rPr>
-            </w:pPr>
-          </w:p>
+          <w:p/>
         </w:tc>
         <w:tc>
           <w:tcPr>
             <w:tcW w:w="3447" w:type="dxa"/>
           </w:tcPr>
           <w:p>
-            <w:pPr>
-              <w:rPr>
-                <w:rFonts w:hint="eastAsia"/>
-              </w:rPr>
-            </w:pPr>
             <w:r>
               <w:rPr>
                 <w:rFonts w:hint="eastAsia"/>
@@ -2235,11 +1648,6 @@
             <w:tcW w:w="641" w:type="dxa"/>
           </w:tcPr>
           <w:p>
-            <w:pPr>
-              <w:rPr>
-                <w:rFonts w:hint="eastAsia"/>
-              </w:rPr>
-            </w:pPr>
             <w:r>
               <w:rPr>
                 <w:rFonts w:hint="eastAsia"/>
@@ -2253,11 +1661,6 @@
             <w:tcW w:w="1473" w:type="dxa"/>
           </w:tcPr>
           <w:p>
-            <w:pPr>
-              <w:rPr>
-                <w:rFonts w:hint="eastAsia"/>
-              </w:rPr>
-            </w:pPr>
             <w:r>
               <w:t>updated_at</w:t>
             </w:r>
@@ -2268,11 +1671,6 @@
             <w:tcW w:w="1323" w:type="dxa"/>
           </w:tcPr>
           <w:p>
-            <w:pPr>
-              <w:rPr>
-                <w:rFonts w:hint="eastAsia"/>
-              </w:rPr>
-            </w:pPr>
             <w:r>
               <w:rPr>
                 <w:rFonts w:hint="eastAsia"/>
@@ -2294,24 +1692,13 @@
           <w:tcPr>
             <w:tcW w:w="1412" w:type="dxa"/>
           </w:tcPr>
-          <w:p>
-            <w:pPr>
-              <w:rPr>
-                <w:rFonts w:hint="eastAsia"/>
-              </w:rPr>
-            </w:pPr>
-          </w:p>
+          <w:p/>
         </w:tc>
         <w:tc>
           <w:tcPr>
             <w:tcW w:w="3447" w:type="dxa"/>
           </w:tcPr>
           <w:p>
-            <w:pPr>
-              <w:rPr>
-                <w:rFonts w:hint="eastAsia"/>
-              </w:rPr>
-            </w:pPr>
             <w:r>
               <w:rPr>
                 <w:rFonts w:hint="eastAsia"/>
@@ -2365,11 +1752,6 @@
             <w:tcW w:w="641" w:type="dxa"/>
           </w:tcPr>
           <w:p>
-            <w:pPr>
-              <w:rPr>
-                <w:rFonts w:hint="eastAsia"/>
-              </w:rPr>
-            </w:pPr>
             <w:r>
               <w:rPr>
                 <w:rFonts w:hint="eastAsia"/>
@@ -2383,11 +1765,6 @@
             <w:tcW w:w="1473" w:type="dxa"/>
           </w:tcPr>
           <w:p>
-            <w:pPr>
-              <w:rPr>
-                <w:rFonts w:hint="eastAsia"/>
-              </w:rPr>
-            </w:pPr>
             <w:r>
               <w:rPr>
                 <w:rFonts w:hint="eastAsia"/>
@@ -2401,11 +1778,6 @@
             <w:tcW w:w="1323" w:type="dxa"/>
           </w:tcPr>
           <w:p>
-            <w:pPr>
-              <w:rPr>
-                <w:rFonts w:hint="eastAsia"/>
-              </w:rPr>
-            </w:pPr>
             <w:r>
               <w:rPr>
                 <w:rFonts w:hint="eastAsia"/>
@@ -2419,11 +1791,6 @@
             <w:tcW w:w="1412" w:type="dxa"/>
           </w:tcPr>
           <w:p>
-            <w:pPr>
-              <w:rPr>
-                <w:rFonts w:hint="eastAsia"/>
-              </w:rPr>
-            </w:pPr>
             <w:r>
               <w:rPr>
                 <w:rFonts w:hint="eastAsia"/>
@@ -2437,11 +1804,6 @@
             <w:tcW w:w="3447" w:type="dxa"/>
           </w:tcPr>
           <w:p>
-            <w:pPr>
-              <w:rPr>
-                <w:rFonts w:hint="eastAsia"/>
-              </w:rPr>
-            </w:pPr>
             <w:r>
               <w:rPr>
                 <w:rFonts w:hint="eastAsia"/>
@@ -2457,11 +1819,6 @@
             <w:tcW w:w="641" w:type="dxa"/>
           </w:tcPr>
           <w:p>
-            <w:pPr>
-              <w:rPr>
-                <w:rFonts w:hint="eastAsia"/>
-              </w:rPr>
-            </w:pPr>
             <w:r>
               <w:rPr>
                 <w:rFonts w:hint="eastAsia"/>
@@ -2475,11 +1832,6 @@
             <w:tcW w:w="1473" w:type="dxa"/>
           </w:tcPr>
           <w:p>
-            <w:pPr>
-              <w:rPr>
-                <w:rFonts w:hint="eastAsia"/>
-              </w:rPr>
-            </w:pPr>
             <w:r>
               <w:rPr>
                 <w:rFonts w:hint="eastAsia"/>
@@ -2493,11 +1845,6 @@
             <w:tcW w:w="1323" w:type="dxa"/>
           </w:tcPr>
           <w:p>
-            <w:pPr>
-              <w:rPr>
-                <w:rFonts w:hint="eastAsia"/>
-              </w:rPr>
-            </w:pPr>
             <w:r>
               <w:rPr>
                 <w:rFonts w:hint="eastAsia"/>
@@ -2510,24 +1857,13 @@
           <w:tcPr>
             <w:tcW w:w="1412" w:type="dxa"/>
           </w:tcPr>
-          <w:p>
-            <w:pPr>
-              <w:rPr>
-                <w:rFonts w:hint="eastAsia"/>
-              </w:rPr>
-            </w:pPr>
-          </w:p>
+          <w:p/>
         </w:tc>
         <w:tc>
           <w:tcPr>
             <w:tcW w:w="3447" w:type="dxa"/>
           </w:tcPr>
           <w:p>
-            <w:pPr>
-              <w:rPr>
-                <w:rFonts w:hint="eastAsia"/>
-              </w:rPr>
-            </w:pPr>
             <w:r>
               <w:rPr>
                 <w:rFonts w:hint="eastAsia"/>
@@ -2543,11 +1879,6 @@
             <w:tcW w:w="641" w:type="dxa"/>
           </w:tcPr>
           <w:p>
-            <w:pPr>
-              <w:rPr>
-                <w:rFonts w:hint="eastAsia"/>
-              </w:rPr>
-            </w:pPr>
             <w:r>
               <w:rPr>
                 <w:rFonts w:hint="eastAsia"/>
@@ -2561,11 +1892,6 @@
             <w:tcW w:w="1473" w:type="dxa"/>
           </w:tcPr>
           <w:p>
-            <w:pPr>
-              <w:rPr>
-                <w:rFonts w:hint="eastAsia"/>
-              </w:rPr>
-            </w:pPr>
             <w:r>
               <w:t>user_id</w:t>
             </w:r>
@@ -2576,11 +1902,6 @@
             <w:tcW w:w="1323" w:type="dxa"/>
           </w:tcPr>
           <w:p>
-            <w:pPr>
-              <w:rPr>
-                <w:rFonts w:hint="eastAsia"/>
-              </w:rPr>
-            </w:pPr>
             <w:r>
               <w:t>integer</w:t>
             </w:r>
@@ -2590,24 +1911,13 @@
           <w:tcPr>
             <w:tcW w:w="1412" w:type="dxa"/>
           </w:tcPr>
-          <w:p>
-            <w:pPr>
-              <w:rPr>
-                <w:rFonts w:hint="eastAsia"/>
-              </w:rPr>
-            </w:pPr>
-          </w:p>
+          <w:p/>
         </w:tc>
         <w:tc>
           <w:tcPr>
             <w:tcW w:w="3447" w:type="dxa"/>
           </w:tcPr>
           <w:p>
-            <w:pPr>
-              <w:rPr>
-                <w:rFonts w:hint="eastAsia"/>
-              </w:rPr>
-            </w:pPr>
             <w:r>
               <w:rPr>
                 <w:rFonts w:hint="eastAsia"/>
@@ -2629,11 +1939,6 @@
             <w:tcW w:w="641" w:type="dxa"/>
           </w:tcPr>
           <w:p>
-            <w:pPr>
-              <w:rPr>
-                <w:rFonts w:hint="eastAsia"/>
-              </w:rPr>
-            </w:pPr>
             <w:r>
               <w:rPr>
                 <w:rFonts w:hint="eastAsia"/>
@@ -2647,13 +1952,74 @@
             <w:tcW w:w="1473" w:type="dxa"/>
           </w:tcPr>
           <w:p>
-            <w:pPr>
-              <w:rPr>
-                <w:rFonts w:hint="eastAsia"/>
-              </w:rPr>
-            </w:pPr>
-            <w:r>
-              <w:t>service</w:t>
+            <w:r>
+              <w:t>service_id</w:t>
+            </w:r>
+          </w:p>
+        </w:tc>
+        <w:tc>
+          <w:tcPr>
+            <w:tcW w:w="1323" w:type="dxa"/>
+          </w:tcPr>
+          <w:p>
+            <w:r>
+              <w:t>integer</w:t>
+            </w:r>
+          </w:p>
+        </w:tc>
+        <w:tc>
+          <w:tcPr>
+            <w:tcW w:w="1412" w:type="dxa"/>
+          </w:tcPr>
+          <w:p/>
+        </w:tc>
+        <w:tc>
+          <w:tcPr>
+            <w:tcW w:w="3447" w:type="dxa"/>
+          </w:tcPr>
+          <w:p>
+            <w:r>
+              <w:rPr>
+                <w:rFonts w:hint="eastAsia"/>
+              </w:rPr>
+              <w:t>服务</w:t>
+            </w:r>
+            <w:r>
+              <w:rPr>
+                <w:rFonts w:hint="eastAsia"/>
+              </w:rPr>
+              <w:t>关联</w:t>
+            </w:r>
+          </w:p>
+        </w:tc>
+      </w:tr>
+      <w:tr>
+        <w:tc>
+          <w:tcPr>
+            <w:tcW w:w="641" w:type="dxa"/>
+          </w:tcPr>
+          <w:p>
+            <w:r>
+              <w:rPr>
+                <w:rFonts w:hint="eastAsia"/>
+              </w:rPr>
+              <w:t>4</w:t>
+            </w:r>
+          </w:p>
+        </w:tc>
+        <w:tc>
+          <w:tcPr>
+            <w:tcW w:w="1473" w:type="dxa"/>
+          </w:tcPr>
+          <w:p>
+            <w:r>
+              <w:t>T</w:t>
+            </w:r>
+            <w:r>
+              <w:rPr>
+                <w:rFonts w:hint="eastAsia"/>
+              </w:rPr>
+              <w:t>echnician</w:t>
             </w:r>
             <w:r>
               <w:t>_id</w:t>
@@ -2665,11 +2031,207 @@
             <w:tcW w:w="1323" w:type="dxa"/>
           </w:tcPr>
           <w:p>
-            <w:pPr>
-              <w:rPr>
-                <w:rFonts w:hint="eastAsia"/>
-              </w:rPr>
-            </w:pPr>
+            <w:r>
+              <w:rPr>
+                <w:rFonts w:hint="eastAsia"/>
+              </w:rPr>
+              <w:t>i</w:t>
+            </w:r>
+            <w:r>
+              <w:t>nteger</w:t>
+            </w:r>
+          </w:p>
+        </w:tc>
+        <w:tc>
+          <w:tcPr>
+            <w:tcW w:w="1412" w:type="dxa"/>
+          </w:tcPr>
+          <w:p/>
+        </w:tc>
+        <w:tc>
+          <w:tcPr>
+            <w:tcW w:w="3447" w:type="dxa"/>
+          </w:tcPr>
+          <w:p>
+            <w:r>
+              <w:rPr>
+                <w:rFonts w:hint="eastAsia"/>
+              </w:rPr>
+              <w:t>技师关联</w:t>
+            </w:r>
+          </w:p>
+        </w:tc>
+      </w:tr>
+      <w:tr>
+        <w:tc>
+          <w:tcPr>
+            <w:tcW w:w="641" w:type="dxa"/>
+          </w:tcPr>
+          <w:p>
+            <w:r>
+              <w:rPr>
+                <w:rFonts w:hint="eastAsia"/>
+              </w:rPr>
+              <w:t>5</w:t>
+            </w:r>
+          </w:p>
+        </w:tc>
+        <w:tc>
+          <w:tcPr>
+            <w:tcW w:w="1473" w:type="dxa"/>
+          </w:tcPr>
+          <w:p>
+            <w:r>
+              <w:rPr>
+                <w:rFonts w:hint="eastAsia"/>
+              </w:rPr>
+              <w:t>date</w:t>
+            </w:r>
+          </w:p>
+        </w:tc>
+        <w:tc>
+          <w:tcPr>
+            <w:tcW w:w="1323" w:type="dxa"/>
+          </w:tcPr>
+          <w:p>
+            <w:r>
+              <w:rPr>
+                <w:rFonts w:hint="eastAsia"/>
+              </w:rPr>
+              <w:t>datetime</w:t>
+            </w:r>
+          </w:p>
+        </w:tc>
+        <w:tc>
+          <w:tcPr>
+            <w:tcW w:w="1412" w:type="dxa"/>
+          </w:tcPr>
+          <w:p/>
+        </w:tc>
+        <w:tc>
+          <w:tcPr>
+            <w:tcW w:w="3447" w:type="dxa"/>
+          </w:tcPr>
+          <w:p>
+            <w:r>
+              <w:rPr>
+                <w:rFonts w:hint="eastAsia"/>
+              </w:rPr>
+              <w:t>预约</w:t>
+            </w:r>
+            <w:r>
+              <w:rPr>
+                <w:rFonts w:hint="eastAsia"/>
+              </w:rPr>
+              <w:t>时间</w:t>
+            </w:r>
+          </w:p>
+        </w:tc>
+      </w:tr>
+      <w:tr>
+        <w:tc>
+          <w:tcPr>
+            <w:tcW w:w="641" w:type="dxa"/>
+          </w:tcPr>
+          <w:p>
+            <w:r>
+              <w:rPr>
+                <w:rFonts w:hint="eastAsia"/>
+              </w:rPr>
+              <w:t>6</w:t>
+            </w:r>
+          </w:p>
+        </w:tc>
+        <w:tc>
+          <w:tcPr>
+            <w:tcW w:w="1473" w:type="dxa"/>
+          </w:tcPr>
+          <w:p>
+            <w:r>
+              <w:t>S</w:t>
+            </w:r>
+            <w:r>
+              <w:rPr>
+                <w:rFonts w:hint="eastAsia"/>
+              </w:rPr>
+              <w:t>ervice</w:t>
+            </w:r>
+            <w:r>
+              <w:t>_date</w:t>
+            </w:r>
+          </w:p>
+        </w:tc>
+        <w:tc>
+          <w:tcPr>
+            <w:tcW w:w="1323" w:type="dxa"/>
+          </w:tcPr>
+          <w:p>
+            <w:r>
+              <w:rPr>
+                <w:rFonts w:hint="eastAsia"/>
+              </w:rPr>
+              <w:t>d</w:t>
+            </w:r>
+            <w:r>
+              <w:t>ate</w:t>
+            </w:r>
+          </w:p>
+        </w:tc>
+        <w:tc>
+          <w:tcPr>
+            <w:tcW w:w="1412" w:type="dxa"/>
+          </w:tcPr>
+          <w:p/>
+        </w:tc>
+        <w:tc>
+          <w:tcPr>
+            <w:tcW w:w="3447" w:type="dxa"/>
+          </w:tcPr>
+          <w:p>
+            <w:r>
+              <w:rPr>
+                <w:rFonts w:hint="eastAsia"/>
+              </w:rPr>
+              <w:t>到店日期</w:t>
+            </w:r>
+          </w:p>
+        </w:tc>
+      </w:tr>
+      <w:tr>
+        <w:tc>
+          <w:tcPr>
+            <w:tcW w:w="641" w:type="dxa"/>
+          </w:tcPr>
+          <w:p>
+            <w:r>
+              <w:rPr>
+                <w:rFonts w:hint="eastAsia"/>
+              </w:rPr>
+              <w:t>7</w:t>
+            </w:r>
+          </w:p>
+        </w:tc>
+        <w:tc>
+          <w:tcPr>
+            <w:tcW w:w="1473" w:type="dxa"/>
+          </w:tcPr>
+          <w:p>
+            <w:r>
+              <w:t>T</w:t>
+            </w:r>
+            <w:r>
+              <w:t>ime</w:t>
+            </w:r>
+            <w:r>
+              <w:t>_range_id</w:t>
+            </w:r>
+          </w:p>
+        </w:tc>
+        <w:tc>
+          <w:tcPr>
+            <w:tcW w:w="1323" w:type="dxa"/>
+          </w:tcPr>
+          <w:p>
             <w:r>
               <w:t>integer</w:t>
             </w:r>
@@ -2679,35 +2241,24 @@
           <w:tcPr>
             <w:tcW w:w="1412" w:type="dxa"/>
           </w:tcPr>
-          <w:p>
-            <w:pPr>
-              <w:rPr>
-                <w:rFonts w:hint="eastAsia"/>
-              </w:rPr>
-            </w:pPr>
-          </w:p>
+          <w:p/>
         </w:tc>
         <w:tc>
           <w:tcPr>
             <w:tcW w:w="3447" w:type="dxa"/>
           </w:tcPr>
           <w:p>
-            <w:pPr>
-              <w:rPr>
-                <w:rFonts w:hint="eastAsia"/>
-              </w:rPr>
-            </w:pPr>
-            <w:r>
-              <w:rPr>
-                <w:rFonts w:hint="eastAsia"/>
-              </w:rPr>
-              <w:t>服务</w:t>
-            </w:r>
-            <w:r>
-              <w:rPr>
-                <w:rFonts w:hint="eastAsia"/>
-              </w:rPr>
-              <w:t>关联</w:t>
+            <w:r>
+              <w:rPr>
+                <w:rFonts w:hint="eastAsia"/>
+              </w:rPr>
+              <w:t>关联预约</w:t>
+            </w:r>
+            <w:r>
+              <w:rPr>
+                <w:rFonts w:hint="eastAsia"/>
+              </w:rPr>
+              <w:t>时间段</w:t>
             </w:r>
           </w:p>
         </w:tc>
@@ -2718,16 +2269,11 @@
             <w:tcW w:w="641" w:type="dxa"/>
           </w:tcPr>
           <w:p>
-            <w:pPr>
-              <w:rPr>
-                <w:rFonts w:hint="eastAsia"/>
-              </w:rPr>
-            </w:pPr>
-            <w:r>
-              <w:rPr>
-                <w:rFonts w:hint="eastAsia"/>
-              </w:rPr>
-              <w:t>4</w:t>
+            <w:r>
+              <w:rPr>
+                <w:rFonts w:hint="eastAsia"/>
+              </w:rPr>
+              <w:t>8</w:t>
             </w:r>
           </w:p>
         </w:tc>
@@ -2737,16 +2283,16 @@
           </w:tcPr>
           <w:p>
             <w:r>
-              <w:t>T</w:t>
-            </w:r>
-            <w:r>
-              <w:rPr>
-                <w:rFonts w:hint="eastAsia"/>
-              </w:rPr>
-              <w:t>echnician</w:t>
-            </w:r>
-            <w:r>
-              <w:t>_id</w:t>
+              <w:rPr>
+                <w:rFonts w:hint="eastAsia"/>
+              </w:rPr>
+              <w:t>n</w:t>
+            </w:r>
+            <w:r>
+              <w:rPr>
+                <w:rFonts w:hint="eastAsia"/>
+              </w:rPr>
+              <w:t>umber</w:t>
             </w:r>
           </w:p>
         </w:tc>
@@ -2759,10 +2305,7 @@
               <w:rPr>
                 <w:rFonts w:hint="eastAsia"/>
               </w:rPr>
-              <w:t>i</w:t>
-            </w:r>
-            <w:r>
-              <w:t>nteger</w:t>
+              <w:t>float</w:t>
             </w:r>
           </w:p>
         </w:tc>
@@ -2770,29 +2313,18 @@
           <w:tcPr>
             <w:tcW w:w="1412" w:type="dxa"/>
           </w:tcPr>
-          <w:p>
-            <w:pPr>
-              <w:rPr>
-                <w:rFonts w:hint="eastAsia"/>
-              </w:rPr>
-            </w:pPr>
-          </w:p>
+          <w:p/>
         </w:tc>
         <w:tc>
           <w:tcPr>
             <w:tcW w:w="3447" w:type="dxa"/>
           </w:tcPr>
           <w:p>
-            <w:pPr>
-              <w:rPr>
-                <w:rFonts w:hint="eastAsia"/>
-              </w:rPr>
-            </w:pPr>
-            <w:r>
-              <w:rPr>
-                <w:rFonts w:hint="eastAsia"/>
-              </w:rPr>
-              <w:t>技师关联</w:t>
+            <w:r>
+              <w:rPr>
+                <w:rFonts w:hint="eastAsia"/>
+              </w:rPr>
+              <w:t>数量</w:t>
             </w:r>
           </w:p>
         </w:tc>
@@ -2803,16 +2335,11 @@
             <w:tcW w:w="641" w:type="dxa"/>
           </w:tcPr>
           <w:p>
-            <w:pPr>
-              <w:rPr>
-                <w:rFonts w:hint="eastAsia"/>
-              </w:rPr>
-            </w:pPr>
-            <w:r>
-              <w:rPr>
-                <w:rFonts w:hint="eastAsia"/>
-              </w:rPr>
-              <w:t>5</w:t>
+            <w:r>
+              <w:rPr>
+                <w:rFonts w:hint="eastAsia"/>
+              </w:rPr>
+              <w:t>9</w:t>
             </w:r>
           </w:p>
         </w:tc>
@@ -2821,16 +2348,8 @@
             <w:tcW w:w="1473" w:type="dxa"/>
           </w:tcPr>
           <w:p>
-            <w:pPr>
-              <w:rPr>
-                <w:rFonts w:hint="eastAsia"/>
-              </w:rPr>
-            </w:pPr>
-            <w:r>
-              <w:rPr>
-                <w:rFonts w:hint="eastAsia"/>
-              </w:rPr>
-              <w:t>date</w:t>
+            <w:r>
+              <w:t>status</w:t>
             </w:r>
           </w:p>
         </w:tc>
@@ -2839,16 +2358,8 @@
             <w:tcW w:w="1323" w:type="dxa"/>
           </w:tcPr>
           <w:p>
-            <w:pPr>
-              <w:rPr>
-                <w:rFonts w:hint="eastAsia"/>
-              </w:rPr>
-            </w:pPr>
-            <w:r>
-              <w:rPr>
-                <w:rFonts w:hint="eastAsia"/>
-              </w:rPr>
-              <w:t>datetime</w:t>
+            <w:r>
+              <w:t>boolean</w:t>
             </w:r>
           </w:p>
         </w:tc>
@@ -2856,35 +2367,30 @@
           <w:tcPr>
             <w:tcW w:w="1412" w:type="dxa"/>
           </w:tcPr>
-          <w:p>
-            <w:pPr>
-              <w:rPr>
-                <w:rFonts w:hint="eastAsia"/>
-              </w:rPr>
-            </w:pPr>
-          </w:p>
+          <w:p/>
         </w:tc>
         <w:tc>
           <w:tcPr>
             <w:tcW w:w="3447" w:type="dxa"/>
           </w:tcPr>
           <w:p>
-            <w:pPr>
-              <w:rPr>
-                <w:rFonts w:hint="eastAsia"/>
-              </w:rPr>
-            </w:pPr>
-            <w:r>
-              <w:rPr>
-                <w:rFonts w:hint="eastAsia"/>
-              </w:rPr>
-              <w:t>预约</w:t>
-            </w:r>
-            <w:r>
-              <w:rPr>
-                <w:rFonts w:hint="eastAsia"/>
-              </w:rPr>
-              <w:t>时间</w:t>
+            <w:r>
+              <w:rPr>
+                <w:rFonts w:hint="eastAsia"/>
+              </w:rPr>
+              <w:t>订单状态</w:t>
+            </w:r>
+            <w:r>
+              <w:rPr>
+                <w:rFonts w:hint="eastAsia"/>
+              </w:rPr>
+              <w:t>，未处理、已完成</w:t>
+            </w:r>
+            <w:r>
+              <w:rPr>
+                <w:rFonts w:hint="eastAsia"/>
+              </w:rPr>
+              <w:t>、已取消</w:t>
             </w:r>
           </w:p>
         </w:tc>
@@ -2895,377 +2401,6 @@
             <w:tcW w:w="641" w:type="dxa"/>
           </w:tcPr>
           <w:p>
-            <w:pPr>
-              <w:rPr>
-                <w:rFonts w:hint="eastAsia"/>
-              </w:rPr>
-            </w:pPr>
-            <w:r>
-              <w:rPr>
-                <w:rFonts w:hint="eastAsia"/>
-              </w:rPr>
-              <w:t>6</w:t>
-            </w:r>
-          </w:p>
-        </w:tc>
-        <w:tc>
-          <w:tcPr>
-            <w:tcW w:w="1473" w:type="dxa"/>
-          </w:tcPr>
-          <w:p>
-            <w:pPr>
-              <w:rPr>
-                <w:rFonts w:hint="eastAsia"/>
-              </w:rPr>
-            </w:pPr>
-            <w:r>
-              <w:t>S</w:t>
-            </w:r>
-            <w:r>
-              <w:rPr>
-                <w:rFonts w:hint="eastAsia"/>
-              </w:rPr>
-              <w:t>ervice</w:t>
-            </w:r>
-            <w:r>
-              <w:t>_date</w:t>
-            </w:r>
-          </w:p>
-        </w:tc>
-        <w:tc>
-          <w:tcPr>
-            <w:tcW w:w="1323" w:type="dxa"/>
-          </w:tcPr>
-          <w:p>
-            <w:pPr>
-              <w:rPr>
-                <w:rFonts w:hint="eastAsia"/>
-              </w:rPr>
-            </w:pPr>
-            <w:r>
-              <w:rPr>
-                <w:rFonts w:hint="eastAsia"/>
-              </w:rPr>
-              <w:t>d</w:t>
-            </w:r>
-            <w:r>
-              <w:t>ate</w:t>
-            </w:r>
-          </w:p>
-        </w:tc>
-        <w:tc>
-          <w:tcPr>
-            <w:tcW w:w="1412" w:type="dxa"/>
-          </w:tcPr>
-          <w:p>
-            <w:pPr>
-              <w:rPr>
-                <w:rFonts w:hint="eastAsia"/>
-              </w:rPr>
-            </w:pPr>
-          </w:p>
-        </w:tc>
-        <w:tc>
-          <w:tcPr>
-            <w:tcW w:w="3447" w:type="dxa"/>
-          </w:tcPr>
-          <w:p>
-            <w:pPr>
-              <w:rPr>
-                <w:rFonts w:hint="eastAsia"/>
-              </w:rPr>
-            </w:pPr>
-            <w:r>
-              <w:rPr>
-                <w:rFonts w:hint="eastAsia"/>
-              </w:rPr>
-              <w:t>到店日期</w:t>
-            </w:r>
-          </w:p>
-        </w:tc>
-      </w:tr>
-      <w:tr>
-        <w:tc>
-          <w:tcPr>
-            <w:tcW w:w="641" w:type="dxa"/>
-          </w:tcPr>
-          <w:p>
-            <w:pPr>
-              <w:rPr>
-                <w:rFonts w:hint="eastAsia"/>
-              </w:rPr>
-            </w:pPr>
-            <w:r>
-              <w:rPr>
-                <w:rFonts w:hint="eastAsia"/>
-              </w:rPr>
-              <w:t>7</w:t>
-            </w:r>
-          </w:p>
-        </w:tc>
-        <w:tc>
-          <w:tcPr>
-            <w:tcW w:w="1473" w:type="dxa"/>
-          </w:tcPr>
-          <w:p>
-            <w:r>
-              <w:t>T</w:t>
-            </w:r>
-            <w:r>
-              <w:t>ime</w:t>
-            </w:r>
-            <w:r>
-              <w:t>_range_id</w:t>
-            </w:r>
-          </w:p>
-        </w:tc>
-        <w:tc>
-          <w:tcPr>
-            <w:tcW w:w="1323" w:type="dxa"/>
-          </w:tcPr>
-          <w:p>
-            <w:pPr>
-              <w:rPr>
-                <w:rFonts w:hint="eastAsia"/>
-              </w:rPr>
-            </w:pPr>
-            <w:r>
-              <w:t>integer</w:t>
-            </w:r>
-          </w:p>
-        </w:tc>
-        <w:tc>
-          <w:tcPr>
-            <w:tcW w:w="1412" w:type="dxa"/>
-          </w:tcPr>
-          <w:p>
-            <w:pPr>
-              <w:rPr>
-                <w:rFonts w:hint="eastAsia"/>
-              </w:rPr>
-            </w:pPr>
-          </w:p>
-        </w:tc>
-        <w:tc>
-          <w:tcPr>
-            <w:tcW w:w="3447" w:type="dxa"/>
-          </w:tcPr>
-          <w:p>
-            <w:pPr>
-              <w:rPr>
-                <w:rFonts w:hint="eastAsia"/>
-              </w:rPr>
-            </w:pPr>
-            <w:r>
-              <w:rPr>
-                <w:rFonts w:hint="eastAsia"/>
-              </w:rPr>
-              <w:t>关联预约</w:t>
-            </w:r>
-            <w:r>
-              <w:rPr>
-                <w:rFonts w:hint="eastAsia"/>
-              </w:rPr>
-              <w:t>时间段</w:t>
-            </w:r>
-          </w:p>
-        </w:tc>
-      </w:tr>
-      <w:tr>
-        <w:tc>
-          <w:tcPr>
-            <w:tcW w:w="641" w:type="dxa"/>
-          </w:tcPr>
-          <w:p>
-            <w:pPr>
-              <w:rPr>
-                <w:rFonts w:hint="eastAsia"/>
-              </w:rPr>
-            </w:pPr>
-            <w:r>
-              <w:rPr>
-                <w:rFonts w:hint="eastAsia"/>
-              </w:rPr>
-              <w:t>8</w:t>
-            </w:r>
-          </w:p>
-        </w:tc>
-        <w:tc>
-          <w:tcPr>
-            <w:tcW w:w="1473" w:type="dxa"/>
-          </w:tcPr>
-          <w:p>
-            <w:pPr>
-              <w:rPr>
-                <w:rFonts w:hint="eastAsia"/>
-              </w:rPr>
-            </w:pPr>
-            <w:r>
-              <w:rPr>
-                <w:rFonts w:hint="eastAsia"/>
-              </w:rPr>
-              <w:t>n</w:t>
-            </w:r>
-            <w:r>
-              <w:rPr>
-                <w:rFonts w:hint="eastAsia"/>
-              </w:rPr>
-              <w:t>umber</w:t>
-            </w:r>
-          </w:p>
-        </w:tc>
-        <w:tc>
-          <w:tcPr>
-            <w:tcW w:w="1323" w:type="dxa"/>
-          </w:tcPr>
-          <w:p>
-            <w:pPr>
-              <w:rPr>
-                <w:rFonts w:hint="eastAsia"/>
-              </w:rPr>
-            </w:pPr>
-            <w:r>
-              <w:rPr>
-                <w:rFonts w:hint="eastAsia"/>
-              </w:rPr>
-              <w:t>float</w:t>
-            </w:r>
-          </w:p>
-        </w:tc>
-        <w:tc>
-          <w:tcPr>
-            <w:tcW w:w="1412" w:type="dxa"/>
-          </w:tcPr>
-          <w:p>
-            <w:pPr>
-              <w:rPr>
-                <w:rFonts w:hint="eastAsia"/>
-              </w:rPr>
-            </w:pPr>
-          </w:p>
-        </w:tc>
-        <w:tc>
-          <w:tcPr>
-            <w:tcW w:w="3447" w:type="dxa"/>
-          </w:tcPr>
-          <w:p>
-            <w:pPr>
-              <w:rPr>
-                <w:rFonts w:hint="eastAsia"/>
-              </w:rPr>
-            </w:pPr>
-            <w:r>
-              <w:rPr>
-                <w:rFonts w:hint="eastAsia"/>
-              </w:rPr>
-              <w:t>数量</w:t>
-            </w:r>
-          </w:p>
-        </w:tc>
-      </w:tr>
-      <w:tr>
-        <w:tc>
-          <w:tcPr>
-            <w:tcW w:w="641" w:type="dxa"/>
-          </w:tcPr>
-          <w:p>
-            <w:pPr>
-              <w:rPr>
-                <w:rFonts w:hint="eastAsia"/>
-              </w:rPr>
-            </w:pPr>
-            <w:r>
-              <w:rPr>
-                <w:rFonts w:hint="eastAsia"/>
-              </w:rPr>
-              <w:t>9</w:t>
-            </w:r>
-          </w:p>
-        </w:tc>
-        <w:tc>
-          <w:tcPr>
-            <w:tcW w:w="1473" w:type="dxa"/>
-          </w:tcPr>
-          <w:p>
-            <w:pPr>
-              <w:rPr>
-                <w:rFonts w:hint="eastAsia"/>
-              </w:rPr>
-            </w:pPr>
-            <w:r>
-              <w:t>status</w:t>
-            </w:r>
-          </w:p>
-        </w:tc>
-        <w:tc>
-          <w:tcPr>
-            <w:tcW w:w="1323" w:type="dxa"/>
-          </w:tcPr>
-          <w:p>
-            <w:pPr>
-              <w:rPr>
-                <w:rFonts w:hint="eastAsia"/>
-              </w:rPr>
-            </w:pPr>
-            <w:r>
-              <w:t>boolean</w:t>
-            </w:r>
-          </w:p>
-        </w:tc>
-        <w:tc>
-          <w:tcPr>
-            <w:tcW w:w="1412" w:type="dxa"/>
-          </w:tcPr>
-          <w:p>
-            <w:pPr>
-              <w:rPr>
-                <w:rFonts w:hint="eastAsia"/>
-              </w:rPr>
-            </w:pPr>
-          </w:p>
-        </w:tc>
-        <w:tc>
-          <w:tcPr>
-            <w:tcW w:w="3447" w:type="dxa"/>
-          </w:tcPr>
-          <w:p>
-            <w:pPr>
-              <w:rPr>
-                <w:rFonts w:hint="eastAsia"/>
-              </w:rPr>
-            </w:pPr>
-            <w:r>
-              <w:rPr>
-                <w:rFonts w:hint="eastAsia"/>
-              </w:rPr>
-              <w:t>订单状态</w:t>
-            </w:r>
-            <w:r>
-              <w:rPr>
-                <w:rFonts w:hint="eastAsia"/>
-              </w:rPr>
-              <w:t>，未处理、已完成</w:t>
-            </w:r>
-            <w:r>
-              <w:rPr>
-                <w:rFonts w:hint="eastAsia"/>
-              </w:rPr>
-              <w:t>、已取消</w:t>
-            </w:r>
-          </w:p>
-        </w:tc>
-      </w:tr>
-      <w:tr>
-        <w:tc>
-          <w:tcPr>
-            <w:tcW w:w="641" w:type="dxa"/>
-          </w:tcPr>
-          <w:p>
-            <w:pPr>
-              <w:rPr>
-                <w:rFonts w:hint="eastAsia"/>
-              </w:rPr>
-            </w:pPr>
             <w:r>
               <w:rPr>
                 <w:rFonts w:hint="eastAsia"/>
@@ -3280,11 +2415,6 @@
             <w:tcW w:w="1473" w:type="dxa"/>
           </w:tcPr>
           <w:p>
-            <w:pPr>
-              <w:rPr>
-                <w:rFonts w:hint="eastAsia"/>
-              </w:rPr>
-            </w:pPr>
             <w:r>
               <w:t>inserted_at</w:t>
             </w:r>
@@ -3295,11 +2425,6 @@
             <w:tcW w:w="1323" w:type="dxa"/>
           </w:tcPr>
           <w:p>
-            <w:pPr>
-              <w:rPr>
-                <w:rFonts w:hint="eastAsia"/>
-              </w:rPr>
-            </w:pPr>
             <w:r>
               <w:rPr>
                 <w:rFonts w:hint="eastAsia"/>
@@ -3321,24 +2446,13 @@
           <w:tcPr>
             <w:tcW w:w="1412" w:type="dxa"/>
           </w:tcPr>
-          <w:p>
-            <w:pPr>
-              <w:rPr>
-                <w:rFonts w:hint="eastAsia"/>
-              </w:rPr>
-            </w:pPr>
-          </w:p>
+          <w:p/>
         </w:tc>
         <w:tc>
           <w:tcPr>
             <w:tcW w:w="3447" w:type="dxa"/>
           </w:tcPr>
           <w:p>
-            <w:pPr>
-              <w:rPr>
-                <w:rFonts w:hint="eastAsia"/>
-              </w:rPr>
-            </w:pPr>
             <w:r>
               <w:rPr>
                 <w:rFonts w:hint="eastAsia"/>
@@ -3354,11 +2468,6 @@
             <w:tcW w:w="641" w:type="dxa"/>
           </w:tcPr>
           <w:p>
-            <w:pPr>
-              <w:rPr>
-                <w:rFonts w:hint="eastAsia"/>
-              </w:rPr>
-            </w:pPr>
             <w:r>
               <w:rPr>
                 <w:rFonts w:hint="eastAsia"/>
@@ -3372,11 +2481,6 @@
             <w:tcW w:w="1473" w:type="dxa"/>
           </w:tcPr>
           <w:p>
-            <w:pPr>
-              <w:rPr>
-                <w:rFonts w:hint="eastAsia"/>
-              </w:rPr>
-            </w:pPr>
             <w:r>
               <w:t>updated_at</w:t>
             </w:r>
@@ -3387,11 +2491,6 @@
             <w:tcW w:w="1323" w:type="dxa"/>
           </w:tcPr>
           <w:p>
-            <w:pPr>
-              <w:rPr>
-                <w:rFonts w:hint="eastAsia"/>
-              </w:rPr>
-            </w:pPr>
             <w:r>
               <w:rPr>
                 <w:rFonts w:hint="eastAsia"/>
@@ -3413,24 +2512,13 @@
           <w:tcPr>
             <w:tcW w:w="1412" w:type="dxa"/>
           </w:tcPr>
-          <w:p>
-            <w:pPr>
-              <w:rPr>
-                <w:rFonts w:hint="eastAsia"/>
-              </w:rPr>
-            </w:pPr>
-          </w:p>
+          <w:p/>
         </w:tc>
         <w:tc>
           <w:tcPr>
             <w:tcW w:w="3447" w:type="dxa"/>
           </w:tcPr>
           <w:p>
-            <w:pPr>
-              <w:rPr>
-                <w:rFonts w:hint="eastAsia"/>
-              </w:rPr>
-            </w:pPr>
             <w:r>
               <w:rPr>
                 <w:rFonts w:hint="eastAsia"/>
@@ -3478,11 +2566,6 @@
             <w:tcW w:w="641" w:type="dxa"/>
           </w:tcPr>
           <w:p>
-            <w:pPr>
-              <w:rPr>
-                <w:rFonts w:hint="eastAsia"/>
-              </w:rPr>
-            </w:pPr>
             <w:r>
               <w:rPr>
                 <w:rFonts w:hint="eastAsia"/>
@@ -3496,11 +2579,6 @@
             <w:tcW w:w="1473" w:type="dxa"/>
           </w:tcPr>
           <w:p>
-            <w:pPr>
-              <w:rPr>
-                <w:rFonts w:hint="eastAsia"/>
-              </w:rPr>
-            </w:pPr>
             <w:r>
               <w:rPr>
                 <w:rFonts w:hint="eastAsia"/>
@@ -3514,11 +2592,6 @@
             <w:tcW w:w="1323" w:type="dxa"/>
           </w:tcPr>
           <w:p>
-            <w:pPr>
-              <w:rPr>
-                <w:rFonts w:hint="eastAsia"/>
-              </w:rPr>
-            </w:pPr>
             <w:r>
               <w:rPr>
                 <w:rFonts w:hint="eastAsia"/>
@@ -3532,11 +2605,6 @@
             <w:tcW w:w="1412" w:type="dxa"/>
           </w:tcPr>
           <w:p>
-            <w:pPr>
-              <w:rPr>
-                <w:rFonts w:hint="eastAsia"/>
-              </w:rPr>
-            </w:pPr>
             <w:r>
               <w:rPr>
                 <w:rFonts w:hint="eastAsia"/>
@@ -3550,11 +2618,6 @@
             <w:tcW w:w="3447" w:type="dxa"/>
           </w:tcPr>
           <w:p>
-            <w:pPr>
-              <w:rPr>
-                <w:rFonts w:hint="eastAsia"/>
-              </w:rPr>
-            </w:pPr>
             <w:r>
               <w:rPr>
                 <w:rFonts w:hint="eastAsia"/>
@@ -3570,11 +2633,6 @@
             <w:tcW w:w="641" w:type="dxa"/>
           </w:tcPr>
           <w:p>
-            <w:pPr>
-              <w:rPr>
-                <w:rFonts w:hint="eastAsia"/>
-              </w:rPr>
-            </w:pPr>
             <w:r>
               <w:rPr>
                 <w:rFonts w:hint="eastAsia"/>
@@ -3588,11 +2646,6 @@
             <w:tcW w:w="1473" w:type="dxa"/>
           </w:tcPr>
           <w:p>
-            <w:pPr>
-              <w:rPr>
-                <w:rFonts w:hint="eastAsia"/>
-              </w:rPr>
-            </w:pPr>
             <w:r>
               <w:rPr>
                 <w:rFonts w:hint="eastAsia"/>
@@ -3606,11 +2659,6 @@
             <w:tcW w:w="1323" w:type="dxa"/>
           </w:tcPr>
           <w:p>
-            <w:pPr>
-              <w:rPr>
-                <w:rFonts w:hint="eastAsia"/>
-              </w:rPr>
-            </w:pPr>
             <w:r>
               <w:rPr>
                 <w:rFonts w:hint="eastAsia"/>
@@ -3623,24 +2671,13 @@
           <w:tcPr>
             <w:tcW w:w="1412" w:type="dxa"/>
           </w:tcPr>
-          <w:p>
-            <w:pPr>
-              <w:rPr>
-                <w:rFonts w:hint="eastAsia"/>
-              </w:rPr>
-            </w:pPr>
-          </w:p>
+          <w:p/>
         </w:tc>
         <w:tc>
           <w:tcPr>
             <w:tcW w:w="3447" w:type="dxa"/>
           </w:tcPr>
           <w:p>
-            <w:pPr>
-              <w:rPr>
-                <w:rFonts w:hint="eastAsia"/>
-              </w:rPr>
-            </w:pPr>
             <w:r>
               <w:rPr>
                 <w:rFonts w:hint="eastAsia"/>
@@ -3656,11 +2693,6 @@
             <w:tcW w:w="641" w:type="dxa"/>
           </w:tcPr>
           <w:p>
-            <w:pPr>
-              <w:rPr>
-                <w:rFonts w:hint="eastAsia"/>
-              </w:rPr>
-            </w:pPr>
             <w:r>
               <w:rPr>
                 <w:rFonts w:hint="eastAsia"/>
@@ -3674,11 +2706,6 @@
             <w:tcW w:w="1473" w:type="dxa"/>
           </w:tcPr>
           <w:p>
-            <w:pPr>
-              <w:rPr>
-                <w:rFonts w:hint="eastAsia"/>
-              </w:rPr>
-            </w:pPr>
             <w:r>
               <w:t>S</w:t>
             </w:r>
@@ -3698,11 +2725,6 @@
             <w:tcW w:w="1323" w:type="dxa"/>
           </w:tcPr>
           <w:p>
-            <w:pPr>
-              <w:rPr>
-                <w:rFonts w:hint="eastAsia"/>
-              </w:rPr>
-            </w:pPr>
             <w:r>
               <w:t>time</w:t>
             </w:r>
@@ -3712,24 +2734,13 @@
           <w:tcPr>
             <w:tcW w:w="1412" w:type="dxa"/>
           </w:tcPr>
-          <w:p>
-            <w:pPr>
-              <w:rPr>
-                <w:rFonts w:hint="eastAsia"/>
-              </w:rPr>
-            </w:pPr>
-          </w:p>
+          <w:p/>
         </w:tc>
         <w:tc>
           <w:tcPr>
             <w:tcW w:w="3447" w:type="dxa"/>
           </w:tcPr>
           <w:p>
-            <w:pPr>
-              <w:rPr>
-                <w:rFonts w:hint="eastAsia"/>
-              </w:rPr>
-            </w:pPr>
             <w:r>
               <w:rPr>
                 <w:rFonts w:hint="eastAsia"/>
@@ -3745,11 +2756,6 @@
             <w:tcW w:w="641" w:type="dxa"/>
           </w:tcPr>
           <w:p>
-            <w:pPr>
-              <w:rPr>
-                <w:rFonts w:hint="eastAsia"/>
-              </w:rPr>
-            </w:pPr>
             <w:r>
               <w:rPr>
                 <w:rFonts w:hint="eastAsia"/>
@@ -3763,11 +2769,6 @@
             <w:tcW w:w="1473" w:type="dxa"/>
           </w:tcPr>
           <w:p>
-            <w:pPr>
-              <w:rPr>
-                <w:rFonts w:hint="eastAsia"/>
-              </w:rPr>
-            </w:pPr>
             <w:r>
               <w:t>End</w:t>
             </w:r>
@@ -3787,11 +2788,6 @@
             <w:tcW w:w="1323" w:type="dxa"/>
           </w:tcPr>
           <w:p>
-            <w:pPr>
-              <w:rPr>
-                <w:rFonts w:hint="eastAsia"/>
-              </w:rPr>
-            </w:pPr>
             <w:r>
               <w:t>time</w:t>
             </w:r>
@@ -3801,35 +2797,18 @@
           <w:tcPr>
             <w:tcW w:w="1412" w:type="dxa"/>
           </w:tcPr>
-          <w:p>
-            <w:pPr>
-              <w:rPr>
-                <w:rFonts w:hint="eastAsia"/>
-              </w:rPr>
-            </w:pPr>
-          </w:p>
+          <w:p/>
         </w:tc>
         <w:tc>
           <w:tcPr>
             <w:tcW w:w="3447" w:type="dxa"/>
           </w:tcPr>
           <w:p>
-            <w:pPr>
-              <w:rPr>
-                <w:rFonts w:hint="eastAsia"/>
-              </w:rPr>
-            </w:pPr>
-            <w:r>
-              <w:rPr>
-                <w:rFonts w:hint="eastAsia"/>
-              </w:rPr>
-              <w:t>结束</w:t>
-            </w:r>
-            <w:r>
-              <w:rPr>
-                <w:rFonts w:hint="eastAsia"/>
-              </w:rPr>
-              <w:t>时间</w:t>
+            <w:r>
+              <w:rPr>
+                <w:rFonts w:hint="eastAsia"/>
+              </w:rPr>
+              <w:t>结束时间</w:t>
             </w:r>
           </w:p>
         </w:tc>
@@ -3840,11 +2819,6 @@
             <w:tcW w:w="641" w:type="dxa"/>
           </w:tcPr>
           <w:p>
-            <w:pPr>
-              <w:rPr>
-                <w:rFonts w:hint="eastAsia"/>
-              </w:rPr>
-            </w:pPr>
             <w:r>
               <w:rPr>
                 <w:rFonts w:hint="eastAsia"/>
@@ -3858,11 +2832,6 @@
             <w:tcW w:w="1473" w:type="dxa"/>
           </w:tcPr>
           <w:p>
-            <w:pPr>
-              <w:rPr>
-                <w:rFonts w:hint="eastAsia"/>
-              </w:rPr>
-            </w:pPr>
             <w:r>
               <w:t>inserted_at</w:t>
             </w:r>
@@ -3873,11 +2842,6 @@
             <w:tcW w:w="1323" w:type="dxa"/>
           </w:tcPr>
           <w:p>
-            <w:pPr>
-              <w:rPr>
-                <w:rFonts w:hint="eastAsia"/>
-              </w:rPr>
-            </w:pPr>
             <w:r>
               <w:rPr>
                 <w:rFonts w:hint="eastAsia"/>
@@ -3899,24 +2863,13 @@
           <w:tcPr>
             <w:tcW w:w="1412" w:type="dxa"/>
           </w:tcPr>
-          <w:p>
-            <w:pPr>
-              <w:rPr>
-                <w:rFonts w:hint="eastAsia"/>
-              </w:rPr>
-            </w:pPr>
-          </w:p>
+          <w:p/>
         </w:tc>
         <w:tc>
           <w:tcPr>
             <w:tcW w:w="3447" w:type="dxa"/>
           </w:tcPr>
           <w:p>
-            <w:pPr>
-              <w:rPr>
-                <w:rFonts w:hint="eastAsia"/>
-              </w:rPr>
-            </w:pPr>
             <w:r>
               <w:rPr>
                 <w:rFonts w:hint="eastAsia"/>
@@ -3932,11 +2885,6 @@
             <w:tcW w:w="641" w:type="dxa"/>
           </w:tcPr>
           <w:p>
-            <w:pPr>
-              <w:rPr>
-                <w:rFonts w:hint="eastAsia"/>
-              </w:rPr>
-            </w:pPr>
             <w:r>
               <w:rPr>
                 <w:rFonts w:hint="eastAsia"/>
@@ -3950,11 +2898,6 @@
             <w:tcW w:w="1473" w:type="dxa"/>
           </w:tcPr>
           <w:p>
-            <w:pPr>
-              <w:rPr>
-                <w:rFonts w:hint="eastAsia"/>
-              </w:rPr>
-            </w:pPr>
             <w:r>
               <w:t>updated_at</w:t>
             </w:r>
@@ -3965,11 +2908,6 @@
             <w:tcW w:w="1323" w:type="dxa"/>
           </w:tcPr>
           <w:p>
-            <w:pPr>
-              <w:rPr>
-                <w:rFonts w:hint="eastAsia"/>
-              </w:rPr>
-            </w:pPr>
             <w:r>
               <w:rPr>
                 <w:rFonts w:hint="eastAsia"/>
@@ -3991,24 +2929,13 @@
           <w:tcPr>
             <w:tcW w:w="1412" w:type="dxa"/>
           </w:tcPr>
-          <w:p>
-            <w:pPr>
-              <w:rPr>
-                <w:rFonts w:hint="eastAsia"/>
-              </w:rPr>
-            </w:pPr>
-          </w:p>
+          <w:p/>
         </w:tc>
         <w:tc>
           <w:tcPr>
             <w:tcW w:w="3447" w:type="dxa"/>
           </w:tcPr>
           <w:p>
-            <w:pPr>
-              <w:rPr>
-                <w:rFonts w:hint="eastAsia"/>
-              </w:rPr>
-            </w:pPr>
             <w:r>
               <w:rPr>
                 <w:rFonts w:hint="eastAsia"/>
@@ -4020,13 +2947,7 @@
       </w:tr>
     </w:tbl>
     <w:p/>
-    <w:p>
-      <w:pPr>
-        <w:rPr>
-          <w:rFonts w:hint="eastAsia"/>
-        </w:rPr>
-      </w:pPr>
-    </w:p>
+    <w:p/>
     <w:p>
       <w:r>
         <w:rPr>
@@ -4066,11 +2987,6 @@
             <w:tcW w:w="641" w:type="dxa"/>
           </w:tcPr>
           <w:p>
-            <w:pPr>
-              <w:rPr>
-                <w:rFonts w:hint="eastAsia"/>
-              </w:rPr>
-            </w:pPr>
             <w:r>
               <w:rPr>
                 <w:rFonts w:hint="eastAsia"/>
@@ -4084,11 +3000,6 @@
             <w:tcW w:w="1473" w:type="dxa"/>
           </w:tcPr>
           <w:p>
-            <w:pPr>
-              <w:rPr>
-                <w:rFonts w:hint="eastAsia"/>
-              </w:rPr>
-            </w:pPr>
             <w:r>
               <w:rPr>
                 <w:rFonts w:hint="eastAsia"/>
@@ -4102,11 +3013,6 @@
             <w:tcW w:w="1323" w:type="dxa"/>
           </w:tcPr>
           <w:p>
-            <w:pPr>
-              <w:rPr>
-                <w:rFonts w:hint="eastAsia"/>
-              </w:rPr>
-            </w:pPr>
             <w:r>
               <w:rPr>
                 <w:rFonts w:hint="eastAsia"/>
@@ -4120,11 +3026,6 @@
             <w:tcW w:w="1412" w:type="dxa"/>
           </w:tcPr>
           <w:p>
-            <w:pPr>
-              <w:rPr>
-                <w:rFonts w:hint="eastAsia"/>
-              </w:rPr>
-            </w:pPr>
             <w:r>
               <w:rPr>
                 <w:rFonts w:hint="eastAsia"/>
@@ -4138,11 +3039,6 @@
             <w:tcW w:w="3447" w:type="dxa"/>
           </w:tcPr>
           <w:p>
-            <w:pPr>
-              <w:rPr>
-                <w:rFonts w:hint="eastAsia"/>
-              </w:rPr>
-            </w:pPr>
             <w:r>
               <w:rPr>
                 <w:rFonts w:hint="eastAsia"/>
@@ -4158,11 +3054,6 @@
             <w:tcW w:w="641" w:type="dxa"/>
           </w:tcPr>
           <w:p>
-            <w:pPr>
-              <w:rPr>
-                <w:rFonts w:hint="eastAsia"/>
-              </w:rPr>
-            </w:pPr>
             <w:r>
               <w:rPr>
                 <w:rFonts w:hint="eastAsia"/>
@@ -4176,11 +3067,6 @@
             <w:tcW w:w="1473" w:type="dxa"/>
           </w:tcPr>
           <w:p>
-            <w:pPr>
-              <w:rPr>
-                <w:rFonts w:hint="eastAsia"/>
-              </w:rPr>
-            </w:pPr>
             <w:r>
               <w:rPr>
                 <w:rFonts w:hint="eastAsia"/>
@@ -4194,11 +3080,6 @@
             <w:tcW w:w="1323" w:type="dxa"/>
           </w:tcPr>
           <w:p>
-            <w:pPr>
-              <w:rPr>
-                <w:rFonts w:hint="eastAsia"/>
-              </w:rPr>
-            </w:pPr>
             <w:r>
               <w:rPr>
                 <w:rFonts w:hint="eastAsia"/>
@@ -4211,24 +3092,13 @@
           <w:tcPr>
             <w:tcW w:w="1412" w:type="dxa"/>
           </w:tcPr>
-          <w:p>
-            <w:pPr>
-              <w:rPr>
-                <w:rFonts w:hint="eastAsia"/>
-              </w:rPr>
-            </w:pPr>
-          </w:p>
+          <w:p/>
         </w:tc>
         <w:tc>
           <w:tcPr>
             <w:tcW w:w="3447" w:type="dxa"/>
           </w:tcPr>
           <w:p>
-            <w:pPr>
-              <w:rPr>
-                <w:rFonts w:hint="eastAsia"/>
-              </w:rPr>
-            </w:pPr>
             <w:r>
               <w:rPr>
                 <w:rFonts w:hint="eastAsia"/>
@@ -4244,11 +3114,6 @@
             <w:tcW w:w="641" w:type="dxa"/>
           </w:tcPr>
           <w:p>
-            <w:pPr>
-              <w:rPr>
-                <w:rFonts w:hint="eastAsia"/>
-              </w:rPr>
-            </w:pPr>
             <w:r>
               <w:rPr>
                 <w:rFonts w:hint="eastAsia"/>
@@ -4262,11 +3127,6 @@
             <w:tcW w:w="1473" w:type="dxa"/>
           </w:tcPr>
           <w:p>
-            <w:pPr>
-              <w:rPr>
-                <w:rFonts w:hint="eastAsia"/>
-              </w:rPr>
-            </w:pPr>
             <w:r>
               <w:t>T</w:t>
             </w:r>
@@ -4283,11 +3143,6 @@
             <w:tcW w:w="1323" w:type="dxa"/>
           </w:tcPr>
           <w:p>
-            <w:pPr>
-              <w:rPr>
-                <w:rFonts w:hint="eastAsia"/>
-              </w:rPr>
-            </w:pPr>
             <w:r>
               <w:t>S</w:t>
             </w:r>
@@ -4303,24 +3158,13 @@
           <w:tcPr>
             <w:tcW w:w="1412" w:type="dxa"/>
           </w:tcPr>
-          <w:p>
-            <w:pPr>
-              <w:rPr>
-                <w:rFonts w:hint="eastAsia"/>
-              </w:rPr>
-            </w:pPr>
-          </w:p>
+          <w:p/>
         </w:tc>
         <w:tc>
           <w:tcPr>
             <w:tcW w:w="3447" w:type="dxa"/>
           </w:tcPr>
           <w:p>
-            <w:pPr>
-              <w:rPr>
-                <w:rFonts w:hint="eastAsia"/>
-              </w:rPr>
-            </w:pPr>
             <w:r>
               <w:rPr>
                 <w:rFonts w:hint="eastAsia"/>
@@ -4336,11 +3180,6 @@
             <w:tcW w:w="641" w:type="dxa"/>
           </w:tcPr>
           <w:p>
-            <w:pPr>
-              <w:rPr>
-                <w:rFonts w:hint="eastAsia"/>
-              </w:rPr>
-            </w:pPr>
             <w:r>
               <w:rPr>
                 <w:rFonts w:hint="eastAsia"/>
@@ -4354,11 +3193,6 @@
             <w:tcW w:w="1473" w:type="dxa"/>
           </w:tcPr>
           <w:p>
-            <w:pPr>
-              <w:rPr>
-                <w:rFonts w:hint="eastAsia"/>
-              </w:rPr>
-            </w:pPr>
             <w:r>
               <w:rPr>
                 <w:rFonts w:hint="eastAsia"/>
@@ -4372,11 +3206,6 @@
             <w:tcW w:w="1323" w:type="dxa"/>
           </w:tcPr>
           <w:p>
-            <w:pPr>
-              <w:rPr>
-                <w:rFonts w:hint="eastAsia"/>
-              </w:rPr>
-            </w:pPr>
             <w:r>
               <w:rPr>
                 <w:rFonts w:hint="eastAsia"/>
@@ -4389,24 +3218,13 @@
           <w:tcPr>
             <w:tcW w:w="1412" w:type="dxa"/>
           </w:tcPr>
-          <w:p>
-            <w:pPr>
-              <w:rPr>
-                <w:rFonts w:hint="eastAsia"/>
-              </w:rPr>
-            </w:pPr>
-          </w:p>
+          <w:p/>
         </w:tc>
         <w:tc>
           <w:tcPr>
             <w:tcW w:w="3447" w:type="dxa"/>
           </w:tcPr>
           <w:p>
-            <w:pPr>
-              <w:rPr>
-                <w:rFonts w:hint="eastAsia"/>
-              </w:rPr>
-            </w:pPr>
             <w:r>
               <w:rPr>
                 <w:rFonts w:hint="eastAsia"/>
@@ -4422,11 +3240,6 @@
             <w:tcW w:w="641" w:type="dxa"/>
           </w:tcPr>
           <w:p>
-            <w:pPr>
-              <w:rPr>
-                <w:rFonts w:hint="eastAsia"/>
-              </w:rPr>
-            </w:pPr>
             <w:r>
               <w:rPr>
                 <w:rFonts w:hint="eastAsia"/>
@@ -4440,11 +3253,6 @@
             <w:tcW w:w="1473" w:type="dxa"/>
           </w:tcPr>
           <w:p>
-            <w:pPr>
-              <w:rPr>
-                <w:rFonts w:hint="eastAsia"/>
-              </w:rPr>
-            </w:pPr>
             <w:r>
               <w:t>G</w:t>
             </w:r>
@@ -4461,11 +3269,6 @@
             <w:tcW w:w="1323" w:type="dxa"/>
           </w:tcPr>
           <w:p>
-            <w:pPr>
-              <w:rPr>
-                <w:rFonts w:hint="eastAsia"/>
-              </w:rPr>
-            </w:pPr>
             <w:r>
               <w:t>I</w:t>
             </w:r>
@@ -4481,24 +3284,13 @@
           <w:tcPr>
             <w:tcW w:w="1412" w:type="dxa"/>
           </w:tcPr>
-          <w:p>
-            <w:pPr>
-              <w:rPr>
-                <w:rFonts w:hint="eastAsia"/>
-              </w:rPr>
-            </w:pPr>
-          </w:p>
+          <w:p/>
         </w:tc>
         <w:tc>
           <w:tcPr>
             <w:tcW w:w="3447" w:type="dxa"/>
           </w:tcPr>
           <w:p>
-            <w:pPr>
-              <w:rPr>
-                <w:rFonts w:hint="eastAsia"/>
-              </w:rPr>
-            </w:pPr>
             <w:r>
               <w:rPr>
                 <w:rFonts w:hint="eastAsia"/>
@@ -4514,11 +3306,6 @@
             <w:tcW w:w="641" w:type="dxa"/>
           </w:tcPr>
           <w:p>
-            <w:pPr>
-              <w:rPr>
-                <w:rFonts w:hint="eastAsia"/>
-              </w:rPr>
-            </w:pPr>
             <w:r>
               <w:rPr>
                 <w:rFonts w:hint="eastAsia"/>
@@ -4532,11 +3319,6 @@
             <w:tcW w:w="1473" w:type="dxa"/>
           </w:tcPr>
           <w:p>
-            <w:pPr>
-              <w:rPr>
-                <w:rFonts w:hint="eastAsia"/>
-              </w:rPr>
-            </w:pPr>
             <w:r>
               <w:t>inserted_at</w:t>
             </w:r>
@@ -4547,11 +3329,6 @@
             <w:tcW w:w="1323" w:type="dxa"/>
           </w:tcPr>
           <w:p>
-            <w:pPr>
-              <w:rPr>
-                <w:rFonts w:hint="eastAsia"/>
-              </w:rPr>
-            </w:pPr>
             <w:r>
               <w:rPr>
                 <w:rFonts w:hint="eastAsia"/>
@@ -4573,24 +3350,13 @@
           <w:tcPr>
             <w:tcW w:w="1412" w:type="dxa"/>
           </w:tcPr>
-          <w:p>
-            <w:pPr>
-              <w:rPr>
-                <w:rFonts w:hint="eastAsia"/>
-              </w:rPr>
-            </w:pPr>
-          </w:p>
+          <w:p/>
         </w:tc>
         <w:tc>
           <w:tcPr>
             <w:tcW w:w="3447" w:type="dxa"/>
           </w:tcPr>
           <w:p>
-            <w:pPr>
-              <w:rPr>
-                <w:rFonts w:hint="eastAsia"/>
-              </w:rPr>
-            </w:pPr>
             <w:r>
               <w:rPr>
                 <w:rFonts w:hint="eastAsia"/>
@@ -4606,11 +3372,6 @@
             <w:tcW w:w="641" w:type="dxa"/>
           </w:tcPr>
           <w:p>
-            <w:pPr>
-              <w:rPr>
-                <w:rFonts w:hint="eastAsia"/>
-              </w:rPr>
-            </w:pPr>
             <w:r>
               <w:rPr>
                 <w:rFonts w:hint="eastAsia"/>
@@ -4624,11 +3385,6 @@
             <w:tcW w:w="1473" w:type="dxa"/>
           </w:tcPr>
           <w:p>
-            <w:pPr>
-              <w:rPr>
-                <w:rFonts w:hint="eastAsia"/>
-              </w:rPr>
-            </w:pPr>
             <w:r>
               <w:t>updated_at</w:t>
             </w:r>
@@ -4639,11 +3395,6 @@
             <w:tcW w:w="1323" w:type="dxa"/>
           </w:tcPr>
           <w:p>
-            <w:pPr>
-              <w:rPr>
-                <w:rFonts w:hint="eastAsia"/>
-              </w:rPr>
-            </w:pPr>
             <w:r>
               <w:rPr>
                 <w:rFonts w:hint="eastAsia"/>
@@ -4665,24 +3416,13 @@
           <w:tcPr>
             <w:tcW w:w="1412" w:type="dxa"/>
           </w:tcPr>
-          <w:p>
-            <w:pPr>
-              <w:rPr>
-                <w:rFonts w:hint="eastAsia"/>
-              </w:rPr>
-            </w:pPr>
-          </w:p>
+          <w:p/>
         </w:tc>
         <w:tc>
           <w:tcPr>
             <w:tcW w:w="3447" w:type="dxa"/>
           </w:tcPr>
           <w:p>
-            <w:pPr>
-              <w:rPr>
-                <w:rFonts w:hint="eastAsia"/>
-              </w:rPr>
-            </w:pPr>
             <w:r>
               <w:rPr>
                 <w:rFonts w:hint="eastAsia"/>
@@ -4695,11 +3435,6 @@
     </w:tbl>
     <w:p/>
     <w:p>
-      <w:pPr>
-        <w:rPr>
-          <w:rFonts w:hint="eastAsia"/>
-        </w:rPr>
-      </w:pPr>
       <w:r>
         <w:rPr>
           <w:rFonts w:hint="eastAsia"/>
@@ -4738,11 +3473,6 @@
             <w:tcW w:w="641" w:type="dxa"/>
           </w:tcPr>
           <w:p>
-            <w:pPr>
-              <w:rPr>
-                <w:rFonts w:hint="eastAsia"/>
-              </w:rPr>
-            </w:pPr>
             <w:r>
               <w:rPr>
                 <w:rFonts w:hint="eastAsia"/>
@@ -4756,11 +3486,6 @@
             <w:tcW w:w="1473" w:type="dxa"/>
           </w:tcPr>
           <w:p>
-            <w:pPr>
-              <w:rPr>
-                <w:rFonts w:hint="eastAsia"/>
-              </w:rPr>
-            </w:pPr>
             <w:r>
               <w:rPr>
                 <w:rFonts w:hint="eastAsia"/>
@@ -4774,11 +3499,6 @@
             <w:tcW w:w="1323" w:type="dxa"/>
           </w:tcPr>
           <w:p>
-            <w:pPr>
-              <w:rPr>
-                <w:rFonts w:hint="eastAsia"/>
-              </w:rPr>
-            </w:pPr>
             <w:r>
               <w:rPr>
                 <w:rFonts w:hint="eastAsia"/>
@@ -4792,11 +3512,6 @@
             <w:tcW w:w="1412" w:type="dxa"/>
           </w:tcPr>
           <w:p>
-            <w:pPr>
-              <w:rPr>
-                <w:rFonts w:hint="eastAsia"/>
-              </w:rPr>
-            </w:pPr>
             <w:r>
               <w:rPr>
                 <w:rFonts w:hint="eastAsia"/>
@@ -4810,11 +3525,6 @@
             <w:tcW w:w="3447" w:type="dxa"/>
           </w:tcPr>
           <w:p>
-            <w:pPr>
-              <w:rPr>
-                <w:rFonts w:hint="eastAsia"/>
-              </w:rPr>
-            </w:pPr>
             <w:r>
               <w:rPr>
                 <w:rFonts w:hint="eastAsia"/>
@@ -4830,11 +3540,6 @@
             <w:tcW w:w="641" w:type="dxa"/>
           </w:tcPr>
           <w:p>
-            <w:pPr>
-              <w:rPr>
-                <w:rFonts w:hint="eastAsia"/>
-              </w:rPr>
-            </w:pPr>
             <w:r>
               <w:rPr>
                 <w:rFonts w:hint="eastAsia"/>
@@ -4848,11 +3553,6 @@
             <w:tcW w:w="1473" w:type="dxa"/>
           </w:tcPr>
           <w:p>
-            <w:pPr>
-              <w:rPr>
-                <w:rFonts w:hint="eastAsia"/>
-              </w:rPr>
-            </w:pPr>
             <w:r>
               <w:rPr>
                 <w:rFonts w:hint="eastAsia"/>
@@ -4866,11 +3566,6 @@
             <w:tcW w:w="1323" w:type="dxa"/>
           </w:tcPr>
           <w:p>
-            <w:pPr>
-              <w:rPr>
-                <w:rFonts w:hint="eastAsia"/>
-              </w:rPr>
-            </w:pPr>
             <w:r>
               <w:rPr>
                 <w:rFonts w:hint="eastAsia"/>
@@ -4883,24 +3578,13 @@
           <w:tcPr>
             <w:tcW w:w="1412" w:type="dxa"/>
           </w:tcPr>
-          <w:p>
-            <w:pPr>
-              <w:rPr>
-                <w:rFonts w:hint="eastAsia"/>
-              </w:rPr>
-            </w:pPr>
-          </w:p>
+          <w:p/>
         </w:tc>
         <w:tc>
           <w:tcPr>
             <w:tcW w:w="3447" w:type="dxa"/>
           </w:tcPr>
           <w:p>
-            <w:pPr>
-              <w:rPr>
-                <w:rFonts w:hint="eastAsia"/>
-              </w:rPr>
-            </w:pPr>
             <w:r>
               <w:rPr>
                 <w:rFonts w:hint="eastAsia"/>
@@ -4916,11 +3600,6 @@
             <w:tcW w:w="641" w:type="dxa"/>
           </w:tcPr>
           <w:p>
-            <w:pPr>
-              <w:rPr>
-                <w:rFonts w:hint="eastAsia"/>
-              </w:rPr>
-            </w:pPr>
             <w:r>
               <w:rPr>
                 <w:rFonts w:hint="eastAsia"/>
@@ -4934,11 +3613,6 @@
             <w:tcW w:w="1473" w:type="dxa"/>
           </w:tcPr>
           <w:p>
-            <w:pPr>
-              <w:rPr>
-                <w:rFonts w:hint="eastAsia"/>
-              </w:rPr>
-            </w:pPr>
             <w:r>
               <w:t>I</w:t>
             </w:r>
@@ -4955,11 +3629,6 @@
             <w:tcW w:w="1323" w:type="dxa"/>
           </w:tcPr>
           <w:p>
-            <w:pPr>
-              <w:rPr>
-                <w:rFonts w:hint="eastAsia"/>
-              </w:rPr>
-            </w:pPr>
             <w:r>
               <w:t>S</w:t>
             </w:r>
@@ -4975,24 +3644,13 @@
           <w:tcPr>
             <w:tcW w:w="1412" w:type="dxa"/>
           </w:tcPr>
-          <w:p>
-            <w:pPr>
-              <w:rPr>
-                <w:rFonts w:hint="eastAsia"/>
-              </w:rPr>
-            </w:pPr>
-          </w:p>
+          <w:p/>
         </w:tc>
         <w:tc>
           <w:tcPr>
             <w:tcW w:w="3447" w:type="dxa"/>
           </w:tcPr>
           <w:p>
-            <w:pPr>
-              <w:rPr>
-                <w:rFonts w:hint="eastAsia"/>
-              </w:rPr>
-            </w:pPr>
             <w:r>
               <w:rPr>
                 <w:rFonts w:hint="eastAsia"/>
@@ -5008,11 +3666,6 @@
             <w:tcW w:w="641" w:type="dxa"/>
           </w:tcPr>
           <w:p>
-            <w:pPr>
-              <w:rPr>
-                <w:rFonts w:hint="eastAsia"/>
-              </w:rPr>
-            </w:pPr>
             <w:r>
               <w:rPr>
                 <w:rFonts w:hint="eastAsia"/>
@@ -5026,11 +3679,6 @@
             <w:tcW w:w="1473" w:type="dxa"/>
           </w:tcPr>
           <w:p>
-            <w:pPr>
-              <w:rPr>
-                <w:rFonts w:hint="eastAsia"/>
-              </w:rPr>
-            </w:pPr>
             <w:r>
               <w:rPr>
                 <w:rFonts w:hint="eastAsia"/>
@@ -5053,11 +3701,6 @@
             <w:tcW w:w="1323" w:type="dxa"/>
           </w:tcPr>
           <w:p>
-            <w:pPr>
-              <w:rPr>
-                <w:rFonts w:hint="eastAsia"/>
-              </w:rPr>
-            </w:pPr>
             <w:r>
               <w:t>integer</w:t>
             </w:r>
@@ -5067,24 +3710,13 @@
           <w:tcPr>
             <w:tcW w:w="1412" w:type="dxa"/>
           </w:tcPr>
-          <w:p>
-            <w:pPr>
-              <w:rPr>
-                <w:rFonts w:hint="eastAsia"/>
-              </w:rPr>
-            </w:pPr>
-          </w:p>
+          <w:p/>
         </w:tc>
         <w:tc>
           <w:tcPr>
             <w:tcW w:w="3447" w:type="dxa"/>
           </w:tcPr>
           <w:p>
-            <w:pPr>
-              <w:rPr>
-                <w:rFonts w:hint="eastAsia"/>
-              </w:rPr>
-            </w:pPr>
             <w:r>
               <w:rPr>
                 <w:rFonts w:hint="eastAsia"/>
@@ -5097,8 +3729,6 @@
               </w:rPr>
               <w:t>作品</w:t>
             </w:r>
-            <w:bookmarkStart w:id="0" w:name="_GoBack"/>
-            <w:bookmarkEnd w:id="0"/>
           </w:p>
         </w:tc>
       </w:tr>
@@ -5108,11 +3738,6 @@
             <w:tcW w:w="641" w:type="dxa"/>
           </w:tcPr>
           <w:p>
-            <w:pPr>
-              <w:rPr>
-                <w:rFonts w:hint="eastAsia"/>
-              </w:rPr>
-            </w:pPr>
             <w:r>
               <w:rPr>
                 <w:rFonts w:hint="eastAsia"/>
@@ -5126,11 +3751,6 @@
             <w:tcW w:w="1473" w:type="dxa"/>
           </w:tcPr>
           <w:p>
-            <w:pPr>
-              <w:rPr>
-                <w:rFonts w:hint="eastAsia"/>
-              </w:rPr>
-            </w:pPr>
             <w:r>
               <w:t>inserted_at</w:t>
             </w:r>
@@ -5141,11 +3761,6 @@
             <w:tcW w:w="1323" w:type="dxa"/>
           </w:tcPr>
           <w:p>
-            <w:pPr>
-              <w:rPr>
-                <w:rFonts w:hint="eastAsia"/>
-              </w:rPr>
-            </w:pPr>
             <w:r>
               <w:rPr>
                 <w:rFonts w:hint="eastAsia"/>
@@ -5167,24 +3782,13 @@
           <w:tcPr>
             <w:tcW w:w="1412" w:type="dxa"/>
           </w:tcPr>
-          <w:p>
-            <w:pPr>
-              <w:rPr>
-                <w:rFonts w:hint="eastAsia"/>
-              </w:rPr>
-            </w:pPr>
-          </w:p>
+          <w:p/>
         </w:tc>
         <w:tc>
           <w:tcPr>
             <w:tcW w:w="3447" w:type="dxa"/>
           </w:tcPr>
           <w:p>
-            <w:pPr>
-              <w:rPr>
-                <w:rFonts w:hint="eastAsia"/>
-              </w:rPr>
-            </w:pPr>
             <w:r>
               <w:rPr>
                 <w:rFonts w:hint="eastAsia"/>
@@ -5200,11 +3804,6 @@
             <w:tcW w:w="641" w:type="dxa"/>
           </w:tcPr>
           <w:p>
-            <w:pPr>
-              <w:rPr>
-                <w:rFonts w:hint="eastAsia"/>
-              </w:rPr>
-            </w:pPr>
             <w:r>
               <w:rPr>
                 <w:rFonts w:hint="eastAsia"/>
@@ -5218,11 +3817,6 @@
             <w:tcW w:w="1473" w:type="dxa"/>
           </w:tcPr>
           <w:p>
-            <w:pPr>
-              <w:rPr>
-                <w:rFonts w:hint="eastAsia"/>
-              </w:rPr>
-            </w:pPr>
             <w:r>
               <w:t>updated_at</w:t>
             </w:r>
@@ -5233,11 +3827,6 @@
             <w:tcW w:w="1323" w:type="dxa"/>
           </w:tcPr>
           <w:p>
-            <w:pPr>
-              <w:rPr>
-                <w:rFonts w:hint="eastAsia"/>
-              </w:rPr>
-            </w:pPr>
             <w:r>
               <w:rPr>
                 <w:rFonts w:hint="eastAsia"/>
@@ -5259,24 +3848,13 @@
           <w:tcPr>
             <w:tcW w:w="1412" w:type="dxa"/>
           </w:tcPr>
-          <w:p>
-            <w:pPr>
-              <w:rPr>
-                <w:rFonts w:hint="eastAsia"/>
-              </w:rPr>
-            </w:pPr>
-          </w:p>
+          <w:p/>
         </w:tc>
         <w:tc>
           <w:tcPr>
             <w:tcW w:w="3447" w:type="dxa"/>
           </w:tcPr>
           <w:p>
-            <w:pPr>
-              <w:rPr>
-                <w:rFonts w:hint="eastAsia"/>
-              </w:rPr>
-            </w:pPr>
             <w:r>
               <w:rPr>
                 <w:rFonts w:hint="eastAsia"/>
@@ -5327,11 +3905,6 @@
             <w:tcW w:w="641" w:type="dxa"/>
           </w:tcPr>
           <w:p>
-            <w:pPr>
-              <w:rPr>
-                <w:rFonts w:hint="eastAsia"/>
-              </w:rPr>
-            </w:pPr>
             <w:r>
               <w:rPr>
                 <w:rFonts w:hint="eastAsia"/>
@@ -5345,11 +3918,6 @@
             <w:tcW w:w="1473" w:type="dxa"/>
           </w:tcPr>
           <w:p>
-            <w:pPr>
-              <w:rPr>
-                <w:rFonts w:hint="eastAsia"/>
-              </w:rPr>
-            </w:pPr>
             <w:r>
               <w:rPr>
                 <w:rFonts w:hint="eastAsia"/>
@@ -5363,11 +3931,6 @@
             <w:tcW w:w="1323" w:type="dxa"/>
           </w:tcPr>
           <w:p>
-            <w:pPr>
-              <w:rPr>
-                <w:rFonts w:hint="eastAsia"/>
-              </w:rPr>
-            </w:pPr>
             <w:r>
               <w:rPr>
                 <w:rFonts w:hint="eastAsia"/>
@@ -5381,11 +3944,6 @@
             <w:tcW w:w="1412" w:type="dxa"/>
           </w:tcPr>
           <w:p>
-            <w:pPr>
-              <w:rPr>
-                <w:rFonts w:hint="eastAsia"/>
-              </w:rPr>
-            </w:pPr>
             <w:r>
               <w:rPr>
                 <w:rFonts w:hint="eastAsia"/>
@@ -5399,11 +3957,6 @@
             <w:tcW w:w="3447" w:type="dxa"/>
           </w:tcPr>
           <w:p>
-            <w:pPr>
-              <w:rPr>
-                <w:rFonts w:hint="eastAsia"/>
-              </w:rPr>
-            </w:pPr>
             <w:r>
               <w:rPr>
                 <w:rFonts w:hint="eastAsia"/>
@@ -5419,11 +3972,6 @@
             <w:tcW w:w="641" w:type="dxa"/>
           </w:tcPr>
           <w:p>
-            <w:pPr>
-              <w:rPr>
-                <w:rFonts w:hint="eastAsia"/>
-              </w:rPr>
-            </w:pPr>
             <w:r>
               <w:rPr>
                 <w:rFonts w:hint="eastAsia"/>
@@ -5437,11 +3985,6 @@
             <w:tcW w:w="1473" w:type="dxa"/>
           </w:tcPr>
           <w:p>
-            <w:pPr>
-              <w:rPr>
-                <w:rFonts w:hint="eastAsia"/>
-              </w:rPr>
-            </w:pPr>
             <w:r>
               <w:rPr>
                 <w:rFonts w:hint="eastAsia"/>
@@ -5455,11 +3998,6 @@
             <w:tcW w:w="1323" w:type="dxa"/>
           </w:tcPr>
           <w:p>
-            <w:pPr>
-              <w:rPr>
-                <w:rFonts w:hint="eastAsia"/>
-              </w:rPr>
-            </w:pPr>
             <w:r>
               <w:rPr>
                 <w:rFonts w:hint="eastAsia"/>
@@ -5472,24 +4010,13 @@
           <w:tcPr>
             <w:tcW w:w="1412" w:type="dxa"/>
           </w:tcPr>
-          <w:p>
-            <w:pPr>
-              <w:rPr>
-                <w:rFonts w:hint="eastAsia"/>
-              </w:rPr>
-            </w:pPr>
-          </w:p>
+          <w:p/>
         </w:tc>
         <w:tc>
           <w:tcPr>
             <w:tcW w:w="3447" w:type="dxa"/>
           </w:tcPr>
           <w:p>
-            <w:pPr>
-              <w:rPr>
-                <w:rFonts w:hint="eastAsia"/>
-              </w:rPr>
-            </w:pPr>
             <w:r>
               <w:rPr>
                 <w:rFonts w:hint="eastAsia"/>
@@ -5505,11 +4032,6 @@
             <w:tcW w:w="641" w:type="dxa"/>
           </w:tcPr>
           <w:p>
-            <w:pPr>
-              <w:rPr>
-                <w:rFonts w:hint="eastAsia"/>
-              </w:rPr>
-            </w:pPr>
             <w:r>
               <w:rPr>
                 <w:rFonts w:hint="eastAsia"/>
@@ -5523,11 +4045,6 @@
             <w:tcW w:w="1473" w:type="dxa"/>
           </w:tcPr>
           <w:p>
-            <w:pPr>
-              <w:rPr>
-                <w:rFonts w:hint="eastAsia"/>
-              </w:rPr>
-            </w:pPr>
             <w:r>
               <w:rPr>
                 <w:rFonts w:hint="eastAsia"/>
@@ -5541,11 +4058,6 @@
             <w:tcW w:w="1323" w:type="dxa"/>
           </w:tcPr>
           <w:p>
-            <w:pPr>
-              <w:rPr>
-                <w:rFonts w:hint="eastAsia"/>
-              </w:rPr>
-            </w:pPr>
             <w:r>
               <w:rPr>
                 <w:rFonts w:hint="eastAsia"/>
@@ -5558,24 +4070,13 @@
           <w:tcPr>
             <w:tcW w:w="1412" w:type="dxa"/>
           </w:tcPr>
-          <w:p>
-            <w:pPr>
-              <w:rPr>
-                <w:rFonts w:hint="eastAsia"/>
-              </w:rPr>
-            </w:pPr>
-          </w:p>
+          <w:p/>
         </w:tc>
         <w:tc>
           <w:tcPr>
             <w:tcW w:w="3447" w:type="dxa"/>
           </w:tcPr>
           <w:p>
-            <w:pPr>
-              <w:rPr>
-                <w:rFonts w:hint="eastAsia"/>
-              </w:rPr>
-            </w:pPr>
             <w:r>
               <w:rPr>
                 <w:rFonts w:hint="eastAsia"/>
@@ -5591,11 +4092,6 @@
             <w:tcW w:w="641" w:type="dxa"/>
           </w:tcPr>
           <w:p>
-            <w:pPr>
-              <w:rPr>
-                <w:rFonts w:hint="eastAsia"/>
-              </w:rPr>
-            </w:pPr>
             <w:r>
               <w:rPr>
                 <w:rFonts w:hint="eastAsia"/>
@@ -5609,11 +4105,6 @@
             <w:tcW w:w="1473" w:type="dxa"/>
           </w:tcPr>
           <w:p>
-            <w:pPr>
-              <w:rPr>
-                <w:rFonts w:hint="eastAsia"/>
-              </w:rPr>
-            </w:pPr>
             <w:r>
               <w:rPr>
                 <w:rFonts w:hint="eastAsia"/>
@@ -5630,11 +4121,6 @@
             <w:tcW w:w="1323" w:type="dxa"/>
           </w:tcPr>
           <w:p>
-            <w:pPr>
-              <w:rPr>
-                <w:rFonts w:hint="eastAsia"/>
-              </w:rPr>
-            </w:pPr>
             <w:r>
               <w:t>integer</w:t>
             </w:r>
@@ -5644,24 +4130,13 @@
           <w:tcPr>
             <w:tcW w:w="1412" w:type="dxa"/>
           </w:tcPr>
-          <w:p>
-            <w:pPr>
-              <w:rPr>
-                <w:rFonts w:hint="eastAsia"/>
-              </w:rPr>
-            </w:pPr>
-          </w:p>
+          <w:p/>
         </w:tc>
         <w:tc>
           <w:tcPr>
             <w:tcW w:w="3447" w:type="dxa"/>
           </w:tcPr>
           <w:p>
-            <w:pPr>
-              <w:rPr>
-                <w:rFonts w:hint="eastAsia"/>
-              </w:rPr>
-            </w:pPr>
             <w:r>
               <w:rPr>
                 <w:rFonts w:hint="eastAsia"/>
@@ -5677,11 +4152,6 @@
             <w:tcW w:w="641" w:type="dxa"/>
           </w:tcPr>
           <w:p>
-            <w:pPr>
-              <w:rPr>
-                <w:rFonts w:hint="eastAsia"/>
-              </w:rPr>
-            </w:pPr>
             <w:r>
               <w:rPr>
                 <w:rFonts w:hint="eastAsia"/>
@@ -5695,11 +4165,6 @@
             <w:tcW w:w="1473" w:type="dxa"/>
           </w:tcPr>
           <w:p>
-            <w:pPr>
-              <w:rPr>
-                <w:rFonts w:hint="eastAsia"/>
-              </w:rPr>
-            </w:pPr>
             <w:r>
               <w:t>inserted_at</w:t>
             </w:r>
@@ -5710,11 +4175,6 @@
             <w:tcW w:w="1323" w:type="dxa"/>
           </w:tcPr>
           <w:p>
-            <w:pPr>
-              <w:rPr>
-                <w:rFonts w:hint="eastAsia"/>
-              </w:rPr>
-            </w:pPr>
             <w:r>
               <w:rPr>
                 <w:rFonts w:hint="eastAsia"/>
@@ -5736,24 +4196,13 @@
           <w:tcPr>
             <w:tcW w:w="1412" w:type="dxa"/>
           </w:tcPr>
-          <w:p>
-            <w:pPr>
-              <w:rPr>
-                <w:rFonts w:hint="eastAsia"/>
-              </w:rPr>
-            </w:pPr>
-          </w:p>
+          <w:p/>
         </w:tc>
         <w:tc>
           <w:tcPr>
             <w:tcW w:w="3447" w:type="dxa"/>
           </w:tcPr>
           <w:p>
-            <w:pPr>
-              <w:rPr>
-                <w:rFonts w:hint="eastAsia"/>
-              </w:rPr>
-            </w:pPr>
             <w:r>
               <w:rPr>
                 <w:rFonts w:hint="eastAsia"/>
@@ -5769,11 +4218,6 @@
             <w:tcW w:w="641" w:type="dxa"/>
           </w:tcPr>
           <w:p>
-            <w:pPr>
-              <w:rPr>
-                <w:rFonts w:hint="eastAsia"/>
-              </w:rPr>
-            </w:pPr>
             <w:r>
               <w:rPr>
                 <w:rFonts w:hint="eastAsia"/>
@@ -5787,11 +4231,6 @@
             <w:tcW w:w="1473" w:type="dxa"/>
           </w:tcPr>
           <w:p>
-            <w:pPr>
-              <w:rPr>
-                <w:rFonts w:hint="eastAsia"/>
-              </w:rPr>
-            </w:pPr>
             <w:r>
               <w:t>updated_at</w:t>
             </w:r>
@@ -5802,11 +4241,6 @@
             <w:tcW w:w="1323" w:type="dxa"/>
           </w:tcPr>
           <w:p>
-            <w:pPr>
-              <w:rPr>
-                <w:rFonts w:hint="eastAsia"/>
-              </w:rPr>
-            </w:pPr>
             <w:r>
               <w:rPr>
                 <w:rFonts w:hint="eastAsia"/>
@@ -5828,24 +4262,13 @@
           <w:tcPr>
             <w:tcW w:w="1412" w:type="dxa"/>
           </w:tcPr>
-          <w:p>
-            <w:pPr>
-              <w:rPr>
-                <w:rFonts w:hint="eastAsia"/>
-              </w:rPr>
-            </w:pPr>
-          </w:p>
+          <w:p/>
         </w:tc>
         <w:tc>
           <w:tcPr>
             <w:tcW w:w="3447" w:type="dxa"/>
           </w:tcPr>
           <w:p>
-            <w:pPr>
-              <w:rPr>
-                <w:rFonts w:hint="eastAsia"/>
-              </w:rPr>
-            </w:pPr>
             <w:r>
               <w:rPr>
                 <w:rFonts w:hint="eastAsia"/>
@@ -5856,13 +4279,7 @@
         </w:tc>
       </w:tr>
     </w:tbl>
-    <w:p>
-      <w:pPr>
-        <w:rPr>
-          <w:rFonts w:hint="eastAsia"/>
-        </w:rPr>
-      </w:pPr>
-    </w:p>
+    <w:p/>
     <w:p>
       <w:r>
         <w:rPr>
@@ -5902,11 +4319,6 @@
             <w:tcW w:w="689" w:type="dxa"/>
           </w:tcPr>
           <w:p>
-            <w:pPr>
-              <w:rPr>
-                <w:rFonts w:hint="eastAsia"/>
-              </w:rPr>
-            </w:pPr>
             <w:r>
               <w:rPr>
                 <w:rFonts w:hint="eastAsia"/>
@@ -5920,11 +4332,6 @@
             <w:tcW w:w="1384" w:type="dxa"/>
           </w:tcPr>
           <w:p>
-            <w:pPr>
-              <w:rPr>
-                <w:rFonts w:hint="eastAsia"/>
-              </w:rPr>
-            </w:pPr>
             <w:r>
               <w:rPr>
                 <w:rFonts w:hint="eastAsia"/>
@@ -5938,11 +4345,6 @@
             <w:tcW w:w="1404" w:type="dxa"/>
           </w:tcPr>
           <w:p>
-            <w:pPr>
-              <w:rPr>
-                <w:rFonts w:hint="eastAsia"/>
-              </w:rPr>
-            </w:pPr>
             <w:r>
               <w:rPr>
                 <w:rFonts w:hint="eastAsia"/>
@@ -5956,11 +4358,6 @@
             <w:tcW w:w="1365" w:type="dxa"/>
           </w:tcPr>
           <w:p>
-            <w:pPr>
-              <w:rPr>
-                <w:rFonts w:hint="eastAsia"/>
-              </w:rPr>
-            </w:pPr>
             <w:r>
               <w:rPr>
                 <w:rFonts w:hint="eastAsia"/>
@@ -5974,11 +4371,6 @@
             <w:tcW w:w="3454" w:type="dxa"/>
           </w:tcPr>
           <w:p>
-            <w:pPr>
-              <w:rPr>
-                <w:rFonts w:hint="eastAsia"/>
-              </w:rPr>
-            </w:pPr>
             <w:r>
               <w:rPr>
                 <w:rFonts w:hint="eastAsia"/>
@@ -5994,11 +4386,6 @@
             <w:tcW w:w="689" w:type="dxa"/>
           </w:tcPr>
           <w:p>
-            <w:pPr>
-              <w:rPr>
-                <w:rFonts w:hint="eastAsia"/>
-              </w:rPr>
-            </w:pPr>
             <w:r>
               <w:rPr>
                 <w:rFonts w:hint="eastAsia"/>
@@ -6040,24 +4427,13 @@
           <w:tcPr>
             <w:tcW w:w="1365" w:type="dxa"/>
           </w:tcPr>
-          <w:p>
-            <w:pPr>
-              <w:rPr>
-                <w:rFonts w:hint="eastAsia"/>
-              </w:rPr>
-            </w:pPr>
-          </w:p>
+          <w:p/>
         </w:tc>
         <w:tc>
           <w:tcPr>
             <w:tcW w:w="3454" w:type="dxa"/>
           </w:tcPr>
           <w:p>
-            <w:pPr>
-              <w:rPr>
-                <w:rFonts w:hint="eastAsia"/>
-              </w:rPr>
-            </w:pPr>
             <w:r>
               <w:rPr>
                 <w:rFonts w:hint="eastAsia"/>
@@ -6073,11 +4449,6 @@
             <w:tcW w:w="689" w:type="dxa"/>
           </w:tcPr>
           <w:p>
-            <w:pPr>
-              <w:rPr>
-                <w:rFonts w:hint="eastAsia"/>
-              </w:rPr>
-            </w:pPr>
             <w:r>
               <w:rPr>
                 <w:rFonts w:hint="eastAsia"/>
@@ -6091,11 +4462,6 @@
             <w:tcW w:w="1384" w:type="dxa"/>
           </w:tcPr>
           <w:p>
-            <w:pPr>
-              <w:rPr>
-                <w:rFonts w:hint="eastAsia"/>
-              </w:rPr>
-            </w:pPr>
             <w:r>
               <w:t>cname</w:t>
             </w:r>
@@ -6106,11 +4472,6 @@
             <w:tcW w:w="1404" w:type="dxa"/>
           </w:tcPr>
           <w:p>
-            <w:pPr>
-              <w:rPr>
-                <w:rFonts w:hint="eastAsia"/>
-              </w:rPr>
-            </w:pPr>
             <w:r>
               <w:t>s</w:t>
             </w:r>
@@ -6126,24 +4487,13 @@
           <w:tcPr>
             <w:tcW w:w="1365" w:type="dxa"/>
           </w:tcPr>
-          <w:p>
-            <w:pPr>
-              <w:rPr>
-                <w:rFonts w:hint="eastAsia"/>
-              </w:rPr>
-            </w:pPr>
-          </w:p>
+          <w:p/>
         </w:tc>
         <w:tc>
           <w:tcPr>
             <w:tcW w:w="3454" w:type="dxa"/>
           </w:tcPr>
           <w:p>
-            <w:pPr>
-              <w:rPr>
-                <w:rFonts w:hint="eastAsia"/>
-              </w:rPr>
-            </w:pPr>
             <w:r>
               <w:rPr>
                 <w:rFonts w:hint="eastAsia"/>
@@ -6159,11 +4509,6 @@
             <w:tcW w:w="689" w:type="dxa"/>
           </w:tcPr>
           <w:p>
-            <w:pPr>
-              <w:rPr>
-                <w:rFonts w:hint="eastAsia"/>
-              </w:rPr>
-            </w:pPr>
             <w:r>
               <w:rPr>
                 <w:rFonts w:hint="eastAsia"/>
@@ -6177,11 +4522,6 @@
             <w:tcW w:w="1384" w:type="dxa"/>
           </w:tcPr>
           <w:p>
-            <w:pPr>
-              <w:rPr>
-                <w:rFonts w:hint="eastAsia"/>
-              </w:rPr>
-            </w:pPr>
             <w:r>
               <w:rPr>
                 <w:rFonts w:hint="eastAsia"/>
@@ -6198,11 +4538,6 @@
             <w:tcW w:w="1404" w:type="dxa"/>
           </w:tcPr>
           <w:p>
-            <w:pPr>
-              <w:rPr>
-                <w:rFonts w:hint="eastAsia"/>
-              </w:rPr>
-            </w:pPr>
             <w:r>
               <w:rPr>
                 <w:rFonts w:hint="eastAsia"/>
@@ -6218,24 +4553,13 @@
           <w:tcPr>
             <w:tcW w:w="1365" w:type="dxa"/>
           </w:tcPr>
-          <w:p>
-            <w:pPr>
-              <w:rPr>
-                <w:rFonts w:hint="eastAsia"/>
-              </w:rPr>
-            </w:pPr>
-          </w:p>
+          <w:p/>
         </w:tc>
         <w:tc>
           <w:tcPr>
             <w:tcW w:w="3454" w:type="dxa"/>
           </w:tcPr>
           <w:p>
-            <w:pPr>
-              <w:rPr>
-                <w:rFonts w:hint="eastAsia"/>
-              </w:rPr>
-            </w:pPr>
             <w:r>
               <w:rPr>
                 <w:rFonts w:hint="eastAsia"/>
@@ -6251,11 +4575,6 @@
             <w:tcW w:w="689" w:type="dxa"/>
           </w:tcPr>
           <w:p>
-            <w:pPr>
-              <w:rPr>
-                <w:rFonts w:hint="eastAsia"/>
-              </w:rPr>
-            </w:pPr>
             <w:r>
               <w:rPr>
                 <w:rFonts w:hint="eastAsia"/>
@@ -6269,11 +4588,6 @@
             <w:tcW w:w="1384" w:type="dxa"/>
           </w:tcPr>
           <w:p>
-            <w:pPr>
-              <w:rPr>
-                <w:rFonts w:hint="eastAsia"/>
-              </w:rPr>
-            </w:pPr>
             <w:r>
               <w:rPr>
                 <w:rFonts w:hint="eastAsia"/>
@@ -6290,11 +4604,6 @@
             <w:tcW w:w="1404" w:type="dxa"/>
           </w:tcPr>
           <w:p>
-            <w:pPr>
-              <w:rPr>
-                <w:rFonts w:hint="eastAsia"/>
-              </w:rPr>
-            </w:pPr>
             <w:r>
               <w:rPr>
                 <w:rFonts w:hint="eastAsia"/>
@@ -6310,24 +4619,13 @@
           <w:tcPr>
             <w:tcW w:w="1365" w:type="dxa"/>
           </w:tcPr>
-          <w:p>
-            <w:pPr>
-              <w:rPr>
-                <w:rFonts w:hint="eastAsia"/>
-              </w:rPr>
-            </w:pPr>
-          </w:p>
+          <w:p/>
         </w:tc>
         <w:tc>
           <w:tcPr>
             <w:tcW w:w="3454" w:type="dxa"/>
           </w:tcPr>
           <w:p>
-            <w:pPr>
-              <w:rPr>
-                <w:rFonts w:hint="eastAsia"/>
-              </w:rPr>
-            </w:pPr>
             <w:r>
               <w:rPr>
                 <w:rFonts w:hint="eastAsia"/>
@@ -6343,11 +4641,6 @@
             <w:tcW w:w="689" w:type="dxa"/>
           </w:tcPr>
           <w:p>
-            <w:pPr>
-              <w:rPr>
-                <w:rFonts w:hint="eastAsia"/>
-              </w:rPr>
-            </w:pPr>
             <w:r>
               <w:rPr>
                 <w:rFonts w:hint="eastAsia"/>
@@ -6362,11 +4655,6 @@
             <w:tcW w:w="1384" w:type="dxa"/>
           </w:tcPr>
           <w:p>
-            <w:pPr>
-              <w:rPr>
-                <w:rFonts w:hint="eastAsia"/>
-              </w:rPr>
-            </w:pPr>
             <w:r>
               <w:rPr>
                 <w:rFonts w:hint="eastAsia"/>
@@ -6386,11 +4674,6 @@
             <w:tcW w:w="1404" w:type="dxa"/>
           </w:tcPr>
           <w:p>
-            <w:pPr>
-              <w:rPr>
-                <w:rFonts w:hint="eastAsia"/>
-              </w:rPr>
-            </w:pPr>
             <w:r>
               <w:rPr>
                 <w:rFonts w:hint="eastAsia"/>
@@ -6409,24 +4692,13 @@
           <w:tcPr>
             <w:tcW w:w="1365" w:type="dxa"/>
           </w:tcPr>
-          <w:p>
-            <w:pPr>
-              <w:rPr>
-                <w:rFonts w:hint="eastAsia"/>
-              </w:rPr>
-            </w:pPr>
-          </w:p>
+          <w:p/>
         </w:tc>
         <w:tc>
           <w:tcPr>
             <w:tcW w:w="3454" w:type="dxa"/>
           </w:tcPr>
           <w:p>
-            <w:pPr>
-              <w:rPr>
-                <w:rFonts w:hint="eastAsia"/>
-              </w:rPr>
-            </w:pPr>
             <w:r>
               <w:rPr>
                 <w:rFonts w:hint="eastAsia"/>
@@ -6442,11 +4714,6 @@
             <w:tcW w:w="689" w:type="dxa"/>
           </w:tcPr>
           <w:p>
-            <w:pPr>
-              <w:rPr>
-                <w:rFonts w:hint="eastAsia"/>
-              </w:rPr>
-            </w:pPr>
             <w:r>
               <w:rPr>
                 <w:rFonts w:hint="eastAsia"/>
@@ -6460,11 +4727,6 @@
             <w:tcW w:w="1384" w:type="dxa"/>
           </w:tcPr>
           <w:p>
-            <w:pPr>
-              <w:rPr>
-                <w:rFonts w:hint="eastAsia"/>
-              </w:rPr>
-            </w:pPr>
             <w:r>
               <w:t>i</w:t>
             </w:r>
@@ -6481,11 +4743,6 @@
             <w:tcW w:w="1404" w:type="dxa"/>
           </w:tcPr>
           <w:p>
-            <w:pPr>
-              <w:rPr>
-                <w:rFonts w:hint="eastAsia"/>
-              </w:rPr>
-            </w:pPr>
             <w:r>
               <w:rPr>
                 <w:rFonts w:hint="eastAsia"/>
@@ -6501,24 +4758,13 @@
           <w:tcPr>
             <w:tcW w:w="1365" w:type="dxa"/>
           </w:tcPr>
-          <w:p>
-            <w:pPr>
-              <w:rPr>
-                <w:rFonts w:hint="eastAsia"/>
-              </w:rPr>
-            </w:pPr>
-          </w:p>
+          <w:p/>
         </w:tc>
         <w:tc>
           <w:tcPr>
             <w:tcW w:w="3454" w:type="dxa"/>
           </w:tcPr>
           <w:p>
-            <w:pPr>
-              <w:rPr>
-                <w:rFonts w:hint="eastAsia"/>
-              </w:rPr>
-            </w:pPr>
             <w:r>
               <w:rPr>
                 <w:rFonts w:hint="eastAsia"/>
@@ -6534,11 +4780,6 @@
             <w:tcW w:w="689" w:type="dxa"/>
           </w:tcPr>
           <w:p>
-            <w:pPr>
-              <w:rPr>
-                <w:rFonts w:hint="eastAsia"/>
-              </w:rPr>
-            </w:pPr>
             <w:r>
               <w:rPr>
                 <w:rFonts w:hint="eastAsia"/>
@@ -6552,11 +4793,6 @@
             <w:tcW w:w="1384" w:type="dxa"/>
           </w:tcPr>
           <w:p>
-            <w:pPr>
-              <w:rPr>
-                <w:rFonts w:hint="eastAsia"/>
-              </w:rPr>
-            </w:pPr>
             <w:r>
               <w:t>i</w:t>
             </w:r>
@@ -6582,11 +4818,6 @@
             <w:tcW w:w="1404" w:type="dxa"/>
           </w:tcPr>
           <w:p>
-            <w:pPr>
-              <w:rPr>
-                <w:rFonts w:hint="eastAsia"/>
-              </w:rPr>
-            </w:pPr>
             <w:r>
               <w:rPr>
                 <w:rFonts w:hint="eastAsia"/>
@@ -6602,35 +4833,18 @@
           <w:tcPr>
             <w:tcW w:w="1365" w:type="dxa"/>
           </w:tcPr>
-          <w:p>
-            <w:pPr>
-              <w:rPr>
-                <w:rFonts w:hint="eastAsia"/>
-              </w:rPr>
-            </w:pPr>
-          </w:p>
+          <w:p/>
         </w:tc>
         <w:tc>
           <w:tcPr>
             <w:tcW w:w="3454" w:type="dxa"/>
           </w:tcPr>
           <w:p>
-            <w:pPr>
-              <w:rPr>
-                <w:rFonts w:hint="eastAsia"/>
-              </w:rPr>
-            </w:pPr>
-            <w:r>
-              <w:rPr>
-                <w:rFonts w:hint="eastAsia"/>
-              </w:rPr>
-              <w:t>图片</w:t>
-            </w:r>
-            <w:r>
-              <w:rPr>
-                <w:rFonts w:hint="eastAsia"/>
-              </w:rPr>
-              <w:t>二</w:t>
+            <w:r>
+              <w:rPr>
+                <w:rFonts w:hint="eastAsia"/>
+              </w:rPr>
+              <w:t>图片二</w:t>
             </w:r>
           </w:p>
         </w:tc>
@@ -6641,11 +4855,6 @@
             <w:tcW w:w="689" w:type="dxa"/>
           </w:tcPr>
           <w:p>
-            <w:pPr>
-              <w:rPr>
-                <w:rFonts w:hint="eastAsia"/>
-              </w:rPr>
-            </w:pPr>
             <w:r>
               <w:rPr>
                 <w:rFonts w:hint="eastAsia"/>
@@ -6659,11 +4868,6 @@
             <w:tcW w:w="1384" w:type="dxa"/>
           </w:tcPr>
           <w:p>
-            <w:pPr>
-              <w:rPr>
-                <w:rFonts w:hint="eastAsia"/>
-              </w:rPr>
-            </w:pPr>
             <w:r>
               <w:t>i</w:t>
             </w:r>
@@ -6683,11 +4887,6 @@
             <w:tcW w:w="1404" w:type="dxa"/>
           </w:tcPr>
           <w:p>
-            <w:pPr>
-              <w:rPr>
-                <w:rFonts w:hint="eastAsia"/>
-              </w:rPr>
-            </w:pPr>
             <w:r>
               <w:rPr>
                 <w:rFonts w:hint="eastAsia"/>
@@ -6703,35 +4902,18 @@
           <w:tcPr>
             <w:tcW w:w="1365" w:type="dxa"/>
           </w:tcPr>
-          <w:p>
-            <w:pPr>
-              <w:rPr>
-                <w:rFonts w:hint="eastAsia"/>
-              </w:rPr>
-            </w:pPr>
-          </w:p>
+          <w:p/>
         </w:tc>
         <w:tc>
           <w:tcPr>
             <w:tcW w:w="3454" w:type="dxa"/>
           </w:tcPr>
           <w:p>
-            <w:pPr>
-              <w:rPr>
-                <w:rFonts w:hint="eastAsia"/>
-              </w:rPr>
-            </w:pPr>
-            <w:r>
-              <w:rPr>
-                <w:rFonts w:hint="eastAsia"/>
-              </w:rPr>
-              <w:t>图片</w:t>
-            </w:r>
-            <w:r>
-              <w:rPr>
-                <w:rFonts w:hint="eastAsia"/>
-              </w:rPr>
-              <w:t>三</w:t>
+            <w:r>
+              <w:rPr>
+                <w:rFonts w:hint="eastAsia"/>
+              </w:rPr>
+              <w:t>图片三</w:t>
             </w:r>
           </w:p>
         </w:tc>
@@ -6742,11 +4924,6 @@
             <w:tcW w:w="689" w:type="dxa"/>
           </w:tcPr>
           <w:p>
-            <w:pPr>
-              <w:rPr>
-                <w:rFonts w:hint="eastAsia"/>
-              </w:rPr>
-            </w:pPr>
             <w:r>
               <w:rPr>
                 <w:rFonts w:hint="eastAsia"/>
@@ -6776,11 +4953,6 @@
             <w:tcW w:w="1404" w:type="dxa"/>
           </w:tcPr>
           <w:p>
-            <w:pPr>
-              <w:rPr>
-                <w:rFonts w:hint="eastAsia"/>
-              </w:rPr>
-            </w:pPr>
             <w:r>
               <w:t>text</w:t>
             </w:r>
@@ -6790,24 +4962,13 @@
           <w:tcPr>
             <w:tcW w:w="1365" w:type="dxa"/>
           </w:tcPr>
-          <w:p>
-            <w:pPr>
-              <w:rPr>
-                <w:rFonts w:hint="eastAsia"/>
-              </w:rPr>
-            </w:pPr>
-          </w:p>
+          <w:p/>
         </w:tc>
         <w:tc>
           <w:tcPr>
             <w:tcW w:w="3454" w:type="dxa"/>
           </w:tcPr>
           <w:p>
-            <w:pPr>
-              <w:rPr>
-                <w:rFonts w:hint="eastAsia"/>
-              </w:rPr>
-            </w:pPr>
             <w:r>
               <w:rPr>
                 <w:rFonts w:hint="eastAsia"/>
@@ -6823,11 +4984,6 @@
             <w:tcW w:w="689" w:type="dxa"/>
           </w:tcPr>
           <w:p>
-            <w:pPr>
-              <w:rPr>
-                <w:rFonts w:hint="eastAsia"/>
-              </w:rPr>
-            </w:pPr>
             <w:r>
               <w:rPr>
                 <w:rFonts w:hint="eastAsia"/>
@@ -6875,24 +5031,13 @@
           <w:tcPr>
             <w:tcW w:w="1365" w:type="dxa"/>
           </w:tcPr>
-          <w:p>
-            <w:pPr>
-              <w:rPr>
-                <w:rFonts w:hint="eastAsia"/>
-              </w:rPr>
-            </w:pPr>
-          </w:p>
+          <w:p/>
         </w:tc>
         <w:tc>
           <w:tcPr>
             <w:tcW w:w="3454" w:type="dxa"/>
           </w:tcPr>
           <w:p>
-            <w:pPr>
-              <w:rPr>
-                <w:rFonts w:hint="eastAsia"/>
-              </w:rPr>
-            </w:pPr>
             <w:r>
               <w:rPr>
                 <w:rFonts w:hint="eastAsia"/>
@@ -6908,11 +5053,6 @@
             <w:tcW w:w="689" w:type="dxa"/>
           </w:tcPr>
           <w:p>
-            <w:pPr>
-              <w:rPr>
-                <w:rFonts w:hint="eastAsia"/>
-              </w:rPr>
-            </w:pPr>
             <w:r>
               <w:t>11</w:t>
             </w:r>
@@ -6923,11 +5063,6 @@
             <w:tcW w:w="1384" w:type="dxa"/>
           </w:tcPr>
           <w:p>
-            <w:pPr>
-              <w:rPr>
-                <w:rFonts w:hint="eastAsia"/>
-              </w:rPr>
-            </w:pPr>
             <w:r>
               <w:t>inserted_at</w:t>
             </w:r>
@@ -6938,11 +5073,6 @@
             <w:tcW w:w="1404" w:type="dxa"/>
           </w:tcPr>
           <w:p>
-            <w:pPr>
-              <w:rPr>
-                <w:rFonts w:hint="eastAsia"/>
-              </w:rPr>
-            </w:pPr>
             <w:r>
               <w:rPr>
                 <w:rFonts w:hint="eastAsia"/>
@@ -6958,24 +5088,13 @@
           <w:tcPr>
             <w:tcW w:w="1365" w:type="dxa"/>
           </w:tcPr>
-          <w:p>
-            <w:pPr>
-              <w:rPr>
-                <w:rFonts w:hint="eastAsia"/>
-              </w:rPr>
-            </w:pPr>
-          </w:p>
+          <w:p/>
         </w:tc>
         <w:tc>
           <w:tcPr>
             <w:tcW w:w="3454" w:type="dxa"/>
           </w:tcPr>
           <w:p>
-            <w:pPr>
-              <w:rPr>
-                <w:rFonts w:hint="eastAsia"/>
-              </w:rPr>
-            </w:pPr>
             <w:r>
               <w:rPr>
                 <w:rFonts w:hint="eastAsia"/>
@@ -6991,11 +5110,6 @@
             <w:tcW w:w="689" w:type="dxa"/>
           </w:tcPr>
           <w:p>
-            <w:pPr>
-              <w:rPr>
-                <w:rFonts w:hint="eastAsia"/>
-              </w:rPr>
-            </w:pPr>
             <w:r>
               <w:rPr>
                 <w:rFonts w:hint="eastAsia"/>
@@ -7012,11 +5126,6 @@
             <w:tcW w:w="1384" w:type="dxa"/>
           </w:tcPr>
           <w:p>
-            <w:pPr>
-              <w:rPr>
-                <w:rFonts w:hint="eastAsia"/>
-              </w:rPr>
-            </w:pPr>
             <w:r>
               <w:t>updated_at</w:t>
             </w:r>
@@ -7027,11 +5136,6 @@
             <w:tcW w:w="1404" w:type="dxa"/>
           </w:tcPr>
           <w:p>
-            <w:pPr>
-              <w:rPr>
-                <w:rFonts w:hint="eastAsia"/>
-              </w:rPr>
-            </w:pPr>
             <w:r>
               <w:rPr>
                 <w:rFonts w:hint="eastAsia"/>
@@ -7047,24 +5151,13 @@
           <w:tcPr>
             <w:tcW w:w="1365" w:type="dxa"/>
           </w:tcPr>
-          <w:p>
-            <w:pPr>
-              <w:rPr>
-                <w:rFonts w:hint="eastAsia"/>
-              </w:rPr>
-            </w:pPr>
-          </w:p>
+          <w:p/>
         </w:tc>
         <w:tc>
           <w:tcPr>
             <w:tcW w:w="3454" w:type="dxa"/>
           </w:tcPr>
           <w:p>
-            <w:pPr>
-              <w:rPr>
-                <w:rFonts w:hint="eastAsia"/>
-              </w:rPr>
-            </w:pPr>
             <w:r>
               <w:rPr>
                 <w:rFonts w:hint="eastAsia"/>
@@ -7075,13 +5168,7 @@
         </w:tc>
       </w:tr>
     </w:tbl>
-    <w:p>
-      <w:pPr>
-        <w:rPr>
-          <w:rFonts w:hint="eastAsia"/>
-        </w:rPr>
-      </w:pPr>
-    </w:p>
+    <w:p/>
     <w:p>
       <w:r>
         <w:rPr>
@@ -7121,11 +5208,6 @@
             <w:tcW w:w="645" w:type="dxa"/>
           </w:tcPr>
           <w:p>
-            <w:pPr>
-              <w:rPr>
-                <w:rFonts w:hint="eastAsia"/>
-              </w:rPr>
-            </w:pPr>
             <w:r>
               <w:rPr>
                 <w:rFonts w:hint="eastAsia"/>
@@ -7139,11 +5221,6 @@
             <w:tcW w:w="1384" w:type="dxa"/>
           </w:tcPr>
           <w:p>
-            <w:pPr>
-              <w:rPr>
-                <w:rFonts w:hint="eastAsia"/>
-              </w:rPr>
-            </w:pPr>
             <w:r>
               <w:rPr>
                 <w:rFonts w:hint="eastAsia"/>
@@ -7157,11 +5234,6 @@
             <w:tcW w:w="1327" w:type="dxa"/>
           </w:tcPr>
           <w:p>
-            <w:pPr>
-              <w:rPr>
-                <w:rFonts w:hint="eastAsia"/>
-              </w:rPr>
-            </w:pPr>
             <w:r>
               <w:rPr>
                 <w:rFonts w:hint="eastAsia"/>
@@ -7175,11 +5247,6 @@
             <w:tcW w:w="1432" w:type="dxa"/>
           </w:tcPr>
           <w:p>
-            <w:pPr>
-              <w:rPr>
-                <w:rFonts w:hint="eastAsia"/>
-              </w:rPr>
-            </w:pPr>
             <w:r>
               <w:rPr>
                 <w:rFonts w:hint="eastAsia"/>
@@ -7193,11 +5260,6 @@
             <w:tcW w:w="3508" w:type="dxa"/>
           </w:tcPr>
           <w:p>
-            <w:pPr>
-              <w:rPr>
-                <w:rFonts w:hint="eastAsia"/>
-              </w:rPr>
-            </w:pPr>
             <w:r>
               <w:rPr>
                 <w:rFonts w:hint="eastAsia"/>
@@ -7213,11 +5275,6 @@
             <w:tcW w:w="645" w:type="dxa"/>
           </w:tcPr>
           <w:p>
-            <w:pPr>
-              <w:rPr>
-                <w:rFonts w:hint="eastAsia"/>
-              </w:rPr>
-            </w:pPr>
             <w:r>
               <w:rPr>
                 <w:rFonts w:hint="eastAsia"/>
@@ -7259,24 +5316,13 @@
           <w:tcPr>
             <w:tcW w:w="1432" w:type="dxa"/>
           </w:tcPr>
-          <w:p>
-            <w:pPr>
-              <w:rPr>
-                <w:rFonts w:hint="eastAsia"/>
-              </w:rPr>
-            </w:pPr>
-          </w:p>
+          <w:p/>
         </w:tc>
         <w:tc>
           <w:tcPr>
             <w:tcW w:w="3508" w:type="dxa"/>
           </w:tcPr>
           <w:p>
-            <w:pPr>
-              <w:rPr>
-                <w:rFonts w:hint="eastAsia"/>
-              </w:rPr>
-            </w:pPr>
             <w:r>
               <w:rPr>
                 <w:rFonts w:hint="eastAsia"/>
@@ -7292,11 +5338,6 @@
             <w:tcW w:w="645" w:type="dxa"/>
           </w:tcPr>
           <w:p>
-            <w:pPr>
-              <w:rPr>
-                <w:rFonts w:hint="eastAsia"/>
-              </w:rPr>
-            </w:pPr>
             <w:r>
               <w:rPr>
                 <w:rFonts w:hint="eastAsia"/>
@@ -7310,11 +5351,6 @@
             <w:tcW w:w="1384" w:type="dxa"/>
           </w:tcPr>
           <w:p>
-            <w:pPr>
-              <w:rPr>
-                <w:rFonts w:hint="eastAsia"/>
-              </w:rPr>
-            </w:pPr>
             <w:r>
               <w:t>sname</w:t>
             </w:r>
@@ -7325,11 +5361,6 @@
             <w:tcW w:w="1327" w:type="dxa"/>
           </w:tcPr>
           <w:p>
-            <w:pPr>
-              <w:rPr>
-                <w:rFonts w:hint="eastAsia"/>
-              </w:rPr>
-            </w:pPr>
             <w:r>
               <w:t>s</w:t>
             </w:r>
@@ -7345,24 +5376,13 @@
           <w:tcPr>
             <w:tcW w:w="1432" w:type="dxa"/>
           </w:tcPr>
-          <w:p>
-            <w:pPr>
-              <w:rPr>
-                <w:rFonts w:hint="eastAsia"/>
-              </w:rPr>
-            </w:pPr>
-          </w:p>
+          <w:p/>
         </w:tc>
         <w:tc>
           <w:tcPr>
             <w:tcW w:w="3508" w:type="dxa"/>
           </w:tcPr>
           <w:p>
-            <w:pPr>
-              <w:rPr>
-                <w:rFonts w:hint="eastAsia"/>
-              </w:rPr>
-            </w:pPr>
             <w:r>
               <w:rPr>
                 <w:rFonts w:hint="eastAsia"/>
@@ -7378,11 +5398,6 @@
             <w:tcW w:w="645" w:type="dxa"/>
           </w:tcPr>
           <w:p>
-            <w:pPr>
-              <w:rPr>
-                <w:rFonts w:hint="eastAsia"/>
-              </w:rPr>
-            </w:pPr>
             <w:r>
               <w:rPr>
                 <w:rFonts w:hint="eastAsia"/>
@@ -7396,11 +5411,6 @@
             <w:tcW w:w="1384" w:type="dxa"/>
           </w:tcPr>
           <w:p>
-            <w:pPr>
-              <w:rPr>
-                <w:rFonts w:hint="eastAsia"/>
-              </w:rPr>
-            </w:pPr>
             <w:r>
               <w:rPr>
                 <w:rFonts w:hint="eastAsia"/>
@@ -7417,11 +5427,6 @@
             <w:tcW w:w="1327" w:type="dxa"/>
           </w:tcPr>
           <w:p>
-            <w:pPr>
-              <w:rPr>
-                <w:rFonts w:hint="eastAsia"/>
-              </w:rPr>
-            </w:pPr>
             <w:r>
               <w:rPr>
                 <w:rFonts w:hint="eastAsia"/>
@@ -7437,24 +5442,13 @@
           <w:tcPr>
             <w:tcW w:w="1432" w:type="dxa"/>
           </w:tcPr>
-          <w:p>
-            <w:pPr>
-              <w:rPr>
-                <w:rFonts w:hint="eastAsia"/>
-              </w:rPr>
-            </w:pPr>
-          </w:p>
+          <w:p/>
         </w:tc>
         <w:tc>
           <w:tcPr>
             <w:tcW w:w="3508" w:type="dxa"/>
           </w:tcPr>
           <w:p>
-            <w:pPr>
-              <w:rPr>
-                <w:rFonts w:hint="eastAsia"/>
-              </w:rPr>
-            </w:pPr>
             <w:r>
               <w:rPr>
                 <w:rFonts w:hint="eastAsia"/>
@@ -7470,11 +5464,6 @@
             <w:tcW w:w="645" w:type="dxa"/>
           </w:tcPr>
           <w:p>
-            <w:pPr>
-              <w:rPr>
-                <w:rFonts w:hint="eastAsia"/>
-              </w:rPr>
-            </w:pPr>
             <w:r>
               <w:rPr>
                 <w:rFonts w:hint="eastAsia"/>
@@ -7488,11 +5477,6 @@
             <w:tcW w:w="1384" w:type="dxa"/>
           </w:tcPr>
           <w:p>
-            <w:pPr>
-              <w:rPr>
-                <w:rFonts w:hint="eastAsia"/>
-              </w:rPr>
-            </w:pPr>
             <w:r>
               <w:rPr>
                 <w:rFonts w:hint="eastAsia"/>
@@ -7509,11 +5493,6 @@
             <w:tcW w:w="1327" w:type="dxa"/>
           </w:tcPr>
           <w:p>
-            <w:pPr>
-              <w:rPr>
-                <w:rFonts w:hint="eastAsia"/>
-              </w:rPr>
-            </w:pPr>
             <w:r>
               <w:rPr>
                 <w:rFonts w:hint="eastAsia"/>
@@ -7529,24 +5508,13 @@
           <w:tcPr>
             <w:tcW w:w="1432" w:type="dxa"/>
           </w:tcPr>
-          <w:p>
-            <w:pPr>
-              <w:rPr>
-                <w:rFonts w:hint="eastAsia"/>
-              </w:rPr>
-            </w:pPr>
-          </w:p>
+          <w:p/>
         </w:tc>
         <w:tc>
           <w:tcPr>
             <w:tcW w:w="3508" w:type="dxa"/>
           </w:tcPr>
           <w:p>
-            <w:pPr>
-              <w:rPr>
-                <w:rFonts w:hint="eastAsia"/>
-              </w:rPr>
-            </w:pPr>
             <w:r>
               <w:rPr>
                 <w:rFonts w:hint="eastAsia"/>
@@ -7562,11 +5530,6 @@
             <w:tcW w:w="645" w:type="dxa"/>
           </w:tcPr>
           <w:p>
-            <w:pPr>
-              <w:rPr>
-                <w:rFonts w:hint="eastAsia"/>
-              </w:rPr>
-            </w:pPr>
             <w:r>
               <w:rPr>
                 <w:rFonts w:hint="eastAsia"/>
@@ -7580,11 +5543,6 @@
             <w:tcW w:w="1384" w:type="dxa"/>
           </w:tcPr>
           <w:p>
-            <w:pPr>
-              <w:rPr>
-                <w:rFonts w:hint="eastAsia"/>
-              </w:rPr>
-            </w:pPr>
             <w:r>
               <w:rPr>
                 <w:rFonts w:hint="eastAsia"/>
@@ -7598,11 +5556,6 @@
             <w:tcW w:w="1327" w:type="dxa"/>
           </w:tcPr>
           <w:p>
-            <w:pPr>
-              <w:rPr>
-                <w:rFonts w:hint="eastAsia"/>
-              </w:rPr>
-            </w:pPr>
             <w:r>
               <w:rPr>
                 <w:rFonts w:hint="eastAsia"/>
@@ -7615,24 +5568,13 @@
           <w:tcPr>
             <w:tcW w:w="1432" w:type="dxa"/>
           </w:tcPr>
-          <w:p>
-            <w:pPr>
-              <w:rPr>
-                <w:rFonts w:hint="eastAsia"/>
-              </w:rPr>
-            </w:pPr>
-          </w:p>
+          <w:p/>
         </w:tc>
         <w:tc>
           <w:tcPr>
             <w:tcW w:w="3508" w:type="dxa"/>
           </w:tcPr>
           <w:p>
-            <w:pPr>
-              <w:rPr>
-                <w:rFonts w:hint="eastAsia"/>
-              </w:rPr>
-            </w:pPr>
             <w:r>
               <w:rPr>
                 <w:rFonts w:hint="eastAsia"/>
@@ -7648,11 +5590,6 @@
             <w:tcW w:w="645" w:type="dxa"/>
           </w:tcPr>
           <w:p>
-            <w:pPr>
-              <w:rPr>
-                <w:rFonts w:hint="eastAsia"/>
-              </w:rPr>
-            </w:pPr>
             <w:r>
               <w:rPr>
                 <w:rFonts w:hint="eastAsia"/>
@@ -7666,11 +5603,6 @@
             <w:tcW w:w="1384" w:type="dxa"/>
           </w:tcPr>
           <w:p>
-            <w:pPr>
-              <w:rPr>
-                <w:rFonts w:hint="eastAsia"/>
-              </w:rPr>
-            </w:pPr>
             <w:r>
               <w:t>i</w:t>
             </w:r>
@@ -7687,11 +5619,6 @@
             <w:tcW w:w="1327" w:type="dxa"/>
           </w:tcPr>
           <w:p>
-            <w:pPr>
-              <w:rPr>
-                <w:rFonts w:hint="eastAsia"/>
-              </w:rPr>
-            </w:pPr>
             <w:r>
               <w:rPr>
                 <w:rFonts w:hint="eastAsia"/>
@@ -7707,24 +5634,13 @@
           <w:tcPr>
             <w:tcW w:w="1432" w:type="dxa"/>
           </w:tcPr>
-          <w:p>
-            <w:pPr>
-              <w:rPr>
-                <w:rFonts w:hint="eastAsia"/>
-              </w:rPr>
-            </w:pPr>
-          </w:p>
+          <w:p/>
         </w:tc>
         <w:tc>
           <w:tcPr>
             <w:tcW w:w="3508" w:type="dxa"/>
           </w:tcPr>
           <w:p>
-            <w:pPr>
-              <w:rPr>
-                <w:rFonts w:hint="eastAsia"/>
-              </w:rPr>
-            </w:pPr>
             <w:r>
               <w:rPr>
                 <w:rFonts w:hint="eastAsia"/>
@@ -7740,11 +5656,6 @@
             <w:tcW w:w="645" w:type="dxa"/>
           </w:tcPr>
           <w:p>
-            <w:pPr>
-              <w:rPr>
-                <w:rFonts w:hint="eastAsia"/>
-              </w:rPr>
-            </w:pPr>
             <w:r>
               <w:rPr>
                 <w:rFonts w:hint="eastAsia"/>
@@ -7774,11 +5685,6 @@
             <w:tcW w:w="1327" w:type="dxa"/>
           </w:tcPr>
           <w:p>
-            <w:pPr>
-              <w:rPr>
-                <w:rFonts w:hint="eastAsia"/>
-              </w:rPr>
-            </w:pPr>
             <w:r>
               <w:t>text</w:t>
             </w:r>
@@ -7788,24 +5694,13 @@
           <w:tcPr>
             <w:tcW w:w="1432" w:type="dxa"/>
           </w:tcPr>
-          <w:p>
-            <w:pPr>
-              <w:rPr>
-                <w:rFonts w:hint="eastAsia"/>
-              </w:rPr>
-            </w:pPr>
-          </w:p>
+          <w:p/>
         </w:tc>
         <w:tc>
           <w:tcPr>
             <w:tcW w:w="3508" w:type="dxa"/>
           </w:tcPr>
           <w:p>
-            <w:pPr>
-              <w:rPr>
-                <w:rFonts w:hint="eastAsia"/>
-              </w:rPr>
-            </w:pPr>
             <w:r>
               <w:rPr>
                 <w:rFonts w:hint="eastAsia"/>
@@ -7821,11 +5716,6 @@
             <w:tcW w:w="645" w:type="dxa"/>
           </w:tcPr>
           <w:p>
-            <w:pPr>
-              <w:rPr>
-                <w:rFonts w:hint="eastAsia"/>
-              </w:rPr>
-            </w:pPr>
             <w:r>
               <w:rPr>
                 <w:rFonts w:hint="eastAsia"/>
@@ -7873,24 +5763,13 @@
           <w:tcPr>
             <w:tcW w:w="1432" w:type="dxa"/>
           </w:tcPr>
-          <w:p>
-            <w:pPr>
-              <w:rPr>
-                <w:rFonts w:hint="eastAsia"/>
-              </w:rPr>
-            </w:pPr>
-          </w:p>
+          <w:p/>
         </w:tc>
         <w:tc>
           <w:tcPr>
             <w:tcW w:w="3508" w:type="dxa"/>
           </w:tcPr>
           <w:p>
-            <w:pPr>
-              <w:rPr>
-                <w:rFonts w:hint="eastAsia"/>
-              </w:rPr>
-            </w:pPr>
             <w:r>
               <w:rPr>
                 <w:rFonts w:hint="eastAsia"/>
@@ -7906,11 +5785,6 @@
             <w:tcW w:w="645" w:type="dxa"/>
           </w:tcPr>
           <w:p>
-            <w:pPr>
-              <w:rPr>
-                <w:rFonts w:hint="eastAsia"/>
-              </w:rPr>
-            </w:pPr>
             <w:r>
               <w:rPr>
                 <w:rFonts w:hint="eastAsia"/>
@@ -7924,11 +5798,6 @@
             <w:tcW w:w="1384" w:type="dxa"/>
           </w:tcPr>
           <w:p>
-            <w:pPr>
-              <w:rPr>
-                <w:rFonts w:hint="eastAsia"/>
-              </w:rPr>
-            </w:pPr>
             <w:r>
               <w:t>inserted_at</w:t>
             </w:r>
@@ -7939,11 +5808,6 @@
             <w:tcW w:w="1327" w:type="dxa"/>
           </w:tcPr>
           <w:p>
-            <w:pPr>
-              <w:rPr>
-                <w:rFonts w:hint="eastAsia"/>
-              </w:rPr>
-            </w:pPr>
             <w:r>
               <w:rPr>
                 <w:rFonts w:hint="eastAsia"/>
@@ -7965,24 +5829,13 @@
           <w:tcPr>
             <w:tcW w:w="1432" w:type="dxa"/>
           </w:tcPr>
-          <w:p>
-            <w:pPr>
-              <w:rPr>
-                <w:rFonts w:hint="eastAsia"/>
-              </w:rPr>
-            </w:pPr>
-          </w:p>
+          <w:p/>
         </w:tc>
         <w:tc>
           <w:tcPr>
             <w:tcW w:w="3508" w:type="dxa"/>
           </w:tcPr>
           <w:p>
-            <w:pPr>
-              <w:rPr>
-                <w:rFonts w:hint="eastAsia"/>
-              </w:rPr>
-            </w:pPr>
             <w:r>
               <w:rPr>
                 <w:rFonts w:hint="eastAsia"/>
@@ -7998,11 +5851,6 @@
             <w:tcW w:w="645" w:type="dxa"/>
           </w:tcPr>
           <w:p>
-            <w:pPr>
-              <w:rPr>
-                <w:rFonts w:hint="eastAsia"/>
-              </w:rPr>
-            </w:pPr>
             <w:r>
               <w:rPr>
                 <w:rFonts w:hint="eastAsia"/>
@@ -8019,11 +5867,6 @@
             <w:tcW w:w="1384" w:type="dxa"/>
           </w:tcPr>
           <w:p>
-            <w:pPr>
-              <w:rPr>
-                <w:rFonts w:hint="eastAsia"/>
-              </w:rPr>
-            </w:pPr>
             <w:r>
               <w:t>updated_at</w:t>
             </w:r>
@@ -8034,11 +5877,6 @@
             <w:tcW w:w="1327" w:type="dxa"/>
           </w:tcPr>
           <w:p>
-            <w:pPr>
-              <w:rPr>
-                <w:rFonts w:hint="eastAsia"/>
-              </w:rPr>
-            </w:pPr>
             <w:r>
               <w:rPr>
                 <w:rFonts w:hint="eastAsia"/>
@@ -8060,24 +5898,13 @@
           <w:tcPr>
             <w:tcW w:w="1432" w:type="dxa"/>
           </w:tcPr>
-          <w:p>
-            <w:pPr>
-              <w:rPr>
-                <w:rFonts w:hint="eastAsia"/>
-              </w:rPr>
-            </w:pPr>
-          </w:p>
+          <w:p/>
         </w:tc>
         <w:tc>
           <w:tcPr>
             <w:tcW w:w="3508" w:type="dxa"/>
           </w:tcPr>
           <w:p>
-            <w:pPr>
-              <w:rPr>
-                <w:rFonts w:hint="eastAsia"/>
-              </w:rPr>
-            </w:pPr>
             <w:r>
               <w:rPr>
                 <w:rFonts w:hint="eastAsia"/>
@@ -8088,13 +5915,7 @@
         </w:tc>
       </w:tr>
     </w:tbl>
-    <w:p>
-      <w:pPr>
-        <w:rPr>
-          <w:rFonts w:hint="eastAsia"/>
-        </w:rPr>
-      </w:pPr>
-    </w:p>
+    <w:p/>
     <w:p>
       <w:r>
         <w:rPr>
@@ -8104,6 +5925,9 @@
       </w:r>
       <w:r>
         <w:t>vip</w:t>
+      </w:r>
+      <w:r>
+        <w:t>_card</w:t>
       </w:r>
       <w:r>
         <w:rPr>
@@ -8137,11 +5961,6 @@
             <w:tcW w:w="650" w:type="dxa"/>
           </w:tcPr>
           <w:p>
-            <w:pPr>
-              <w:rPr>
-                <w:rFonts w:hint="eastAsia"/>
-              </w:rPr>
-            </w:pPr>
             <w:r>
               <w:rPr>
                 <w:rFonts w:hint="eastAsia"/>
@@ -8155,11 +5974,6 @@
             <w:tcW w:w="1296" w:type="dxa"/>
           </w:tcPr>
           <w:p>
-            <w:pPr>
-              <w:rPr>
-                <w:rFonts w:hint="eastAsia"/>
-              </w:rPr>
-            </w:pPr>
             <w:r>
               <w:rPr>
                 <w:rFonts w:hint="eastAsia"/>
@@ -8173,11 +5987,6 @@
             <w:tcW w:w="1336" w:type="dxa"/>
           </w:tcPr>
           <w:p>
-            <w:pPr>
-              <w:rPr>
-                <w:rFonts w:hint="eastAsia"/>
-              </w:rPr>
-            </w:pPr>
             <w:r>
               <w:rPr>
                 <w:rFonts w:hint="eastAsia"/>
@@ -8191,11 +6000,6 @@
             <w:tcW w:w="1450" w:type="dxa"/>
           </w:tcPr>
           <w:p>
-            <w:pPr>
-              <w:rPr>
-                <w:rFonts w:hint="eastAsia"/>
-              </w:rPr>
-            </w:pPr>
             <w:r>
               <w:rPr>
                 <w:rFonts w:hint="eastAsia"/>
@@ -8209,11 +6013,6 @@
             <w:tcW w:w="3564" w:type="dxa"/>
           </w:tcPr>
           <w:p>
-            <w:pPr>
-              <w:rPr>
-                <w:rFonts w:hint="eastAsia"/>
-              </w:rPr>
-            </w:pPr>
             <w:r>
               <w:rPr>
                 <w:rFonts w:hint="eastAsia"/>
@@ -8229,11 +6028,6 @@
             <w:tcW w:w="650" w:type="dxa"/>
           </w:tcPr>
           <w:p>
-            <w:pPr>
-              <w:rPr>
-                <w:rFonts w:hint="eastAsia"/>
-              </w:rPr>
-            </w:pPr>
             <w:r>
               <w:rPr>
                 <w:rFonts w:hint="eastAsia"/>
@@ -8247,11 +6041,6 @@
             <w:tcW w:w="1296" w:type="dxa"/>
           </w:tcPr>
           <w:p>
-            <w:pPr>
-              <w:rPr>
-                <w:rFonts w:hint="eastAsia"/>
-              </w:rPr>
-            </w:pPr>
             <w:r>
               <w:t>i</w:t>
             </w:r>
@@ -8268,11 +6057,6 @@
             <w:tcW w:w="1336" w:type="dxa"/>
           </w:tcPr>
           <w:p>
-            <w:pPr>
-              <w:rPr>
-                <w:rFonts w:hint="eastAsia"/>
-              </w:rPr>
-            </w:pPr>
             <w:r>
               <w:rPr>
                 <w:rFonts w:hint="eastAsia"/>
@@ -8288,24 +6072,13 @@
           <w:tcPr>
             <w:tcW w:w="1450" w:type="dxa"/>
           </w:tcPr>
-          <w:p>
-            <w:pPr>
-              <w:rPr>
-                <w:rFonts w:hint="eastAsia"/>
-              </w:rPr>
-            </w:pPr>
-          </w:p>
+          <w:p/>
         </w:tc>
         <w:tc>
           <w:tcPr>
             <w:tcW w:w="3564" w:type="dxa"/>
           </w:tcPr>
           <w:p>
-            <w:pPr>
-              <w:rPr>
-                <w:rFonts w:hint="eastAsia"/>
-              </w:rPr>
-            </w:pPr>
             <w:r>
               <w:rPr>
                 <w:rFonts w:hint="eastAsia"/>
@@ -8321,11 +6094,6 @@
             <w:tcW w:w="650" w:type="dxa"/>
           </w:tcPr>
           <w:p>
-            <w:pPr>
-              <w:rPr>
-                <w:rFonts w:hint="eastAsia"/>
-              </w:rPr>
-            </w:pPr>
             <w:r>
               <w:rPr>
                 <w:rFonts w:hint="eastAsia"/>
@@ -8339,11 +6107,6 @@
             <w:tcW w:w="1296" w:type="dxa"/>
           </w:tcPr>
           <w:p>
-            <w:pPr>
-              <w:rPr>
-                <w:rFonts w:hint="eastAsia"/>
-              </w:rPr>
-            </w:pPr>
             <w:r>
               <w:t>n</w:t>
             </w:r>
@@ -8360,11 +6123,6 @@
             <w:tcW w:w="1336" w:type="dxa"/>
           </w:tcPr>
           <w:p>
-            <w:pPr>
-              <w:rPr>
-                <w:rFonts w:hint="eastAsia"/>
-              </w:rPr>
-            </w:pPr>
             <w:r>
               <w:rPr>
                 <w:rFonts w:hint="eastAsia"/>
@@ -8377,24 +6135,13 @@
           <w:tcPr>
             <w:tcW w:w="1450" w:type="dxa"/>
           </w:tcPr>
-          <w:p>
-            <w:pPr>
-              <w:rPr>
-                <w:rFonts w:hint="eastAsia"/>
-              </w:rPr>
-            </w:pPr>
-          </w:p>
+          <w:p/>
         </w:tc>
         <w:tc>
           <w:tcPr>
             <w:tcW w:w="3564" w:type="dxa"/>
           </w:tcPr>
           <w:p>
-            <w:pPr>
-              <w:rPr>
-                <w:rFonts w:hint="eastAsia"/>
-              </w:rPr>
-            </w:pPr>
             <w:r>
               <w:rPr>
                 <w:rFonts w:hint="eastAsia"/>
@@ -8410,11 +6157,6 @@
             <w:tcW w:w="650" w:type="dxa"/>
           </w:tcPr>
           <w:p>
-            <w:pPr>
-              <w:rPr>
-                <w:rFonts w:hint="eastAsia"/>
-              </w:rPr>
-            </w:pPr>
             <w:r>
               <w:rPr>
                 <w:rFonts w:hint="eastAsia"/>
@@ -8428,11 +6170,6 @@
             <w:tcW w:w="1296" w:type="dxa"/>
           </w:tcPr>
           <w:p>
-            <w:pPr>
-              <w:rPr>
-                <w:rFonts w:hint="eastAsia"/>
-              </w:rPr>
-            </w:pPr>
             <w:r>
               <w:t>p</w:t>
             </w:r>
@@ -8449,11 +6186,6 @@
             <w:tcW w:w="1336" w:type="dxa"/>
           </w:tcPr>
           <w:p>
-            <w:pPr>
-              <w:rPr>
-                <w:rFonts w:hint="eastAsia"/>
-              </w:rPr>
-            </w:pPr>
             <w:r>
               <w:rPr>
                 <w:rFonts w:hint="eastAsia"/>
@@ -8466,24 +6198,13 @@
           <w:tcPr>
             <w:tcW w:w="1450" w:type="dxa"/>
           </w:tcPr>
-          <w:p>
-            <w:pPr>
-              <w:rPr>
-                <w:rFonts w:hint="eastAsia"/>
-              </w:rPr>
-            </w:pPr>
-          </w:p>
+          <w:p/>
         </w:tc>
         <w:tc>
           <w:tcPr>
             <w:tcW w:w="3564" w:type="dxa"/>
           </w:tcPr>
           <w:p>
-            <w:pPr>
-              <w:rPr>
-                <w:rFonts w:hint="eastAsia"/>
-              </w:rPr>
-            </w:pPr>
             <w:r>
               <w:rPr>
                 <w:rFonts w:hint="eastAsia"/>
@@ -8499,11 +6220,6 @@
             <w:tcW w:w="650" w:type="dxa"/>
           </w:tcPr>
           <w:p>
-            <w:pPr>
-              <w:rPr>
-                <w:rFonts w:hint="eastAsia"/>
-              </w:rPr>
-            </w:pPr>
             <w:r>
               <w:rPr>
                 <w:rFonts w:hint="eastAsia"/>
@@ -8517,11 +6233,6 @@
             <w:tcW w:w="1296" w:type="dxa"/>
           </w:tcPr>
           <w:p>
-            <w:pPr>
-              <w:rPr>
-                <w:rFonts w:hint="eastAsia"/>
-              </w:rPr>
-            </w:pPr>
             <w:r>
               <w:t>l</w:t>
             </w:r>
@@ -8538,11 +6249,6 @@
             <w:tcW w:w="1336" w:type="dxa"/>
           </w:tcPr>
           <w:p>
-            <w:pPr>
-              <w:rPr>
-                <w:rFonts w:hint="eastAsia"/>
-              </w:rPr>
-            </w:pPr>
             <w:r>
               <w:rPr>
                 <w:rFonts w:hint="eastAsia"/>
@@ -8555,24 +6261,13 @@
           <w:tcPr>
             <w:tcW w:w="1450" w:type="dxa"/>
           </w:tcPr>
-          <w:p>
-            <w:pPr>
-              <w:rPr>
-                <w:rFonts w:hint="eastAsia"/>
-              </w:rPr>
-            </w:pPr>
-          </w:p>
+          <w:p/>
         </w:tc>
         <w:tc>
           <w:tcPr>
             <w:tcW w:w="3564" w:type="dxa"/>
           </w:tcPr>
           <w:p>
-            <w:pPr>
-              <w:rPr>
-                <w:rFonts w:hint="eastAsia"/>
-              </w:rPr>
-            </w:pPr>
             <w:r>
               <w:rPr>
                 <w:rFonts w:hint="eastAsia"/>
@@ -8588,11 +6283,6 @@
             <w:tcW w:w="650" w:type="dxa"/>
           </w:tcPr>
           <w:p>
-            <w:pPr>
-              <w:rPr>
-                <w:rFonts w:hint="eastAsia"/>
-              </w:rPr>
-            </w:pPr>
             <w:r>
               <w:rPr>
                 <w:rFonts w:hint="eastAsia"/>
@@ -8606,11 +6296,6 @@
             <w:tcW w:w="1296" w:type="dxa"/>
           </w:tcPr>
           <w:p>
-            <w:pPr>
-              <w:rPr>
-                <w:rFonts w:hint="eastAsia"/>
-              </w:rPr>
-            </w:pPr>
             <w:r>
               <w:t>s</w:t>
             </w:r>
@@ -8630,11 +6315,6 @@
             <w:tcW w:w="1336" w:type="dxa"/>
           </w:tcPr>
           <w:p>
-            <w:pPr>
-              <w:rPr>
-                <w:rFonts w:hint="eastAsia"/>
-              </w:rPr>
-            </w:pPr>
             <w:r>
               <w:rPr>
                 <w:rFonts w:hint="eastAsia"/>
@@ -8647,24 +6327,13 @@
           <w:tcPr>
             <w:tcW w:w="1450" w:type="dxa"/>
           </w:tcPr>
-          <w:p>
-            <w:pPr>
-              <w:rPr>
-                <w:rFonts w:hint="eastAsia"/>
-              </w:rPr>
-            </w:pPr>
-          </w:p>
+          <w:p/>
         </w:tc>
         <w:tc>
           <w:tcPr>
             <w:tcW w:w="3564" w:type="dxa"/>
           </w:tcPr>
           <w:p>
-            <w:pPr>
-              <w:rPr>
-                <w:rFonts w:hint="eastAsia"/>
-              </w:rPr>
-            </w:pPr>
             <w:r>
               <w:rPr>
                 <w:rFonts w:hint="eastAsia"/>
@@ -8680,11 +6349,6 @@
             <w:tcW w:w="650" w:type="dxa"/>
           </w:tcPr>
           <w:p>
-            <w:pPr>
-              <w:rPr>
-                <w:rFonts w:hint="eastAsia"/>
-              </w:rPr>
-            </w:pPr>
             <w:r>
               <w:t>6</w:t>
             </w:r>
@@ -8695,11 +6359,6 @@
             <w:tcW w:w="1296" w:type="dxa"/>
           </w:tcPr>
           <w:p>
-            <w:pPr>
-              <w:rPr>
-                <w:rFonts w:hint="eastAsia"/>
-              </w:rPr>
-            </w:pPr>
             <w:r>
               <w:t>inserted_at</w:t>
             </w:r>
@@ -8710,11 +6369,6 @@
             <w:tcW w:w="1336" w:type="dxa"/>
           </w:tcPr>
           <w:p>
-            <w:pPr>
-              <w:rPr>
-                <w:rFonts w:hint="eastAsia"/>
-              </w:rPr>
-            </w:pPr>
             <w:r>
               <w:rPr>
                 <w:rFonts w:hint="eastAsia"/>
@@ -8736,24 +6390,13 @@
           <w:tcPr>
             <w:tcW w:w="1450" w:type="dxa"/>
           </w:tcPr>
-          <w:p>
-            <w:pPr>
-              <w:rPr>
-                <w:rFonts w:hint="eastAsia"/>
-              </w:rPr>
-            </w:pPr>
-          </w:p>
+          <w:p/>
         </w:tc>
         <w:tc>
           <w:tcPr>
             <w:tcW w:w="3564" w:type="dxa"/>
           </w:tcPr>
           <w:p>
-            <w:pPr>
-              <w:rPr>
-                <w:rFonts w:hint="eastAsia"/>
-              </w:rPr>
-            </w:pPr>
             <w:r>
               <w:rPr>
                 <w:rFonts w:hint="eastAsia"/>
@@ -8769,11 +6412,6 @@
             <w:tcW w:w="650" w:type="dxa"/>
           </w:tcPr>
           <w:p>
-            <w:pPr>
-              <w:rPr>
-                <w:rFonts w:hint="eastAsia"/>
-              </w:rPr>
-            </w:pPr>
             <w:r>
               <w:t>7</w:t>
             </w:r>
@@ -8784,11 +6422,6 @@
             <w:tcW w:w="1296" w:type="dxa"/>
           </w:tcPr>
           <w:p>
-            <w:pPr>
-              <w:rPr>
-                <w:rFonts w:hint="eastAsia"/>
-              </w:rPr>
-            </w:pPr>
             <w:r>
               <w:t>updated_at</w:t>
             </w:r>
@@ -8799,11 +6432,6 @@
             <w:tcW w:w="1336" w:type="dxa"/>
           </w:tcPr>
           <w:p>
-            <w:pPr>
-              <w:rPr>
-                <w:rFonts w:hint="eastAsia"/>
-              </w:rPr>
-            </w:pPr>
             <w:r>
               <w:rPr>
                 <w:rFonts w:hint="eastAsia"/>
@@ -8825,24 +6453,13 @@
           <w:tcPr>
             <w:tcW w:w="1450" w:type="dxa"/>
           </w:tcPr>
-          <w:p>
-            <w:pPr>
-              <w:rPr>
-                <w:rFonts w:hint="eastAsia"/>
-              </w:rPr>
-            </w:pPr>
-          </w:p>
+          <w:p/>
         </w:tc>
         <w:tc>
           <w:tcPr>
             <w:tcW w:w="3564" w:type="dxa"/>
           </w:tcPr>
           <w:p>
-            <w:pPr>
-              <w:rPr>
-                <w:rFonts w:hint="eastAsia"/>
-              </w:rPr>
-            </w:pPr>
             <w:r>
               <w:rPr>
                 <w:rFonts w:hint="eastAsia"/>
@@ -8853,13 +6470,7 @@
         </w:tc>
       </w:tr>
     </w:tbl>
-    <w:p>
-      <w:pPr>
-        <w:rPr>
-          <w:rFonts w:hint="eastAsia"/>
-        </w:rPr>
-      </w:pPr>
-    </w:p>
+    <w:p/>
     <w:p>
       <w:r>
         <w:rPr>
@@ -8912,11 +6523,6 @@
             <w:tcW w:w="647" w:type="dxa"/>
           </w:tcPr>
           <w:p>
-            <w:pPr>
-              <w:rPr>
-                <w:rFonts w:hint="eastAsia"/>
-              </w:rPr>
-            </w:pPr>
             <w:r>
               <w:rPr>
                 <w:rFonts w:hint="eastAsia"/>
@@ -8930,11 +6536,6 @@
             <w:tcW w:w="1356" w:type="dxa"/>
           </w:tcPr>
           <w:p>
-            <w:pPr>
-              <w:rPr>
-                <w:rFonts w:hint="eastAsia"/>
-              </w:rPr>
-            </w:pPr>
             <w:r>
               <w:rPr>
                 <w:rFonts w:hint="eastAsia"/>
@@ -8948,11 +6549,6 @@
             <w:tcW w:w="1329" w:type="dxa"/>
           </w:tcPr>
           <w:p>
-            <w:pPr>
-              <w:rPr>
-                <w:rFonts w:hint="eastAsia"/>
-              </w:rPr>
-            </w:pPr>
             <w:r>
               <w:rPr>
                 <w:rFonts w:hint="eastAsia"/>
@@ -8966,11 +6562,6 @@
             <w:tcW w:w="1437" w:type="dxa"/>
           </w:tcPr>
           <w:p>
-            <w:pPr>
-              <w:rPr>
-                <w:rFonts w:hint="eastAsia"/>
-              </w:rPr>
-            </w:pPr>
             <w:r>
               <w:rPr>
                 <w:rFonts w:hint="eastAsia"/>
@@ -8984,11 +6575,6 @@
             <w:tcW w:w="3527" w:type="dxa"/>
           </w:tcPr>
           <w:p>
-            <w:pPr>
-              <w:rPr>
-                <w:rFonts w:hint="eastAsia"/>
-              </w:rPr>
-            </w:pPr>
             <w:r>
               <w:rPr>
                 <w:rFonts w:hint="eastAsia"/>
@@ -9004,11 +6590,6 @@
             <w:tcW w:w="647" w:type="dxa"/>
           </w:tcPr>
           <w:p>
-            <w:pPr>
-              <w:rPr>
-                <w:rFonts w:hint="eastAsia"/>
-              </w:rPr>
-            </w:pPr>
             <w:r>
               <w:rPr>
                 <w:rFonts w:hint="eastAsia"/>
@@ -9022,11 +6603,6 @@
             <w:tcW w:w="1356" w:type="dxa"/>
           </w:tcPr>
           <w:p>
-            <w:pPr>
-              <w:rPr>
-                <w:rFonts w:hint="eastAsia"/>
-              </w:rPr>
-            </w:pPr>
             <w:r>
               <w:rPr>
                 <w:rFonts w:hint="eastAsia"/>
@@ -9046,11 +6622,6 @@
             <w:tcW w:w="1329" w:type="dxa"/>
           </w:tcPr>
           <w:p>
-            <w:pPr>
-              <w:rPr>
-                <w:rFonts w:hint="eastAsia"/>
-              </w:rPr>
-            </w:pPr>
             <w:r>
               <w:rPr>
                 <w:rFonts w:hint="eastAsia"/>
@@ -9069,24 +6640,13 @@
           <w:tcPr>
             <w:tcW w:w="1437" w:type="dxa"/>
           </w:tcPr>
-          <w:p>
-            <w:pPr>
-              <w:rPr>
-                <w:rFonts w:hint="eastAsia"/>
-              </w:rPr>
-            </w:pPr>
-          </w:p>
+          <w:p/>
         </w:tc>
         <w:tc>
           <w:tcPr>
             <w:tcW w:w="3527" w:type="dxa"/>
           </w:tcPr>
           <w:p>
-            <w:pPr>
-              <w:rPr>
-                <w:rFonts w:hint="eastAsia"/>
-              </w:rPr>
-            </w:pPr>
             <w:r>
               <w:rPr>
                 <w:rFonts w:hint="eastAsia"/>
@@ -9102,11 +6662,6 @@
             <w:tcW w:w="647" w:type="dxa"/>
           </w:tcPr>
           <w:p>
-            <w:pPr>
-              <w:rPr>
-                <w:rFonts w:hint="eastAsia"/>
-              </w:rPr>
-            </w:pPr>
             <w:r>
               <w:rPr>
                 <w:rFonts w:hint="eastAsia"/>
@@ -9120,11 +6675,6 @@
             <w:tcW w:w="1356" w:type="dxa"/>
           </w:tcPr>
           <w:p>
-            <w:pPr>
-              <w:rPr>
-                <w:rFonts w:hint="eastAsia"/>
-              </w:rPr>
-            </w:pPr>
             <w:r>
               <w:rPr>
                 <w:rFonts w:hint="eastAsia"/>
@@ -9144,11 +6694,6 @@
             <w:tcW w:w="1329" w:type="dxa"/>
           </w:tcPr>
           <w:p>
-            <w:pPr>
-              <w:rPr>
-                <w:rFonts w:hint="eastAsia"/>
-              </w:rPr>
-            </w:pPr>
             <w:r>
               <w:rPr>
                 <w:rFonts w:hint="eastAsia"/>
@@ -9167,24 +6712,13 @@
           <w:tcPr>
             <w:tcW w:w="1437" w:type="dxa"/>
           </w:tcPr>
-          <w:p>
-            <w:pPr>
-              <w:rPr>
-                <w:rFonts w:hint="eastAsia"/>
-              </w:rPr>
-            </w:pPr>
-          </w:p>
+          <w:p/>
         </w:tc>
         <w:tc>
           <w:tcPr>
             <w:tcW w:w="3527" w:type="dxa"/>
           </w:tcPr>
           <w:p>
-            <w:pPr>
-              <w:rPr>
-                <w:rFonts w:hint="eastAsia"/>
-              </w:rPr>
-            </w:pPr>
             <w:r>
               <w:rPr>
                 <w:rFonts w:hint="eastAsia"/>
@@ -9200,11 +6734,6 @@
             <w:tcW w:w="647" w:type="dxa"/>
           </w:tcPr>
           <w:p>
-            <w:pPr>
-              <w:rPr>
-                <w:rFonts w:hint="eastAsia"/>
-              </w:rPr>
-            </w:pPr>
             <w:r>
               <w:rPr>
                 <w:rFonts w:hint="eastAsia"/>
@@ -9218,11 +6747,6 @@
             <w:tcW w:w="1356" w:type="dxa"/>
           </w:tcPr>
           <w:p>
-            <w:pPr>
-              <w:rPr>
-                <w:rFonts w:hint="eastAsia"/>
-              </w:rPr>
-            </w:pPr>
             <w:r>
               <w:rPr>
                 <w:rFonts w:hint="eastAsia"/>
@@ -9242,11 +6766,6 @@
             <w:tcW w:w="1329" w:type="dxa"/>
           </w:tcPr>
           <w:p>
-            <w:pPr>
-              <w:rPr>
-                <w:rFonts w:hint="eastAsia"/>
-              </w:rPr>
-            </w:pPr>
             <w:r>
               <w:rPr>
                 <w:rFonts w:hint="eastAsia"/>
@@ -9265,24 +6784,13 @@
           <w:tcPr>
             <w:tcW w:w="1437" w:type="dxa"/>
           </w:tcPr>
-          <w:p>
-            <w:pPr>
-              <w:rPr>
-                <w:rFonts w:hint="eastAsia"/>
-              </w:rPr>
-            </w:pPr>
-          </w:p>
+          <w:p/>
         </w:tc>
         <w:tc>
           <w:tcPr>
             <w:tcW w:w="3527" w:type="dxa"/>
           </w:tcPr>
           <w:p>
-            <w:pPr>
-              <w:rPr>
-                <w:rFonts w:hint="eastAsia"/>
-              </w:rPr>
-            </w:pPr>
             <w:r>
               <w:rPr>
                 <w:rFonts w:hint="eastAsia"/>
@@ -9298,11 +6806,6 @@
             <w:tcW w:w="647" w:type="dxa"/>
           </w:tcPr>
           <w:p>
-            <w:pPr>
-              <w:rPr>
-                <w:rFonts w:hint="eastAsia"/>
-              </w:rPr>
-            </w:pPr>
             <w:r>
               <w:rPr>
                 <w:rFonts w:hint="eastAsia"/>
@@ -9316,11 +6819,6 @@
             <w:tcW w:w="1356" w:type="dxa"/>
           </w:tcPr>
           <w:p>
-            <w:pPr>
-              <w:rPr>
-                <w:rFonts w:hint="eastAsia"/>
-              </w:rPr>
-            </w:pPr>
             <w:r>
               <w:rPr>
                 <w:rFonts w:hint="eastAsia"/>
@@ -9340,11 +6838,6 @@
             <w:tcW w:w="1329" w:type="dxa"/>
           </w:tcPr>
           <w:p>
-            <w:pPr>
-              <w:rPr>
-                <w:rFonts w:hint="eastAsia"/>
-              </w:rPr>
-            </w:pPr>
             <w:r>
               <w:rPr>
                 <w:rFonts w:hint="eastAsia"/>
@@ -9363,24 +6856,13 @@
           <w:tcPr>
             <w:tcW w:w="1437" w:type="dxa"/>
           </w:tcPr>
-          <w:p>
-            <w:pPr>
-              <w:rPr>
-                <w:rFonts w:hint="eastAsia"/>
-              </w:rPr>
-            </w:pPr>
-          </w:p>
+          <w:p/>
         </w:tc>
         <w:tc>
           <w:tcPr>
             <w:tcW w:w="3527" w:type="dxa"/>
           </w:tcPr>
           <w:p>
-            <w:pPr>
-              <w:rPr>
-                <w:rFonts w:hint="eastAsia"/>
-              </w:rPr>
-            </w:pPr>
             <w:r>
               <w:rPr>
                 <w:rFonts w:hint="eastAsia"/>
@@ -9396,11 +6878,6 @@
             <w:tcW w:w="647" w:type="dxa"/>
           </w:tcPr>
           <w:p>
-            <w:pPr>
-              <w:rPr>
-                <w:rFonts w:hint="eastAsia"/>
-              </w:rPr>
-            </w:pPr>
             <w:r>
               <w:rPr>
                 <w:rFonts w:hint="eastAsia"/>
@@ -9414,11 +6891,6 @@
             <w:tcW w:w="1356" w:type="dxa"/>
           </w:tcPr>
           <w:p>
-            <w:pPr>
-              <w:rPr>
-                <w:rFonts w:hint="eastAsia"/>
-              </w:rPr>
-            </w:pPr>
             <w:r>
               <w:rPr>
                 <w:rFonts w:hint="eastAsia"/>
@@ -9438,11 +6910,6 @@
             <w:tcW w:w="1329" w:type="dxa"/>
           </w:tcPr>
           <w:p>
-            <w:pPr>
-              <w:rPr>
-                <w:rFonts w:hint="eastAsia"/>
-              </w:rPr>
-            </w:pPr>
             <w:r>
               <w:rPr>
                 <w:rFonts w:hint="eastAsia"/>
@@ -9458,24 +6925,13 @@
           <w:tcPr>
             <w:tcW w:w="1437" w:type="dxa"/>
           </w:tcPr>
-          <w:p>
-            <w:pPr>
-              <w:rPr>
-                <w:rFonts w:hint="eastAsia"/>
-              </w:rPr>
-            </w:pPr>
-          </w:p>
+          <w:p/>
         </w:tc>
         <w:tc>
           <w:tcPr>
             <w:tcW w:w="3527" w:type="dxa"/>
           </w:tcPr>
           <w:p>
-            <w:pPr>
-              <w:rPr>
-                <w:rFonts w:hint="eastAsia"/>
-              </w:rPr>
-            </w:pPr>
             <w:r>
               <w:rPr>
                 <w:rFonts w:hint="eastAsia"/>
@@ -9491,11 +6947,6 @@
             <w:tcW w:w="647" w:type="dxa"/>
           </w:tcPr>
           <w:p>
-            <w:pPr>
-              <w:rPr>
-                <w:rFonts w:hint="eastAsia"/>
-              </w:rPr>
-            </w:pPr>
             <w:r>
               <w:rPr>
                 <w:rFonts w:hint="eastAsia"/>
@@ -9509,11 +6960,6 @@
             <w:tcW w:w="1356" w:type="dxa"/>
           </w:tcPr>
           <w:p>
-            <w:pPr>
-              <w:rPr>
-                <w:rFonts w:hint="eastAsia"/>
-              </w:rPr>
-            </w:pPr>
             <w:r>
               <w:rPr>
                 <w:rFonts w:hint="eastAsia"/>
@@ -9533,11 +6979,6 @@
             <w:tcW w:w="1329" w:type="dxa"/>
           </w:tcPr>
           <w:p>
-            <w:pPr>
-              <w:rPr>
-                <w:rFonts w:hint="eastAsia"/>
-              </w:rPr>
-            </w:pPr>
             <w:r>
               <w:rPr>
                 <w:rFonts w:hint="eastAsia"/>
@@ -9556,24 +6997,13 @@
           <w:tcPr>
             <w:tcW w:w="1437" w:type="dxa"/>
           </w:tcPr>
-          <w:p>
-            <w:pPr>
-              <w:rPr>
-                <w:rFonts w:hint="eastAsia"/>
-              </w:rPr>
-            </w:pPr>
-          </w:p>
+          <w:p/>
         </w:tc>
         <w:tc>
           <w:tcPr>
             <w:tcW w:w="3527" w:type="dxa"/>
           </w:tcPr>
           <w:p>
-            <w:pPr>
-              <w:rPr>
-                <w:rFonts w:hint="eastAsia"/>
-              </w:rPr>
-            </w:pPr>
             <w:r>
               <w:rPr>
                 <w:rFonts w:hint="eastAsia"/>
@@ -9589,11 +7019,6 @@
             <w:tcW w:w="647" w:type="dxa"/>
           </w:tcPr>
           <w:p>
-            <w:pPr>
-              <w:rPr>
-                <w:rFonts w:hint="eastAsia"/>
-              </w:rPr>
-            </w:pPr>
             <w:r>
               <w:rPr>
                 <w:rFonts w:hint="eastAsia"/>
@@ -9607,11 +7032,6 @@
             <w:tcW w:w="1356" w:type="dxa"/>
           </w:tcPr>
           <w:p>
-            <w:pPr>
-              <w:rPr>
-                <w:rFonts w:hint="eastAsia"/>
-              </w:rPr>
-            </w:pPr>
             <w:r>
               <w:rPr>
                 <w:rFonts w:hint="eastAsia"/>
@@ -9631,11 +7051,6 @@
             <w:tcW w:w="1329" w:type="dxa"/>
           </w:tcPr>
           <w:p>
-            <w:pPr>
-              <w:rPr>
-                <w:rFonts w:hint="eastAsia"/>
-              </w:rPr>
-            </w:pPr>
             <w:r>
               <w:rPr>
                 <w:rFonts w:hint="eastAsia"/>
@@ -9654,24 +7069,13 @@
           <w:tcPr>
             <w:tcW w:w="1437" w:type="dxa"/>
           </w:tcPr>
-          <w:p>
-            <w:pPr>
-              <w:rPr>
-                <w:rFonts w:hint="eastAsia"/>
-              </w:rPr>
-            </w:pPr>
-          </w:p>
+          <w:p/>
         </w:tc>
         <w:tc>
           <w:tcPr>
             <w:tcW w:w="3527" w:type="dxa"/>
           </w:tcPr>
           <w:p>
-            <w:pPr>
-              <w:rPr>
-                <w:rFonts w:hint="eastAsia"/>
-              </w:rPr>
-            </w:pPr>
             <w:r>
               <w:rPr>
                 <w:rFonts w:hint="eastAsia"/>
@@ -9687,11 +7091,6 @@
             <w:tcW w:w="647" w:type="dxa"/>
           </w:tcPr>
           <w:p>
-            <w:pPr>
-              <w:rPr>
-                <w:rFonts w:hint="eastAsia"/>
-              </w:rPr>
-            </w:pPr>
             <w:r>
               <w:rPr>
                 <w:rFonts w:hint="eastAsia"/>
@@ -9705,11 +7104,6 @@
             <w:tcW w:w="1356" w:type="dxa"/>
           </w:tcPr>
           <w:p>
-            <w:pPr>
-              <w:rPr>
-                <w:rFonts w:hint="eastAsia"/>
-              </w:rPr>
-            </w:pPr>
             <w:r>
               <w:rPr>
                 <w:rFonts w:hint="eastAsia"/>
@@ -9729,11 +7123,6 @@
             <w:tcW w:w="1329" w:type="dxa"/>
           </w:tcPr>
           <w:p>
-            <w:pPr>
-              <w:rPr>
-                <w:rFonts w:hint="eastAsia"/>
-              </w:rPr>
-            </w:pPr>
             <w:r>
               <w:rPr>
                 <w:rFonts w:hint="eastAsia"/>
@@ -9749,24 +7138,13 @@
           <w:tcPr>
             <w:tcW w:w="1437" w:type="dxa"/>
           </w:tcPr>
-          <w:p>
-            <w:pPr>
-              <w:rPr>
-                <w:rFonts w:hint="eastAsia"/>
-              </w:rPr>
-            </w:pPr>
-          </w:p>
+          <w:p/>
         </w:tc>
         <w:tc>
           <w:tcPr>
             <w:tcW w:w="3527" w:type="dxa"/>
           </w:tcPr>
           <w:p>
-            <w:pPr>
-              <w:rPr>
-                <w:rFonts w:hint="eastAsia"/>
-              </w:rPr>
-            </w:pPr>
             <w:r>
               <w:rPr>
                 <w:rFonts w:hint="eastAsia"/>
@@ -9782,11 +7160,6 @@
             <w:tcW w:w="647" w:type="dxa"/>
           </w:tcPr>
           <w:p>
-            <w:pPr>
-              <w:rPr>
-                <w:rFonts w:hint="eastAsia"/>
-              </w:rPr>
-            </w:pPr>
             <w:r>
               <w:rPr>
                 <w:rFonts w:hint="eastAsia"/>
@@ -9800,11 +7173,6 @@
             <w:tcW w:w="1356" w:type="dxa"/>
           </w:tcPr>
           <w:p>
-            <w:pPr>
-              <w:rPr>
-                <w:rFonts w:hint="eastAsia"/>
-              </w:rPr>
-            </w:pPr>
             <w:r>
               <w:t>inserted_at</w:t>
             </w:r>
@@ -9815,11 +7183,6 @@
             <w:tcW w:w="1329" w:type="dxa"/>
           </w:tcPr>
           <w:p>
-            <w:pPr>
-              <w:rPr>
-                <w:rFonts w:hint="eastAsia"/>
-              </w:rPr>
-            </w:pPr>
             <w:r>
               <w:rPr>
                 <w:rFonts w:hint="eastAsia"/>
@@ -9841,24 +7204,13 @@
           <w:tcPr>
             <w:tcW w:w="1437" w:type="dxa"/>
           </w:tcPr>
-          <w:p>
-            <w:pPr>
-              <w:rPr>
-                <w:rFonts w:hint="eastAsia"/>
-              </w:rPr>
-            </w:pPr>
-          </w:p>
+          <w:p/>
         </w:tc>
         <w:tc>
           <w:tcPr>
             <w:tcW w:w="3527" w:type="dxa"/>
           </w:tcPr>
           <w:p>
-            <w:pPr>
-              <w:rPr>
-                <w:rFonts w:hint="eastAsia"/>
-              </w:rPr>
-            </w:pPr>
             <w:r>
               <w:rPr>
                 <w:rFonts w:hint="eastAsia"/>
@@ -9874,11 +7226,6 @@
             <w:tcW w:w="647" w:type="dxa"/>
           </w:tcPr>
           <w:p>
-            <w:pPr>
-              <w:rPr>
-                <w:rFonts w:hint="eastAsia"/>
-              </w:rPr>
-            </w:pPr>
             <w:r>
               <w:rPr>
                 <w:rFonts w:hint="eastAsia"/>
@@ -9893,19 +7240,606 @@
             <w:tcW w:w="1356" w:type="dxa"/>
           </w:tcPr>
           <w:p>
+            <w:r>
+              <w:t>updated_at</w:t>
+            </w:r>
+          </w:p>
+        </w:tc>
+        <w:tc>
+          <w:tcPr>
+            <w:tcW w:w="1329" w:type="dxa"/>
+          </w:tcPr>
+          <w:p>
+            <w:r>
+              <w:rPr>
+                <w:rFonts w:hint="eastAsia"/>
+              </w:rPr>
+              <w:t>d</w:t>
+            </w:r>
+            <w:r>
+              <w:t>ate</w:t>
+            </w:r>
+            <w:r>
+              <w:rPr>
+                <w:rFonts w:hint="eastAsia"/>
+              </w:rPr>
+              <w:t>time</w:t>
+            </w:r>
+          </w:p>
+        </w:tc>
+        <w:tc>
+          <w:tcPr>
+            <w:tcW w:w="1437" w:type="dxa"/>
+          </w:tcPr>
+          <w:p/>
+        </w:tc>
+        <w:tc>
+          <w:tcPr>
+            <w:tcW w:w="3527" w:type="dxa"/>
+          </w:tcPr>
+          <w:p>
+            <w:r>
+              <w:rPr>
+                <w:rFonts w:hint="eastAsia"/>
+              </w:rPr>
+              <w:t>修改时间</w:t>
+            </w:r>
+          </w:p>
+        </w:tc>
+      </w:tr>
+    </w:tbl>
+    <w:p>
+      <w:pPr>
+        <w:rPr>
+          <w:rFonts w:hint="eastAsia"/>
+        </w:rPr>
+      </w:pPr>
+    </w:p>
+    <w:p>
+      <w:r>
+        <w:rPr>
+          <w:rFonts w:hint="eastAsia"/>
+        </w:rPr>
+        <w:t>用户会员账户</w:t>
+      </w:r>
+      <w:r>
+        <w:t>user_vip</w:t>
+      </w:r>
+      <w:r>
+        <w:t>:</w:t>
+      </w:r>
+    </w:p>
+    <w:tbl>
+      <w:tblPr>
+        <w:tblStyle w:val="a3"/>
+        <w:tblW w:w="8262" w:type="dxa"/>
+        <w:tblLook w:val="04A0" w:firstRow="1" w:lastRow="0" w:firstColumn="1" w:lastColumn="0" w:noHBand="0" w:noVBand="1"/>
+      </w:tblPr>
+      <w:tblGrid>
+        <w:gridCol w:w="701"/>
+        <w:gridCol w:w="2063"/>
+        <w:gridCol w:w="1383"/>
+        <w:gridCol w:w="1383"/>
+        <w:gridCol w:w="2732"/>
+      </w:tblGrid>
+      <w:tr>
+        <w:tc>
+          <w:tcPr>
+            <w:tcW w:w="701" w:type="dxa"/>
+          </w:tcPr>
+          <w:p>
             <w:pPr>
               <w:rPr>
                 <w:rFonts w:hint="eastAsia"/>
               </w:rPr>
             </w:pPr>
             <w:r>
+              <w:rPr>
+                <w:rFonts w:hint="eastAsia"/>
+              </w:rPr>
+              <w:t>序号</w:t>
+            </w:r>
+          </w:p>
+        </w:tc>
+        <w:tc>
+          <w:tcPr>
+            <w:tcW w:w="2063" w:type="dxa"/>
+          </w:tcPr>
+          <w:p>
+            <w:pPr>
+              <w:rPr>
+                <w:rFonts w:hint="eastAsia"/>
+              </w:rPr>
+            </w:pPr>
+            <w:r>
+              <w:rPr>
+                <w:rFonts w:hint="eastAsia"/>
+              </w:rPr>
+              <w:t>名称</w:t>
+            </w:r>
+          </w:p>
+        </w:tc>
+        <w:tc>
+          <w:tcPr>
+            <w:tcW w:w="1383" w:type="dxa"/>
+          </w:tcPr>
+          <w:p>
+            <w:pPr>
+              <w:rPr>
+                <w:rFonts w:hint="eastAsia"/>
+              </w:rPr>
+            </w:pPr>
+            <w:r>
+              <w:rPr>
+                <w:rFonts w:hint="eastAsia"/>
+              </w:rPr>
+              <w:t>类型</w:t>
+            </w:r>
+          </w:p>
+        </w:tc>
+        <w:tc>
+          <w:tcPr>
+            <w:tcW w:w="1383" w:type="dxa"/>
+          </w:tcPr>
+          <w:p>
+            <w:pPr>
+              <w:rPr>
+                <w:rFonts w:hint="eastAsia"/>
+              </w:rPr>
+            </w:pPr>
+            <w:r>
+              <w:rPr>
+                <w:rFonts w:hint="eastAsia"/>
+              </w:rPr>
+              <w:t>约束</w:t>
+            </w:r>
+          </w:p>
+        </w:tc>
+        <w:tc>
+          <w:tcPr>
+            <w:tcW w:w="2732" w:type="dxa"/>
+          </w:tcPr>
+          <w:p>
+            <w:pPr>
+              <w:rPr>
+                <w:rFonts w:hint="eastAsia"/>
+              </w:rPr>
+            </w:pPr>
+            <w:r>
+              <w:rPr>
+                <w:rFonts w:hint="eastAsia"/>
+              </w:rPr>
+              <w:t>描述</w:t>
+            </w:r>
+          </w:p>
+        </w:tc>
+      </w:tr>
+      <w:tr>
+        <w:tc>
+          <w:tcPr>
+            <w:tcW w:w="701" w:type="dxa"/>
+          </w:tcPr>
+          <w:p>
+            <w:pPr>
+              <w:rPr>
+                <w:rFonts w:hint="eastAsia"/>
+              </w:rPr>
+            </w:pPr>
+            <w:r>
+              <w:rPr>
+                <w:rFonts w:hint="eastAsia"/>
+              </w:rPr>
+              <w:t>1</w:t>
+            </w:r>
+          </w:p>
+        </w:tc>
+        <w:tc>
+          <w:tcPr>
+            <w:tcW w:w="2063" w:type="dxa"/>
+          </w:tcPr>
+          <w:p>
+            <w:pPr>
+              <w:rPr>
+                <w:rFonts w:hint="eastAsia"/>
+              </w:rPr>
+            </w:pPr>
+            <w:r>
+              <w:rPr>
+                <w:rFonts w:hint="eastAsia"/>
+              </w:rPr>
+              <w:t>id</w:t>
+            </w:r>
+          </w:p>
+        </w:tc>
+        <w:tc>
+          <w:tcPr>
+            <w:tcW w:w="1383" w:type="dxa"/>
+          </w:tcPr>
+          <w:p/>
+        </w:tc>
+        <w:tc>
+          <w:tcPr>
+            <w:tcW w:w="1383" w:type="dxa"/>
+          </w:tcPr>
+          <w:p/>
+        </w:tc>
+        <w:tc>
+          <w:tcPr>
+            <w:tcW w:w="2732" w:type="dxa"/>
+          </w:tcPr>
+          <w:p/>
+        </w:tc>
+      </w:tr>
+      <w:tr>
+        <w:tc>
+          <w:tcPr>
+            <w:tcW w:w="701" w:type="dxa"/>
+          </w:tcPr>
+          <w:p>
+            <w:pPr>
+              <w:rPr>
+                <w:rFonts w:hint="eastAsia"/>
+              </w:rPr>
+            </w:pPr>
+            <w:r>
+              <w:rPr>
+                <w:rFonts w:hint="eastAsia"/>
+              </w:rPr>
+              <w:t>2</w:t>
+            </w:r>
+          </w:p>
+        </w:tc>
+        <w:tc>
+          <w:tcPr>
+            <w:tcW w:w="2063" w:type="dxa"/>
+          </w:tcPr>
+          <w:p>
+            <w:r>
+              <w:t>user_id</w:t>
+            </w:r>
+          </w:p>
+        </w:tc>
+        <w:tc>
+          <w:tcPr>
+            <w:tcW w:w="1383" w:type="dxa"/>
+          </w:tcPr>
+          <w:p/>
+        </w:tc>
+        <w:tc>
+          <w:tcPr>
+            <w:tcW w:w="1383" w:type="dxa"/>
+          </w:tcPr>
+          <w:p/>
+        </w:tc>
+        <w:tc>
+          <w:tcPr>
+            <w:tcW w:w="2732" w:type="dxa"/>
+          </w:tcPr>
+          <w:p>
+            <w:pPr>
+              <w:rPr>
+                <w:rFonts w:hint="eastAsia"/>
+              </w:rPr>
+            </w:pPr>
+            <w:r>
+              <w:rPr>
+                <w:rFonts w:hint="eastAsia"/>
+              </w:rPr>
+              <w:t>用户关联</w:t>
+            </w:r>
+          </w:p>
+        </w:tc>
+      </w:tr>
+      <w:tr>
+        <w:tc>
+          <w:tcPr>
+            <w:tcW w:w="701" w:type="dxa"/>
+          </w:tcPr>
+          <w:p>
+            <w:pPr>
+              <w:rPr>
+                <w:rFonts w:hint="eastAsia"/>
+              </w:rPr>
+            </w:pPr>
+            <w:r>
+              <w:rPr>
+                <w:rFonts w:hint="eastAsia"/>
+              </w:rPr>
+              <w:t>3</w:t>
+            </w:r>
+          </w:p>
+        </w:tc>
+        <w:tc>
+          <w:tcPr>
+            <w:tcW w:w="2063" w:type="dxa"/>
+          </w:tcPr>
+          <w:p>
+            <w:r>
+              <w:t>v</w:t>
+            </w:r>
+            <w:r>
+              <w:t>ip_id</w:t>
+            </w:r>
+          </w:p>
+        </w:tc>
+        <w:tc>
+          <w:tcPr>
+            <w:tcW w:w="1383" w:type="dxa"/>
+          </w:tcPr>
+          <w:p/>
+        </w:tc>
+        <w:tc>
+          <w:tcPr>
+            <w:tcW w:w="1383" w:type="dxa"/>
+          </w:tcPr>
+          <w:p/>
+        </w:tc>
+        <w:tc>
+          <w:tcPr>
+            <w:tcW w:w="2732" w:type="dxa"/>
+          </w:tcPr>
+          <w:p>
+            <w:pPr>
+              <w:rPr>
+                <w:rFonts w:hint="eastAsia"/>
+              </w:rPr>
+            </w:pPr>
+            <w:r>
+              <w:rPr>
+                <w:rFonts w:hint="eastAsia"/>
+              </w:rPr>
+              <w:t>会员卡关联</w:t>
+            </w:r>
+          </w:p>
+        </w:tc>
+      </w:tr>
+      <w:tr>
+        <w:tc>
+          <w:tcPr>
+            <w:tcW w:w="701" w:type="dxa"/>
+          </w:tcPr>
+          <w:p>
+            <w:pPr>
+              <w:rPr>
+                <w:rFonts w:hint="eastAsia"/>
+              </w:rPr>
+            </w:pPr>
+            <w:r>
+              <w:rPr>
+                <w:rFonts w:hint="eastAsia"/>
+              </w:rPr>
+              <w:t>4</w:t>
+            </w:r>
+          </w:p>
+        </w:tc>
+        <w:tc>
+          <w:tcPr>
+            <w:tcW w:w="2063" w:type="dxa"/>
+          </w:tcPr>
+          <w:p>
+            <w:r>
+              <w:t>remainder</w:t>
+            </w:r>
+          </w:p>
+        </w:tc>
+        <w:tc>
+          <w:tcPr>
+            <w:tcW w:w="1383" w:type="dxa"/>
+          </w:tcPr>
+          <w:p/>
+        </w:tc>
+        <w:tc>
+          <w:tcPr>
+            <w:tcW w:w="1383" w:type="dxa"/>
+          </w:tcPr>
+          <w:p/>
+        </w:tc>
+        <w:tc>
+          <w:tcPr>
+            <w:tcW w:w="2732" w:type="dxa"/>
+          </w:tcPr>
+          <w:p>
+            <w:pPr>
+              <w:rPr>
+                <w:rFonts w:hint="eastAsia"/>
+              </w:rPr>
+            </w:pPr>
+            <w:r>
+              <w:rPr>
+                <w:rFonts w:hint="eastAsia"/>
+              </w:rPr>
+              <w:t>余额</w:t>
+            </w:r>
+          </w:p>
+        </w:tc>
+      </w:tr>
+      <w:tr>
+        <w:tc>
+          <w:tcPr>
+            <w:tcW w:w="701" w:type="dxa"/>
+          </w:tcPr>
+          <w:p>
+            <w:pPr>
+              <w:rPr>
+                <w:rFonts w:hint="eastAsia"/>
+              </w:rPr>
+            </w:pPr>
+            <w:r>
+              <w:rPr>
+                <w:rFonts w:hint="eastAsia"/>
+              </w:rPr>
+              <w:t>5</w:t>
+            </w:r>
+          </w:p>
+        </w:tc>
+        <w:tc>
+          <w:tcPr>
+            <w:tcW w:w="2063" w:type="dxa"/>
+          </w:tcPr>
+          <w:p>
+            <w:pPr>
+              <w:rPr>
+                <w:rFonts w:hint="eastAsia"/>
+              </w:rPr>
+            </w:pPr>
+            <w:r>
+              <w:t>D</w:t>
+            </w:r>
+            <w:r>
+              <w:rPr>
+                <w:rFonts w:hint="eastAsia"/>
+              </w:rPr>
+              <w:t>t</w:t>
+            </w:r>
+            <w:bookmarkStart w:id="0" w:name="_GoBack"/>
+            <w:bookmarkEnd w:id="0"/>
+          </w:p>
+        </w:tc>
+        <w:tc>
+          <w:tcPr>
+            <w:tcW w:w="1383" w:type="dxa"/>
+          </w:tcPr>
+          <w:p>
+            <w:pPr>
+              <w:rPr>
+                <w:rFonts w:hint="eastAsia"/>
+              </w:rPr>
+            </w:pPr>
+            <w:r>
+              <w:t>S</w:t>
+            </w:r>
+            <w:r>
+              <w:rPr>
+                <w:rFonts w:hint="eastAsia"/>
+              </w:rPr>
+              <w:t>tring</w:t>
+            </w:r>
+          </w:p>
+        </w:tc>
+        <w:tc>
+          <w:tcPr>
+            <w:tcW w:w="1383" w:type="dxa"/>
+          </w:tcPr>
+          <w:p/>
+        </w:tc>
+        <w:tc>
+          <w:tcPr>
+            <w:tcW w:w="2732" w:type="dxa"/>
+          </w:tcPr>
+          <w:p>
+            <w:pPr>
+              <w:rPr>
+                <w:rFonts w:hint="eastAsia"/>
+              </w:rPr>
+            </w:pPr>
+            <w:r>
+              <w:rPr>
+                <w:rFonts w:hint="eastAsia"/>
+              </w:rPr>
+              <w:t>最后一次购买时间</w:t>
+            </w:r>
+          </w:p>
+        </w:tc>
+      </w:tr>
+      <w:tr>
+        <w:tc>
+          <w:tcPr>
+            <w:tcW w:w="701" w:type="dxa"/>
+          </w:tcPr>
+          <w:p>
+            <w:r>
+              <w:t>6</w:t>
+            </w:r>
+          </w:p>
+        </w:tc>
+        <w:tc>
+          <w:tcPr>
+            <w:tcW w:w="2063" w:type="dxa"/>
+          </w:tcPr>
+          <w:p>
+            <w:r>
+              <w:t>i</w:t>
+            </w:r>
+            <w:r>
+              <w:rPr>
+                <w:rFonts w:hint="eastAsia"/>
+              </w:rPr>
+              <w:t>nserted</w:t>
+            </w:r>
+            <w:r>
+              <w:t>_at</w:t>
+            </w:r>
+          </w:p>
+        </w:tc>
+        <w:tc>
+          <w:tcPr>
+            <w:tcW w:w="1383" w:type="dxa"/>
+          </w:tcPr>
+          <w:p>
+            <w:r>
+              <w:t>datetime</w:t>
+            </w:r>
+          </w:p>
+        </w:tc>
+        <w:tc>
+          <w:tcPr>
+            <w:tcW w:w="1383" w:type="dxa"/>
+          </w:tcPr>
+          <w:p/>
+        </w:tc>
+        <w:tc>
+          <w:tcPr>
+            <w:tcW w:w="2732" w:type="dxa"/>
+          </w:tcPr>
+          <w:p>
+            <w:pPr>
+              <w:rPr>
+                <w:rFonts w:hint="eastAsia"/>
+              </w:rPr>
+            </w:pPr>
+          </w:p>
+        </w:tc>
+      </w:tr>
+      <w:tr>
+        <w:tc>
+          <w:tcPr>
+            <w:tcW w:w="701" w:type="dxa"/>
+          </w:tcPr>
+          <w:p>
+            <w:r>
+              <w:t>7</w:t>
+            </w:r>
+          </w:p>
+        </w:tc>
+        <w:tc>
+          <w:tcPr>
+            <w:tcW w:w="2063" w:type="dxa"/>
+          </w:tcPr>
+          <w:p>
+            <w:r>
               <w:t>updated_at</w:t>
             </w:r>
           </w:p>
         </w:tc>
         <w:tc>
           <w:tcPr>
-            <w:tcW w:w="1329" w:type="dxa"/>
+            <w:tcW w:w="1383" w:type="dxa"/>
+          </w:tcPr>
+          <w:p>
+            <w:r>
+              <w:t>datetime</w:t>
+            </w:r>
+          </w:p>
+        </w:tc>
+        <w:tc>
+          <w:tcPr>
+            <w:tcW w:w="1383" w:type="dxa"/>
+          </w:tcPr>
+          <w:p/>
+        </w:tc>
+        <w:tc>
+          <w:tcPr>
+            <w:tcW w:w="2732" w:type="dxa"/>
           </w:tcPr>
           <w:p>
             <w:pPr>
@@ -9913,6 +7847,432 @@
                 <w:rFonts w:hint="eastAsia"/>
               </w:rPr>
             </w:pPr>
+          </w:p>
+        </w:tc>
+      </w:tr>
+    </w:tbl>
+    <w:p>
+      <w:pPr>
+        <w:rPr>
+          <w:rFonts w:hint="eastAsia"/>
+        </w:rPr>
+      </w:pPr>
+    </w:p>
+    <w:p>
+      <w:pPr>
+        <w:rPr>
+          <w:rFonts w:hint="eastAsia"/>
+        </w:rPr>
+      </w:pPr>
+      <w:r>
+        <w:rPr>
+          <w:rFonts w:hint="eastAsia"/>
+        </w:rPr>
+        <w:t>服务订单：</w:t>
+      </w:r>
+    </w:p>
+    <w:tbl>
+      <w:tblPr>
+        <w:tblStyle w:val="a3"/>
+        <w:tblW w:w="0" w:type="auto"/>
+        <w:tblLook w:val="04A0" w:firstRow="1" w:lastRow="0" w:firstColumn="1" w:lastColumn="0" w:noHBand="0" w:noVBand="1"/>
+      </w:tblPr>
+      <w:tblGrid>
+        <w:gridCol w:w="641"/>
+        <w:gridCol w:w="1473"/>
+        <w:gridCol w:w="1323"/>
+        <w:gridCol w:w="1412"/>
+        <w:gridCol w:w="3447"/>
+      </w:tblGrid>
+      <w:tr>
+        <w:tc>
+          <w:tcPr>
+            <w:tcW w:w="641" w:type="dxa"/>
+          </w:tcPr>
+          <w:p>
+            <w:r>
+              <w:rPr>
+                <w:rFonts w:hint="eastAsia"/>
+              </w:rPr>
+              <w:t>序号</w:t>
+            </w:r>
+          </w:p>
+        </w:tc>
+        <w:tc>
+          <w:tcPr>
+            <w:tcW w:w="1473" w:type="dxa"/>
+          </w:tcPr>
+          <w:p>
+            <w:r>
+              <w:rPr>
+                <w:rFonts w:hint="eastAsia"/>
+              </w:rPr>
+              <w:t>名称</w:t>
+            </w:r>
+          </w:p>
+        </w:tc>
+        <w:tc>
+          <w:tcPr>
+            <w:tcW w:w="1323" w:type="dxa"/>
+          </w:tcPr>
+          <w:p>
+            <w:r>
+              <w:rPr>
+                <w:rFonts w:hint="eastAsia"/>
+              </w:rPr>
+              <w:t>类型</w:t>
+            </w:r>
+          </w:p>
+        </w:tc>
+        <w:tc>
+          <w:tcPr>
+            <w:tcW w:w="1412" w:type="dxa"/>
+          </w:tcPr>
+          <w:p>
+            <w:r>
+              <w:rPr>
+                <w:rFonts w:hint="eastAsia"/>
+              </w:rPr>
+              <w:t>约束</w:t>
+            </w:r>
+          </w:p>
+        </w:tc>
+        <w:tc>
+          <w:tcPr>
+            <w:tcW w:w="3447" w:type="dxa"/>
+          </w:tcPr>
+          <w:p>
+            <w:r>
+              <w:rPr>
+                <w:rFonts w:hint="eastAsia"/>
+              </w:rPr>
+              <w:t>描述</w:t>
+            </w:r>
+          </w:p>
+        </w:tc>
+      </w:tr>
+      <w:tr>
+        <w:tc>
+          <w:tcPr>
+            <w:tcW w:w="641" w:type="dxa"/>
+          </w:tcPr>
+          <w:p>
+            <w:r>
+              <w:rPr>
+                <w:rFonts w:hint="eastAsia"/>
+              </w:rPr>
+              <w:t>1</w:t>
+            </w:r>
+          </w:p>
+        </w:tc>
+        <w:tc>
+          <w:tcPr>
+            <w:tcW w:w="1473" w:type="dxa"/>
+          </w:tcPr>
+          <w:p>
+            <w:r>
+              <w:rPr>
+                <w:rFonts w:hint="eastAsia"/>
+              </w:rPr>
+              <w:t>id</w:t>
+            </w:r>
+          </w:p>
+        </w:tc>
+        <w:tc>
+          <w:tcPr>
+            <w:tcW w:w="1323" w:type="dxa"/>
+          </w:tcPr>
+          <w:p>
+            <w:r>
+              <w:rPr>
+                <w:rFonts w:hint="eastAsia"/>
+              </w:rPr>
+              <w:t>integer</w:t>
+            </w:r>
+          </w:p>
+        </w:tc>
+        <w:tc>
+          <w:tcPr>
+            <w:tcW w:w="1412" w:type="dxa"/>
+          </w:tcPr>
+          <w:p/>
+        </w:tc>
+        <w:tc>
+          <w:tcPr>
+            <w:tcW w:w="3447" w:type="dxa"/>
+          </w:tcPr>
+          <w:p>
+            <w:r>
+              <w:rPr>
+                <w:rFonts w:hint="eastAsia"/>
+              </w:rPr>
+              <w:t>唯一标识</w:t>
+            </w:r>
+          </w:p>
+        </w:tc>
+      </w:tr>
+      <w:tr>
+        <w:tc>
+          <w:tcPr>
+            <w:tcW w:w="641" w:type="dxa"/>
+          </w:tcPr>
+          <w:p>
+            <w:r>
+              <w:rPr>
+                <w:rFonts w:hint="eastAsia"/>
+              </w:rPr>
+              <w:t>2</w:t>
+            </w:r>
+          </w:p>
+        </w:tc>
+        <w:tc>
+          <w:tcPr>
+            <w:tcW w:w="1473" w:type="dxa"/>
+          </w:tcPr>
+          <w:p>
+            <w:r>
+              <w:t>user_id</w:t>
+            </w:r>
+          </w:p>
+        </w:tc>
+        <w:tc>
+          <w:tcPr>
+            <w:tcW w:w="1323" w:type="dxa"/>
+          </w:tcPr>
+          <w:p>
+            <w:r>
+              <w:t>integer</w:t>
+            </w:r>
+          </w:p>
+        </w:tc>
+        <w:tc>
+          <w:tcPr>
+            <w:tcW w:w="1412" w:type="dxa"/>
+          </w:tcPr>
+          <w:p/>
+        </w:tc>
+        <w:tc>
+          <w:tcPr>
+            <w:tcW w:w="3447" w:type="dxa"/>
+          </w:tcPr>
+          <w:p>
+            <w:r>
+              <w:rPr>
+                <w:rFonts w:hint="eastAsia"/>
+              </w:rPr>
+              <w:t>用户</w:t>
+            </w:r>
+          </w:p>
+        </w:tc>
+      </w:tr>
+      <w:tr>
+        <w:tc>
+          <w:tcPr>
+            <w:tcW w:w="641" w:type="dxa"/>
+          </w:tcPr>
+          <w:p>
+            <w:r>
+              <w:rPr>
+                <w:rFonts w:hint="eastAsia"/>
+              </w:rPr>
+              <w:t>3</w:t>
+            </w:r>
+          </w:p>
+        </w:tc>
+        <w:tc>
+          <w:tcPr>
+            <w:tcW w:w="1473" w:type="dxa"/>
+          </w:tcPr>
+          <w:p>
+            <w:r>
+              <w:rPr>
+                <w:rFonts w:hint="eastAsia"/>
+              </w:rPr>
+              <w:t>service</w:t>
+            </w:r>
+            <w:r>
+              <w:t>_id</w:t>
+            </w:r>
+          </w:p>
+        </w:tc>
+        <w:tc>
+          <w:tcPr>
+            <w:tcW w:w="1323" w:type="dxa"/>
+          </w:tcPr>
+          <w:p>
+            <w:r>
+              <w:t>integer</w:t>
+            </w:r>
+          </w:p>
+        </w:tc>
+        <w:tc>
+          <w:tcPr>
+            <w:tcW w:w="1412" w:type="dxa"/>
+          </w:tcPr>
+          <w:p/>
+        </w:tc>
+        <w:tc>
+          <w:tcPr>
+            <w:tcW w:w="3447" w:type="dxa"/>
+          </w:tcPr>
+          <w:p>
+            <w:r>
+              <w:rPr>
+                <w:rFonts w:hint="eastAsia"/>
+              </w:rPr>
+              <w:t>服务</w:t>
+            </w:r>
+          </w:p>
+        </w:tc>
+      </w:tr>
+      <w:tr>
+        <w:tc>
+          <w:tcPr>
+            <w:tcW w:w="641" w:type="dxa"/>
+          </w:tcPr>
+          <w:p>
+            <w:r>
+              <w:rPr>
+                <w:rFonts w:hint="eastAsia"/>
+              </w:rPr>
+              <w:t>4</w:t>
+            </w:r>
+          </w:p>
+        </w:tc>
+        <w:tc>
+          <w:tcPr>
+            <w:tcW w:w="1473" w:type="dxa"/>
+          </w:tcPr>
+          <w:p>
+            <w:r>
+              <w:t>status</w:t>
+            </w:r>
+          </w:p>
+        </w:tc>
+        <w:tc>
+          <w:tcPr>
+            <w:tcW w:w="1323" w:type="dxa"/>
+          </w:tcPr>
+          <w:p>
+            <w:r>
+              <w:t>string</w:t>
+            </w:r>
+          </w:p>
+        </w:tc>
+        <w:tc>
+          <w:tcPr>
+            <w:tcW w:w="1412" w:type="dxa"/>
+          </w:tcPr>
+          <w:p/>
+        </w:tc>
+        <w:tc>
+          <w:tcPr>
+            <w:tcW w:w="3447" w:type="dxa"/>
+          </w:tcPr>
+          <w:p>
+            <w:r>
+              <w:rPr>
+                <w:rFonts w:hint="eastAsia"/>
+              </w:rPr>
+              <w:t>状态</w:t>
+            </w:r>
+          </w:p>
+        </w:tc>
+      </w:tr>
+      <w:tr>
+        <w:tc>
+          <w:tcPr>
+            <w:tcW w:w="641" w:type="dxa"/>
+          </w:tcPr>
+          <w:p>
+            <w:r>
+              <w:rPr>
+                <w:rFonts w:hint="eastAsia"/>
+              </w:rPr>
+              <w:t>5</w:t>
+            </w:r>
+          </w:p>
+        </w:tc>
+        <w:tc>
+          <w:tcPr>
+            <w:tcW w:w="1473" w:type="dxa"/>
+          </w:tcPr>
+          <w:p>
+            <w:r>
+              <w:t>times</w:t>
+            </w:r>
+          </w:p>
+        </w:tc>
+        <w:tc>
+          <w:tcPr>
+            <w:tcW w:w="1323" w:type="dxa"/>
+          </w:tcPr>
+          <w:p>
+            <w:pPr>
+              <w:rPr>
+                <w:rFonts w:hint="eastAsia"/>
+              </w:rPr>
+            </w:pPr>
+            <w:r>
+              <w:t>I</w:t>
+            </w:r>
+            <w:r>
+              <w:rPr>
+                <w:rFonts w:hint="eastAsia"/>
+              </w:rPr>
+              <w:t>nteger</w:t>
+            </w:r>
+          </w:p>
+        </w:tc>
+        <w:tc>
+          <w:tcPr>
+            <w:tcW w:w="1412" w:type="dxa"/>
+          </w:tcPr>
+          <w:p/>
+        </w:tc>
+        <w:tc>
+          <w:tcPr>
+            <w:tcW w:w="3447" w:type="dxa"/>
+          </w:tcPr>
+          <w:p>
+            <w:r>
+              <w:rPr>
+                <w:rFonts w:hint="eastAsia"/>
+              </w:rPr>
+              <w:t>剩余次数</w:t>
+            </w:r>
+          </w:p>
+        </w:tc>
+      </w:tr>
+      <w:tr>
+        <w:tc>
+          <w:tcPr>
+            <w:tcW w:w="641" w:type="dxa"/>
+          </w:tcPr>
+          <w:p>
+            <w:r>
+              <w:rPr>
+                <w:rFonts w:hint="eastAsia"/>
+              </w:rPr>
+              <w:t>6</w:t>
+            </w:r>
+          </w:p>
+        </w:tc>
+        <w:tc>
+          <w:tcPr>
+            <w:tcW w:w="1473" w:type="dxa"/>
+          </w:tcPr>
+          <w:p>
+            <w:r>
+              <w:t>inserted_at</w:t>
+            </w:r>
+          </w:p>
+        </w:tc>
+        <w:tc>
+          <w:tcPr>
+            <w:tcW w:w="1323" w:type="dxa"/>
+          </w:tcPr>
+          <w:p>
             <w:r>
               <w:rPr>
                 <w:rFonts w:hint="eastAsia"/>
@@ -9932,7 +8292,322 @@
         </w:tc>
         <w:tc>
           <w:tcPr>
-            <w:tcW w:w="1437" w:type="dxa"/>
+            <w:tcW w:w="1412" w:type="dxa"/>
+          </w:tcPr>
+          <w:p/>
+        </w:tc>
+        <w:tc>
+          <w:tcPr>
+            <w:tcW w:w="3447" w:type="dxa"/>
+          </w:tcPr>
+          <w:p>
+            <w:r>
+              <w:rPr>
+                <w:rFonts w:hint="eastAsia"/>
+              </w:rPr>
+              <w:t>创建时间</w:t>
+            </w:r>
+          </w:p>
+        </w:tc>
+      </w:tr>
+      <w:tr>
+        <w:tc>
+          <w:tcPr>
+            <w:tcW w:w="641" w:type="dxa"/>
+          </w:tcPr>
+          <w:p>
+            <w:r>
+              <w:rPr>
+                <w:rFonts w:hint="eastAsia"/>
+              </w:rPr>
+              <w:t>7</w:t>
+            </w:r>
+          </w:p>
+        </w:tc>
+        <w:tc>
+          <w:tcPr>
+            <w:tcW w:w="1473" w:type="dxa"/>
+          </w:tcPr>
+          <w:p>
+            <w:r>
+              <w:t>updated_at</w:t>
+            </w:r>
+          </w:p>
+        </w:tc>
+        <w:tc>
+          <w:tcPr>
+            <w:tcW w:w="1323" w:type="dxa"/>
+          </w:tcPr>
+          <w:p>
+            <w:r>
+              <w:rPr>
+                <w:rFonts w:hint="eastAsia"/>
+              </w:rPr>
+              <w:t>da</w:t>
+            </w:r>
+            <w:r>
+              <w:t>te</w:t>
+            </w:r>
+            <w:r>
+              <w:rPr>
+                <w:rFonts w:hint="eastAsia"/>
+              </w:rPr>
+              <w:t>time</w:t>
+            </w:r>
+          </w:p>
+        </w:tc>
+        <w:tc>
+          <w:tcPr>
+            <w:tcW w:w="1412" w:type="dxa"/>
+          </w:tcPr>
+          <w:p/>
+        </w:tc>
+        <w:tc>
+          <w:tcPr>
+            <w:tcW w:w="3447" w:type="dxa"/>
+          </w:tcPr>
+          <w:p>
+            <w:r>
+              <w:rPr>
+                <w:rFonts w:hint="eastAsia"/>
+              </w:rPr>
+              <w:t>修改时间</w:t>
+            </w:r>
+          </w:p>
+        </w:tc>
+      </w:tr>
+    </w:tbl>
+    <w:p>
+      <w:pPr>
+        <w:rPr>
+          <w:rFonts w:hint="eastAsia"/>
+        </w:rPr>
+      </w:pPr>
+    </w:p>
+    <w:p>
+      <w:pPr>
+        <w:rPr>
+          <w:rFonts w:hint="eastAsia"/>
+        </w:rPr>
+      </w:pPr>
+      <w:r>
+        <w:rPr>
+          <w:rFonts w:hint="eastAsia"/>
+        </w:rPr>
+        <w:t>消费记录：</w:t>
+      </w:r>
+    </w:p>
+    <w:tbl>
+      <w:tblPr>
+        <w:tblStyle w:val="a3"/>
+        <w:tblW w:w="0" w:type="auto"/>
+        <w:tblLook w:val="04A0" w:firstRow="1" w:lastRow="0" w:firstColumn="1" w:lastColumn="0" w:noHBand="0" w:noVBand="1"/>
+      </w:tblPr>
+      <w:tblGrid>
+        <w:gridCol w:w="641"/>
+        <w:gridCol w:w="1473"/>
+        <w:gridCol w:w="1323"/>
+        <w:gridCol w:w="1412"/>
+        <w:gridCol w:w="3447"/>
+      </w:tblGrid>
+      <w:tr>
+        <w:tc>
+          <w:tcPr>
+            <w:tcW w:w="641" w:type="dxa"/>
+          </w:tcPr>
+          <w:p>
+            <w:r>
+              <w:rPr>
+                <w:rFonts w:hint="eastAsia"/>
+              </w:rPr>
+              <w:t>序号</w:t>
+            </w:r>
+          </w:p>
+        </w:tc>
+        <w:tc>
+          <w:tcPr>
+            <w:tcW w:w="1473" w:type="dxa"/>
+          </w:tcPr>
+          <w:p>
+            <w:r>
+              <w:rPr>
+                <w:rFonts w:hint="eastAsia"/>
+              </w:rPr>
+              <w:t>名称</w:t>
+            </w:r>
+          </w:p>
+        </w:tc>
+        <w:tc>
+          <w:tcPr>
+            <w:tcW w:w="1323" w:type="dxa"/>
+          </w:tcPr>
+          <w:p>
+            <w:r>
+              <w:rPr>
+                <w:rFonts w:hint="eastAsia"/>
+              </w:rPr>
+              <w:t>类型</w:t>
+            </w:r>
+          </w:p>
+        </w:tc>
+        <w:tc>
+          <w:tcPr>
+            <w:tcW w:w="1412" w:type="dxa"/>
+          </w:tcPr>
+          <w:p>
+            <w:r>
+              <w:rPr>
+                <w:rFonts w:hint="eastAsia"/>
+              </w:rPr>
+              <w:t>约束</w:t>
+            </w:r>
+          </w:p>
+        </w:tc>
+        <w:tc>
+          <w:tcPr>
+            <w:tcW w:w="3447" w:type="dxa"/>
+          </w:tcPr>
+          <w:p>
+            <w:r>
+              <w:rPr>
+                <w:rFonts w:hint="eastAsia"/>
+              </w:rPr>
+              <w:t>描述</w:t>
+            </w:r>
+          </w:p>
+        </w:tc>
+      </w:tr>
+      <w:tr>
+        <w:tc>
+          <w:tcPr>
+            <w:tcW w:w="641" w:type="dxa"/>
+          </w:tcPr>
+          <w:p>
+            <w:r>
+              <w:rPr>
+                <w:rFonts w:hint="eastAsia"/>
+              </w:rPr>
+              <w:t>1</w:t>
+            </w:r>
+          </w:p>
+        </w:tc>
+        <w:tc>
+          <w:tcPr>
+            <w:tcW w:w="1473" w:type="dxa"/>
+          </w:tcPr>
+          <w:p>
+            <w:r>
+              <w:rPr>
+                <w:rFonts w:hint="eastAsia"/>
+              </w:rPr>
+              <w:t>id</w:t>
+            </w:r>
+          </w:p>
+        </w:tc>
+        <w:tc>
+          <w:tcPr>
+            <w:tcW w:w="1323" w:type="dxa"/>
+          </w:tcPr>
+          <w:p>
+            <w:r>
+              <w:rPr>
+                <w:rFonts w:hint="eastAsia"/>
+              </w:rPr>
+              <w:t>integer</w:t>
+            </w:r>
+          </w:p>
+        </w:tc>
+        <w:tc>
+          <w:tcPr>
+            <w:tcW w:w="1412" w:type="dxa"/>
+          </w:tcPr>
+          <w:p/>
+        </w:tc>
+        <w:tc>
+          <w:tcPr>
+            <w:tcW w:w="3447" w:type="dxa"/>
+          </w:tcPr>
+          <w:p>
+            <w:r>
+              <w:rPr>
+                <w:rFonts w:hint="eastAsia"/>
+              </w:rPr>
+              <w:t>唯一标识</w:t>
+            </w:r>
+          </w:p>
+        </w:tc>
+      </w:tr>
+      <w:tr>
+        <w:tc>
+          <w:tcPr>
+            <w:tcW w:w="641" w:type="dxa"/>
+          </w:tcPr>
+          <w:p>
+            <w:r>
+              <w:rPr>
+                <w:rFonts w:hint="eastAsia"/>
+              </w:rPr>
+              <w:t>2</w:t>
+            </w:r>
+          </w:p>
+        </w:tc>
+        <w:tc>
+          <w:tcPr>
+            <w:tcW w:w="1473" w:type="dxa"/>
+          </w:tcPr>
+          <w:p>
+            <w:r>
+              <w:t>user_id</w:t>
+            </w:r>
+          </w:p>
+        </w:tc>
+        <w:tc>
+          <w:tcPr>
+            <w:tcW w:w="1323" w:type="dxa"/>
+          </w:tcPr>
+          <w:p>
+            <w:r>
+              <w:t>integer</w:t>
+            </w:r>
+          </w:p>
+        </w:tc>
+        <w:tc>
+          <w:tcPr>
+            <w:tcW w:w="1412" w:type="dxa"/>
+          </w:tcPr>
+          <w:p/>
+        </w:tc>
+        <w:tc>
+          <w:tcPr>
+            <w:tcW w:w="3447" w:type="dxa"/>
+          </w:tcPr>
+          <w:p>
+            <w:r>
+              <w:rPr>
+                <w:rFonts w:hint="eastAsia"/>
+              </w:rPr>
+              <w:t>用户</w:t>
+            </w:r>
+          </w:p>
+        </w:tc>
+      </w:tr>
+      <w:tr>
+        <w:tc>
+          <w:tcPr>
+            <w:tcW w:w="641" w:type="dxa"/>
+          </w:tcPr>
+          <w:p>
+            <w:r>
+              <w:rPr>
+                <w:rFonts w:hint="eastAsia"/>
+              </w:rPr>
+              <w:t>3</w:t>
+            </w:r>
+          </w:p>
+        </w:tc>
+        <w:tc>
+          <w:tcPr>
+            <w:tcW w:w="1473" w:type="dxa"/>
           </w:tcPr>
           <w:p>
             <w:pPr>
@@ -9940,11 +8615,17 @@
                 <w:rFonts w:hint="eastAsia"/>
               </w:rPr>
             </w:pPr>
-          </w:p>
-        </w:tc>
-        <w:tc>
-          <w:tcPr>
-            <w:tcW w:w="3527" w:type="dxa"/>
+            <w:r>
+              <w:rPr>
+                <w:rFonts w:hint="eastAsia"/>
+              </w:rPr>
+              <w:t>cname</w:t>
+            </w:r>
+          </w:p>
+        </w:tc>
+        <w:tc>
+          <w:tcPr>
+            <w:tcW w:w="1323" w:type="dxa"/>
           </w:tcPr>
           <w:p>
             <w:pPr>
@@ -9952,6 +8633,404 @@
                 <w:rFonts w:hint="eastAsia"/>
               </w:rPr>
             </w:pPr>
+            <w:r>
+              <w:rPr>
+                <w:rFonts w:hint="eastAsia"/>
+              </w:rPr>
+              <w:t>string</w:t>
+            </w:r>
+          </w:p>
+        </w:tc>
+        <w:tc>
+          <w:tcPr>
+            <w:tcW w:w="1412" w:type="dxa"/>
+          </w:tcPr>
+          <w:p/>
+        </w:tc>
+        <w:tc>
+          <w:tcPr>
+            <w:tcW w:w="3447" w:type="dxa"/>
+          </w:tcPr>
+          <w:p>
+            <w:pPr>
+              <w:rPr>
+                <w:rFonts w:hint="eastAsia"/>
+              </w:rPr>
+            </w:pPr>
+            <w:r>
+              <w:rPr>
+                <w:rFonts w:hint="eastAsia"/>
+              </w:rPr>
+              <w:t>消费商品名称</w:t>
+            </w:r>
+          </w:p>
+        </w:tc>
+      </w:tr>
+      <w:tr>
+        <w:tc>
+          <w:tcPr>
+            <w:tcW w:w="641" w:type="dxa"/>
+          </w:tcPr>
+          <w:p>
+            <w:r>
+              <w:rPr>
+                <w:rFonts w:hint="eastAsia"/>
+              </w:rPr>
+              <w:t>4</w:t>
+            </w:r>
+          </w:p>
+        </w:tc>
+        <w:tc>
+          <w:tcPr>
+            <w:tcW w:w="1473" w:type="dxa"/>
+          </w:tcPr>
+          <w:p>
+            <w:pPr>
+              <w:rPr>
+                <w:rFonts w:hint="eastAsia"/>
+              </w:rPr>
+            </w:pPr>
+            <w:r>
+              <w:rPr>
+                <w:rFonts w:hint="eastAsia"/>
+              </w:rPr>
+              <w:t>datetime</w:t>
+            </w:r>
+          </w:p>
+        </w:tc>
+        <w:tc>
+          <w:tcPr>
+            <w:tcW w:w="1323" w:type="dxa"/>
+          </w:tcPr>
+          <w:p>
+            <w:r>
+              <w:rPr>
+                <w:rFonts w:hint="eastAsia"/>
+              </w:rPr>
+              <w:t>datetime</w:t>
+            </w:r>
+          </w:p>
+        </w:tc>
+        <w:tc>
+          <w:tcPr>
+            <w:tcW w:w="1412" w:type="dxa"/>
+          </w:tcPr>
+          <w:p/>
+        </w:tc>
+        <w:tc>
+          <w:tcPr>
+            <w:tcW w:w="3447" w:type="dxa"/>
+          </w:tcPr>
+          <w:p>
+            <w:r>
+              <w:rPr>
+                <w:rFonts w:hint="eastAsia"/>
+              </w:rPr>
+              <w:t>消费</w:t>
+            </w:r>
+            <w:r>
+              <w:rPr>
+                <w:rFonts w:hint="eastAsia"/>
+              </w:rPr>
+              <w:t>时间</w:t>
+            </w:r>
+          </w:p>
+        </w:tc>
+      </w:tr>
+      <w:tr>
+        <w:tc>
+          <w:tcPr>
+            <w:tcW w:w="641" w:type="dxa"/>
+          </w:tcPr>
+          <w:p>
+            <w:r>
+              <w:rPr>
+                <w:rFonts w:hint="eastAsia"/>
+              </w:rPr>
+              <w:t>5</w:t>
+            </w:r>
+          </w:p>
+        </w:tc>
+        <w:tc>
+          <w:tcPr>
+            <w:tcW w:w="1473" w:type="dxa"/>
+          </w:tcPr>
+          <w:p>
+            <w:pPr>
+              <w:rPr>
+                <w:rFonts w:hint="eastAsia"/>
+              </w:rPr>
+            </w:pPr>
+            <w:r>
+              <w:rPr>
+                <w:rFonts w:hint="eastAsia"/>
+              </w:rPr>
+              <w:t>type</w:t>
+            </w:r>
+          </w:p>
+        </w:tc>
+        <w:tc>
+          <w:tcPr>
+            <w:tcW w:w="1323" w:type="dxa"/>
+          </w:tcPr>
+          <w:p>
+            <w:pPr>
+              <w:rPr>
+                <w:rFonts w:hint="eastAsia"/>
+              </w:rPr>
+            </w:pPr>
+            <w:r>
+              <w:rPr>
+                <w:rFonts w:hint="eastAsia"/>
+              </w:rPr>
+              <w:t>string</w:t>
+            </w:r>
+          </w:p>
+        </w:tc>
+        <w:tc>
+          <w:tcPr>
+            <w:tcW w:w="1412" w:type="dxa"/>
+          </w:tcPr>
+          <w:p/>
+        </w:tc>
+        <w:tc>
+          <w:tcPr>
+            <w:tcW w:w="3447" w:type="dxa"/>
+          </w:tcPr>
+          <w:p>
+            <w:r>
+              <w:rPr>
+                <w:rFonts w:hint="eastAsia"/>
+              </w:rPr>
+              <w:t>消费类型：会员卡、商品、服务</w:t>
+            </w:r>
+          </w:p>
+        </w:tc>
+      </w:tr>
+      <w:tr>
+        <w:tc>
+          <w:tcPr>
+            <w:tcW w:w="641" w:type="dxa"/>
+          </w:tcPr>
+          <w:p>
+            <w:pPr>
+              <w:rPr>
+                <w:rFonts w:hint="eastAsia"/>
+              </w:rPr>
+            </w:pPr>
+            <w:r>
+              <w:rPr>
+                <w:rFonts w:hint="eastAsia"/>
+              </w:rPr>
+              <w:t>6</w:t>
+            </w:r>
+          </w:p>
+        </w:tc>
+        <w:tc>
+          <w:tcPr>
+            <w:tcW w:w="1473" w:type="dxa"/>
+          </w:tcPr>
+          <w:p>
+            <w:pPr>
+              <w:rPr>
+                <w:rFonts w:hint="eastAsia"/>
+              </w:rPr>
+            </w:pPr>
+            <w:r>
+              <w:rPr>
+                <w:rFonts w:hint="eastAsia"/>
+              </w:rPr>
+              <w:t>amount</w:t>
+            </w:r>
+          </w:p>
+        </w:tc>
+        <w:tc>
+          <w:tcPr>
+            <w:tcW w:w="1323" w:type="dxa"/>
+          </w:tcPr>
+          <w:p>
+            <w:pPr>
+              <w:rPr>
+                <w:rFonts w:hint="eastAsia"/>
+              </w:rPr>
+            </w:pPr>
+            <w:r>
+              <w:t>F</w:t>
+            </w:r>
+            <w:r>
+              <w:rPr>
+                <w:rFonts w:hint="eastAsia"/>
+              </w:rPr>
+              <w:t>loat</w:t>
+            </w:r>
+          </w:p>
+        </w:tc>
+        <w:tc>
+          <w:tcPr>
+            <w:tcW w:w="1412" w:type="dxa"/>
+          </w:tcPr>
+          <w:p/>
+        </w:tc>
+        <w:tc>
+          <w:tcPr>
+            <w:tcW w:w="3447" w:type="dxa"/>
+          </w:tcPr>
+          <w:p>
+            <w:pPr>
+              <w:rPr>
+                <w:rFonts w:hint="eastAsia"/>
+              </w:rPr>
+            </w:pPr>
+            <w:r>
+              <w:rPr>
+                <w:rFonts w:hint="eastAsia"/>
+              </w:rPr>
+              <w:t>消费额度：</w:t>
+            </w:r>
+            <w:r>
+              <w:rPr>
+                <w:rFonts w:hint="eastAsia"/>
+              </w:rPr>
+              <w:t>如</w:t>
+            </w:r>
+            <w:r>
+              <w:rPr>
+                <w:rFonts w:hint="eastAsia"/>
+              </w:rPr>
+              <w:t>200.00</w:t>
+            </w:r>
+            <w:r>
+              <w:rPr>
+                <w:rFonts w:hint="eastAsia"/>
+              </w:rPr>
+              <w:t>元</w:t>
+            </w:r>
+          </w:p>
+        </w:tc>
+      </w:tr>
+      <w:tr>
+        <w:tc>
+          <w:tcPr>
+            <w:tcW w:w="641" w:type="dxa"/>
+          </w:tcPr>
+          <w:p>
+            <w:r>
+              <w:rPr>
+                <w:rFonts w:hint="eastAsia"/>
+              </w:rPr>
+              <w:t>7</w:t>
+            </w:r>
+          </w:p>
+        </w:tc>
+        <w:tc>
+          <w:tcPr>
+            <w:tcW w:w="1473" w:type="dxa"/>
+          </w:tcPr>
+          <w:p>
+            <w:r>
+              <w:t>inserted_at</w:t>
+            </w:r>
+          </w:p>
+        </w:tc>
+        <w:tc>
+          <w:tcPr>
+            <w:tcW w:w="1323" w:type="dxa"/>
+          </w:tcPr>
+          <w:p>
+            <w:r>
+              <w:rPr>
+                <w:rFonts w:hint="eastAsia"/>
+              </w:rPr>
+              <w:t>d</w:t>
+            </w:r>
+            <w:r>
+              <w:t>ate</w:t>
+            </w:r>
+            <w:r>
+              <w:rPr>
+                <w:rFonts w:hint="eastAsia"/>
+              </w:rPr>
+              <w:t>time</w:t>
+            </w:r>
+          </w:p>
+        </w:tc>
+        <w:tc>
+          <w:tcPr>
+            <w:tcW w:w="1412" w:type="dxa"/>
+          </w:tcPr>
+          <w:p/>
+        </w:tc>
+        <w:tc>
+          <w:tcPr>
+            <w:tcW w:w="3447" w:type="dxa"/>
+          </w:tcPr>
+          <w:p>
+            <w:r>
+              <w:rPr>
+                <w:rFonts w:hint="eastAsia"/>
+              </w:rPr>
+              <w:t>创建时间</w:t>
+            </w:r>
+          </w:p>
+        </w:tc>
+      </w:tr>
+      <w:tr>
+        <w:tc>
+          <w:tcPr>
+            <w:tcW w:w="641" w:type="dxa"/>
+          </w:tcPr>
+          <w:p>
+            <w:r>
+              <w:rPr>
+                <w:rFonts w:hint="eastAsia"/>
+              </w:rPr>
+              <w:t>8</w:t>
+            </w:r>
+          </w:p>
+        </w:tc>
+        <w:tc>
+          <w:tcPr>
+            <w:tcW w:w="1473" w:type="dxa"/>
+          </w:tcPr>
+          <w:p>
+            <w:r>
+              <w:t>updated_at</w:t>
+            </w:r>
+          </w:p>
+        </w:tc>
+        <w:tc>
+          <w:tcPr>
+            <w:tcW w:w="1323" w:type="dxa"/>
+          </w:tcPr>
+          <w:p>
+            <w:r>
+              <w:rPr>
+                <w:rFonts w:hint="eastAsia"/>
+              </w:rPr>
+              <w:t>da</w:t>
+            </w:r>
+            <w:r>
+              <w:t>te</w:t>
+            </w:r>
+            <w:r>
+              <w:rPr>
+                <w:rFonts w:hint="eastAsia"/>
+              </w:rPr>
+              <w:t>time</w:t>
+            </w:r>
+          </w:p>
+        </w:tc>
+        <w:tc>
+          <w:tcPr>
+            <w:tcW w:w="1412" w:type="dxa"/>
+          </w:tcPr>
+          <w:p/>
+        </w:tc>
+        <w:tc>
+          <w:tcPr>
+            <w:tcW w:w="3447" w:type="dxa"/>
+          </w:tcPr>
+          <w:p>
             <w:r>
               <w:rPr>
                 <w:rFonts w:hint="eastAsia"/>
@@ -9993,7 +9072,7 @@
     </w:rPrDefault>
     <w:pPrDefault/>
   </w:docDefaults>
-  <w:latentStyles w:defLockedState="0" w:defUIPriority="99" w:defSemiHidden="0" w:defUnhideWhenUsed="0" w:defQFormat="0" w:count="371">
+  <w:latentStyles w:defLockedState="0" w:defUIPriority="99" w:defSemiHidden="0" w:defUnhideWhenUsed="0" w:defQFormat="0" w:count="382">
     <w:lsdException w:name="Normal" w:uiPriority="0" w:qFormat="1"/>
     <w:lsdException w:name="heading 1" w:uiPriority="9" w:qFormat="1"/>
     <w:lsdException w:name="heading 2" w:semiHidden="1" w:uiPriority="9" w:unhideWhenUsed="1" w:qFormat="1"/>
@@ -10099,7 +9178,6 @@
     <w:lsdException w:name="HTML Sample" w:semiHidden="1" w:unhideWhenUsed="1"/>
     <w:lsdException w:name="HTML Typewriter" w:semiHidden="1" w:unhideWhenUsed="1"/>
     <w:lsdException w:name="HTML Variable" w:semiHidden="1" w:unhideWhenUsed="1"/>
-    <w:lsdException w:name="Normal Table" w:semiHidden="1" w:unhideWhenUsed="1"/>
     <w:lsdException w:name="annotation subject" w:semiHidden="1" w:unhideWhenUsed="1"/>
     <w:lsdException w:name="No List" w:semiHidden="1" w:unhideWhenUsed="1"/>
     <w:lsdException w:name="Outline List 1" w:semiHidden="1" w:unhideWhenUsed="1"/>
@@ -10145,11 +9223,9 @@
     <w:lsdException w:name="Table Subtle 1" w:semiHidden="1" w:unhideWhenUsed="1"/>
     <w:lsdException w:name="Table Subtle 2" w:semiHidden="1" w:unhideWhenUsed="1"/>
     <w:lsdException w:name="Table Web 1" w:semiHidden="1" w:unhideWhenUsed="1"/>
-    <w:lsdException w:name="Table Web 2" w:semiHidden="1" w:unhideWhenUsed="1"/>
     <w:lsdException w:name="Table Web 3" w:semiHidden="1" w:unhideWhenUsed="1"/>
     <w:lsdException w:name="Balloon Text" w:semiHidden="1" w:unhideWhenUsed="1"/>
     <w:lsdException w:name="Table Grid" w:uiPriority="39"/>
-    <w:lsdException w:name="Table Theme" w:semiHidden="1" w:unhideWhenUsed="1"/>
     <w:lsdException w:name="Placeholder Text" w:semiHidden="1"/>
     <w:lsdException w:name="No Spacing" w:uiPriority="1" w:qFormat="1"/>
     <w:lsdException w:name="Light Shading" w:uiPriority="60"/>
@@ -10365,6 +9441,8 @@
     <w:lsdException w:name="List Table 5 Dark Accent 6" w:uiPriority="50"/>
     <w:lsdException w:name="List Table 6 Colorful Accent 6" w:uiPriority="51"/>
     <w:lsdException w:name="List Table 7 Colorful Accent 6" w:uiPriority="52"/>
+    <w:lsdException w:name="Mention" w:semiHidden="1" w:unhideWhenUsed="1"/>
+    <w:lsdException w:name="Smart Hyperlink" w:semiHidden="1" w:unhideWhenUsed="1"/>
   </w:latentStyles>
   <w:style w:type="paragraph" w:default="1" w:styleId="a">
     <w:name w:val="Normal"/>
@@ -10407,6 +9485,7 @@
     <w:uiPriority w:val="39"/>
     <w:rsid w:val="00D03B28"/>
     <w:tblPr>
+      <w:tblInd w:w="0" w:type="dxa"/>
       <w:tblBorders>
         <w:top w:val="single" w:sz="4" w:space="0" w:color="auto"/>
         <w:left w:val="single" w:sz="4" w:space="0" w:color="auto"/>
@@ -10415,6 +9494,12 @@
         <w:insideH w:val="single" w:sz="4" w:space="0" w:color="auto"/>
         <w:insideV w:val="single" w:sz="4" w:space="0" w:color="auto"/>
       </w:tblBorders>
+      <w:tblCellMar>
+        <w:top w:w="0" w:type="dxa"/>
+        <w:left w:w="108" w:type="dxa"/>
+        <w:bottom w:w="0" w:type="dxa"/>
+        <w:right w:w="108" w:type="dxa"/>
+      </w:tblCellMar>
     </w:tblPr>
   </w:style>
   <w:style w:type="character" w:styleId="a4">
